--- a/gameplay_dev/Concept.docx
+++ b/gameplay_dev/Concept.docx
@@ -6,7 +6,7 @@
       <w:pPr>
         <w:pStyle w:val="Normal"/>
         <w:ind w:left="0"/>
-        <w:jc w:val="center"/>
+        <w:jc w:val="left"/>
         <w:rPr>
           <w:b w:val="1"/>
           <w:bCs w:val="1"/>
@@ -21,7 +21,7 @@
           <w:sz w:val="28"/>
           <w:szCs w:val="28"/>
         </w:rPr>
-        <w:t>Концепт</w:t>
+        <w:t>1.Концепт</w:t>
       </w:r>
     </w:p>
     <w:p>
@@ -36,30 +36,8 @@
           <w:sz w:val="24"/>
           <w:szCs w:val="24"/>
         </w:rPr>
-        <w:t>Название:</w:t>
-      </w:r>
-      <w:r>
-        <w:rPr/>
-        <w:t xml:space="preserve"> </w:t>
-      </w:r>
-      <w:r>
-        <w:rPr/>
-        <w:t>Dreamcore</w:t>
-      </w:r>
-      <w:r>
-        <w:rPr/>
-        <w:t>/</w:t>
-      </w:r>
-      <w:r>
-        <w:rPr/>
-        <w:t>Descent</w:t>
-      </w:r>
-    </w:p>
-    <w:p>
-      <w:pPr>
-        <w:pStyle w:val="Normal"/>
-        <w:ind w:left="0"/>
-      </w:pPr>
+        <w:t>1.</w:t>
+      </w:r>
       <w:r>
         <w:rPr>
           <w:b w:val="1"/>
@@ -67,22 +45,8 @@
           <w:sz w:val="24"/>
           <w:szCs w:val="24"/>
         </w:rPr>
-        <w:t>Жанр:</w:t>
-      </w:r>
-      <w:r>
-        <w:rPr/>
-        <w:t xml:space="preserve"> Хоррор, исследования, рекорд, инди</w:t>
-      </w:r>
-    </w:p>
-    <w:p>
-      <w:pPr>
-        <w:pStyle w:val="Normal"/>
-        <w:ind w:left="0"/>
-        <w:rPr>
-          <w:b w:val="0"/>
-          <w:bCs w:val="0"/>
-        </w:rPr>
-      </w:pPr>
+        <w:t>1. Название</w:t>
+      </w:r>
       <w:r>
         <w:rPr>
           <w:b w:val="1"/>
@@ -90,7 +54,61 @@
           <w:sz w:val="24"/>
           <w:szCs w:val="24"/>
         </w:rPr>
-        <w:t>Сеттинг:</w:t>
+        <w:t>:</w:t>
+      </w:r>
+      <w:r>
+        <w:rPr/>
+        <w:t xml:space="preserve"> </w:t>
+      </w:r>
+      <w:r>
+        <w:rPr/>
+        <w:t>Dreamcore</w:t>
+      </w:r>
+      <w:r>
+        <w:rPr/>
+        <w:t>/</w:t>
+      </w:r>
+      <w:r>
+        <w:rPr/>
+        <w:t>Descent</w:t>
+      </w:r>
+    </w:p>
+    <w:p>
+      <w:pPr>
+        <w:pStyle w:val="Normal"/>
+        <w:ind w:left="0"/>
+      </w:pPr>
+      <w:r>
+        <w:rPr>
+          <w:b w:val="1"/>
+          <w:bCs w:val="1"/>
+          <w:sz w:val="24"/>
+          <w:szCs w:val="24"/>
+        </w:rPr>
+        <w:t>1.2. Жанр:</w:t>
+      </w:r>
+      <w:r>
+        <w:rPr/>
+        <w:t xml:space="preserve"> Хоррор, исследования, рекорд, инди</w:t>
+      </w:r>
+    </w:p>
+    <w:p>
+      <w:pPr>
+        <w:pStyle w:val="Normal"/>
+        <w:ind w:left="0"/>
+        <w:rPr>
+          <w:b w:val="0"/>
+          <w:bCs w:val="0"/>
+        </w:rPr>
+      </w:pPr>
+      <w:r>
+        <w:rPr>
+          <w:b w:val="1"/>
+          <w:bCs w:val="1"/>
+          <w:sz w:val="24"/>
+          <w:szCs w:val="24"/>
+        </w:rPr>
+        <w:t>1.3. Сеттинг:</w:t>
       </w:r>
       <w:r>
         <w:rPr>
@@ -101,7 +119,7 @@
         </w:rPr>
         <w:t xml:space="preserve"> </w:t>
       </w:r>
-      <w:hyperlink r:id="Rd1f714855da5400f">
+      <w:hyperlink r:id="R097e701eaed34154">
         <w:r>
           <w:rPr>
             <w:rStyle w:val="Hyperlink"/>
@@ -118,7 +136,7 @@
         </w:rPr>
         <w:t xml:space="preserve">, </w:t>
       </w:r>
-      <w:hyperlink r:id="R88d04a03c03241e0">
+      <w:hyperlink r:id="Rade458bb76ac4106">
         <w:r>
           <w:rPr>
             <w:rStyle w:val="Hyperlink"/>
@@ -135,7 +153,7 @@
         </w:rPr>
         <w:t xml:space="preserve">, </w:t>
       </w:r>
-      <w:hyperlink r:id="R035e430abf09488f">
+      <w:hyperlink r:id="R8d9aceb8ff794595">
         <w:r>
           <w:rPr>
             <w:rStyle w:val="Hyperlink"/>
@@ -152,7 +170,7 @@
         </w:rPr>
         <w:t xml:space="preserve">, </w:t>
       </w:r>
-      <w:hyperlink r:id="Rcdb4b82ce1c349cb">
+      <w:hyperlink r:id="Re8d8d38f83124312">
         <w:r>
           <w:rPr>
             <w:rStyle w:val="Hyperlink"/>
@@ -179,8 +197,27 @@
           <w:sz w:val="24"/>
           <w:szCs w:val="24"/>
         </w:rPr>
-        <w:t>Суть игры</w:t>
-      </w:r>
+        <w:t>1.4. Суть игры:</w:t>
+      </w:r>
+      <w:r>
+        <w:rPr>
+          <w:b w:val="0"/>
+          <w:bCs w:val="0"/>
+          <w:sz w:val="24"/>
+          <w:szCs w:val="24"/>
+        </w:rPr>
+        <w:t xml:space="preserve"> </w:t>
+      </w:r>
+      <w:r>
+        <w:rPr/>
+        <w:t>Спуститься на как можно большее кол-во этажей, побеждая монстров и производя апгрейд за их счёт</w:t>
+      </w:r>
+    </w:p>
+    <w:p>
+      <w:pPr>
+        <w:pStyle w:val="Normal"/>
+        <w:ind w:left="0"/>
+      </w:pPr>
       <w:r>
         <w:rPr>
           <w:b w:val="1"/>
@@ -188,30 +225,26 @@
           <w:sz w:val="24"/>
           <w:szCs w:val="24"/>
         </w:rPr>
-        <w:t>:</w:t>
+        <w:t xml:space="preserve">1.5. Краткое описание: </w:t>
       </w:r>
       <w:r>
         <w:rPr>
           <w:b w:val="0"/>
           <w:bCs w:val="0"/>
-          <w:sz w:val="24"/>
-          <w:szCs w:val="24"/>
-        </w:rPr>
-        <w:t xml:space="preserve"> </w:t>
-      </w:r>
-      <w:r>
-        <w:rPr/>
-        <w:t>Спуститься</w:t>
-      </w:r>
-      <w:r>
-        <w:rPr/>
-        <w:t xml:space="preserve"> на как можно большее кол-во этажей, побеждая монстров и производя апгрейд за их счёт</w:t>
+          <w:sz w:val="22"/>
+          <w:szCs w:val="22"/>
+        </w:rPr>
+        <w:t xml:space="preserve">Пиксельный 2D хоррор в котором нужно спуститься на как можно более нижний этаж. </w:t>
       </w:r>
     </w:p>
     <w:p>
       <w:pPr>
         <w:pStyle w:val="Normal"/>
         <w:ind w:left="0"/>
+        <w:rPr>
+          <w:b w:val="0"/>
+          <w:bCs w:val="0"/>
+        </w:rPr>
       </w:pPr>
       <w:r>
         <w:rPr>
@@ -220,187 +253,7 @@
           <w:sz w:val="24"/>
           <w:szCs w:val="24"/>
         </w:rPr>
-        <w:t>Краткое описание:</w:t>
-      </w:r>
-    </w:p>
-    <w:p>
-      <w:pPr>
-        <w:pStyle w:val="Normal"/>
-        <w:ind w:left="0"/>
-        <w:rPr>
-          <w:b w:val="0"/>
-          <w:bCs w:val="0"/>
-          <w:sz w:val="22"/>
-          <w:szCs w:val="22"/>
-        </w:rPr>
-      </w:pPr>
-      <w:r>
-        <w:rPr>
-          <w:b w:val="0"/>
-          <w:bCs w:val="0"/>
-          <w:sz w:val="22"/>
-          <w:szCs w:val="22"/>
-        </w:rPr>
-        <w:t xml:space="preserve">Герой беседует с доктором и высказывает обеспокоенность в отношении “процедуры”.  Доктор утешает больного и даёт ему три предмета для помощи: </w:t>
-      </w:r>
-      <w:r>
-        <w:rPr>
-          <w:b w:val="0"/>
-          <w:bCs w:val="0"/>
-          <w:sz w:val="22"/>
-          <w:szCs w:val="22"/>
-          <w:u w:val="single"/>
-        </w:rPr>
-        <w:t>мыльница</w:t>
-      </w:r>
-      <w:r>
-        <w:rPr>
-          <w:b w:val="0"/>
-          <w:bCs w:val="0"/>
-          <w:sz w:val="22"/>
-          <w:szCs w:val="22"/>
-        </w:rPr>
-        <w:t xml:space="preserve">, </w:t>
-      </w:r>
-      <w:r>
-        <w:rPr>
-          <w:b w:val="0"/>
-          <w:bCs w:val="0"/>
-          <w:sz w:val="22"/>
-          <w:szCs w:val="22"/>
-          <w:u w:val="single"/>
-        </w:rPr>
-        <w:t>свечи</w:t>
-      </w:r>
-      <w:r>
-        <w:rPr>
-          <w:b w:val="0"/>
-          <w:bCs w:val="0"/>
-          <w:sz w:val="22"/>
-          <w:szCs w:val="22"/>
-        </w:rPr>
-        <w:t xml:space="preserve"> и </w:t>
-      </w:r>
-      <w:r>
-        <w:rPr>
-          <w:b w:val="0"/>
-          <w:bCs w:val="0"/>
-          <w:sz w:val="22"/>
-          <w:szCs w:val="22"/>
-          <w:u w:val="single"/>
-        </w:rPr>
-        <w:t>зеркало</w:t>
-      </w:r>
-      <w:r>
-        <w:rPr>
-          <w:b w:val="0"/>
-          <w:bCs w:val="0"/>
-          <w:sz w:val="22"/>
-          <w:szCs w:val="22"/>
-        </w:rPr>
-        <w:t>. После этого герой засыпает.</w:t>
-      </w:r>
-    </w:p>
-    <w:p>
-      <w:pPr>
-        <w:pStyle w:val="Normal"/>
-        <w:ind w:left="0"/>
-        <w:rPr>
-          <w:b w:val="0"/>
-          <w:bCs w:val="0"/>
-        </w:rPr>
-      </w:pPr>
-      <w:r>
-        <w:rPr>
-          <w:b w:val="0"/>
-          <w:bCs w:val="0"/>
-          <w:sz w:val="22"/>
-          <w:szCs w:val="22"/>
-        </w:rPr>
-        <w:t xml:space="preserve">Суть лечения в контролируемом сне. И чтобы терапия прошла успешно, необходимо спуститься в самый низ здания, дабы побороть свои самые искренние страхи. По мере спуска игрок натыкается на жутких существ. Их можно отпугнуть, </w:t>
-      </w:r>
-      <w:r>
-        <w:rPr>
-          <w:b w:val="0"/>
-          <w:bCs w:val="0"/>
-          <w:i w:val="0"/>
-          <w:iCs w:val="0"/>
-          <w:u w:val="single"/>
-        </w:rPr>
-        <w:t>зажигая свечи.</w:t>
-      </w:r>
-      <w:r>
-        <w:rPr>
-          <w:b w:val="0"/>
-          <w:bCs w:val="0"/>
-        </w:rPr>
-        <w:t xml:space="preserve"> Увидеть - </w:t>
-      </w:r>
-      <w:r>
-        <w:rPr>
-          <w:b w:val="0"/>
-          <w:bCs w:val="0"/>
-          <w:u w:val="single"/>
-        </w:rPr>
-        <w:t>фотографируя на мыльницу</w:t>
-      </w:r>
-      <w:r>
-        <w:rPr>
-          <w:b w:val="0"/>
-          <w:bCs w:val="0"/>
-        </w:rPr>
-        <w:t xml:space="preserve">. Победить - </w:t>
-      </w:r>
-      <w:r>
-        <w:rPr>
-          <w:b w:val="0"/>
-          <w:bCs w:val="0"/>
-          <w:u w:val="single"/>
-        </w:rPr>
-        <w:t>заключив в зеркало</w:t>
-      </w:r>
-      <w:r>
-        <w:rPr>
-          <w:b w:val="0"/>
-          <w:bCs w:val="0"/>
-        </w:rPr>
-        <w:t>. Однако их уязвимости, пристрастия и страхи могут быть разными. Каждое существо - головоломка, которую можно разгадать по косвенным признакам или смертельным методом проб и ошибок.</w:t>
-      </w:r>
-    </w:p>
-    <w:p>
-      <w:pPr>
-        <w:pStyle w:val="Normal"/>
-        <w:ind w:left="0"/>
-        <w:rPr>
-          <w:b w:val="0"/>
-          <w:bCs w:val="0"/>
-        </w:rPr>
-      </w:pPr>
-      <w:r>
-        <w:rPr>
-          <w:b w:val="0"/>
-          <w:bCs w:val="0"/>
-        </w:rPr>
-        <w:t>Чем ниже, тем более враждебное окружение нам предстоит встретить. Что будет на следующем этаже - загадка. Точно ясно одно - чем ниже, тем хуже . . .</w:t>
-      </w:r>
-    </w:p>
-    <w:p>
-      <w:pPr>
-        <w:pStyle w:val="Normal"/>
-        <w:ind w:left="0"/>
-        <w:rPr>
-          <w:b w:val="0"/>
-          <w:bCs w:val="0"/>
-        </w:rPr>
-      </w:pPr>
-      <w:r>
-        <w:rPr>
-          <w:b w:val="1"/>
-          <w:bCs w:val="1"/>
-          <w:sz w:val="24"/>
-          <w:szCs w:val="24"/>
-        </w:rPr>
-        <w:t>Целевая аудитория:</w:t>
+        <w:t>1.6. Целевая аудитория:</w:t>
       </w:r>
       <w:r>
         <w:rPr>
@@ -418,7 +271,7 @@
         </w:rPr>
         <w:t>Любители пиксельных ретро стилизованных хорроров (</w:t>
       </w:r>
-      <w:hyperlink r:id="R01e81ac57cb34384">
+      <w:hyperlink r:id="Ref0816f4e7ea4801">
         <w:r>
           <w:rPr>
             <w:rStyle w:val="Hyperlink"/>
@@ -427,37 +280,7 @@
             <w:i w:val="1"/>
             <w:iCs w:val="1"/>
           </w:rPr>
-          <w:t xml:space="preserve">Dead </w:t>
-        </w:r>
-        <w:r>
-          <w:rPr>
-            <w:rStyle w:val="Hyperlink"/>
-            <w:b w:val="0"/>
-            <w:bCs w:val="0"/>
-            <w:i w:val="1"/>
-            <w:iCs w:val="1"/>
-          </w:rPr>
-          <w:t>end</w:t>
-        </w:r>
-        <w:r>
-          <w:rPr>
-            <w:rStyle w:val="Hyperlink"/>
-            <w:b w:val="0"/>
-            <w:bCs w:val="0"/>
-            <w:i w:val="1"/>
-            <w:iCs w:val="1"/>
-          </w:rPr>
-          <w:t xml:space="preserve"> </w:t>
-        </w:r>
-        <w:r>
-          <w:rPr>
-            <w:rStyle w:val="Hyperlink"/>
-            <w:b w:val="0"/>
-            <w:bCs w:val="0"/>
-            <w:i w:val="1"/>
-            <w:iCs w:val="1"/>
-          </w:rPr>
-          <w:t>road</w:t>
+          <w:t>Dead end road</w:t>
         </w:r>
       </w:hyperlink>
       <w:r>
@@ -467,30 +290,31 @@
         </w:rPr>
         <w:t xml:space="preserve">, </w:t>
       </w:r>
-      <w:hyperlink r:id="Rc78cf8182a1f461c">
+      <w:hyperlink r:id="R51f1fa4d062b4d1b">
         <w:r>
           <w:rPr>
             <w:rStyle w:val="Hyperlink"/>
             <w:b w:val="0"/>
             <w:bCs w:val="0"/>
           </w:rPr>
-          <w:t>Uncanny</w:t>
+          <w:t>Uncanny valley</w:t>
         </w:r>
+      </w:hyperlink>
+      <w:r>
+        <w:rPr>
+          <w:b w:val="0"/>
+          <w:bCs w:val="0"/>
+        </w:rPr>
+        <w:t xml:space="preserve">, </w:t>
+      </w:r>
+      <w:hyperlink r:id="R480bd4b172534d89">
         <w:r>
           <w:rPr>
             <w:rStyle w:val="Hyperlink"/>
             <w:b w:val="0"/>
             <w:bCs w:val="0"/>
           </w:rPr>
-          <w:t xml:space="preserve"> </w:t>
-        </w:r>
-        <w:r>
-          <w:rPr>
-            <w:rStyle w:val="Hyperlink"/>
-            <w:b w:val="0"/>
-            <w:bCs w:val="0"/>
-          </w:rPr>
-          <w:t>valley</w:t>
+          <w:t>FAITH: The unholy trinity</w:t>
         </w:r>
       </w:hyperlink>
       <w:r>
@@ -500,48 +324,7 @@
         </w:rPr>
         <w:t xml:space="preserve">, </w:t>
       </w:r>
-      <w:hyperlink r:id="R3938a91649cf43dc">
-        <w:r>
-          <w:rPr>
-            <w:rStyle w:val="Hyperlink"/>
-            <w:b w:val="0"/>
-            <w:bCs w:val="0"/>
-          </w:rPr>
-          <w:t xml:space="preserve">FAITH: The </w:t>
-        </w:r>
-        <w:r>
-          <w:rPr>
-            <w:rStyle w:val="Hyperlink"/>
-            <w:b w:val="0"/>
-            <w:bCs w:val="0"/>
-          </w:rPr>
-          <w:t>unholy</w:t>
-        </w:r>
-        <w:r>
-          <w:rPr>
-            <w:rStyle w:val="Hyperlink"/>
-            <w:b w:val="0"/>
-            <w:bCs w:val="0"/>
-          </w:rPr>
-          <w:t xml:space="preserve"> </w:t>
-        </w:r>
-        <w:r>
-          <w:rPr>
-            <w:rStyle w:val="Hyperlink"/>
-            <w:b w:val="0"/>
-            <w:bCs w:val="0"/>
-          </w:rPr>
-          <w:t>trinity</w:t>
-        </w:r>
-      </w:hyperlink>
-      <w:r>
-        <w:rPr>
-          <w:b w:val="0"/>
-          <w:bCs w:val="0"/>
-        </w:rPr>
-        <w:t xml:space="preserve">, </w:t>
-      </w:r>
-      <w:hyperlink r:id="Rc252f0791e664f11">
+      <w:hyperlink r:id="R645cab42ca974a69">
         <w:r>
           <w:rPr>
             <w:rStyle w:val="Hyperlink"/>
@@ -558,38 +341,14 @@
         </w:rPr>
         <w:t xml:space="preserve">, </w:t>
       </w:r>
-      <w:hyperlink r:id="R92a9c488254c4879">
+      <w:hyperlink r:id="R95b3e1ad36f343ba">
         <w:r>
           <w:rPr>
             <w:rStyle w:val="Hyperlink"/>
             <w:b w:val="0"/>
             <w:bCs w:val="0"/>
           </w:rPr>
-          <w:t xml:space="preserve">The </w:t>
-        </w:r>
-        <w:r>
-          <w:rPr>
-            <w:rStyle w:val="Hyperlink"/>
-            <w:b w:val="0"/>
-            <w:bCs w:val="0"/>
-          </w:rPr>
-          <w:t>convenience</w:t>
-        </w:r>
-        <w:r>
-          <w:rPr>
-            <w:rStyle w:val="Hyperlink"/>
-            <w:b w:val="0"/>
-            <w:bCs w:val="0"/>
-          </w:rPr>
-          <w:t xml:space="preserve"> </w:t>
-        </w:r>
-        <w:r>
-          <w:rPr>
-            <w:rStyle w:val="Hyperlink"/>
-            <w:b w:val="0"/>
-            <w:bCs w:val="0"/>
-          </w:rPr>
-          <w:t>store</w:t>
+          <w:t>The convenience store</w:t>
         </w:r>
       </w:hyperlink>
       <w:r>
@@ -616,7 +375,7 @@
           <w:sz w:val="24"/>
           <w:szCs w:val="24"/>
         </w:rPr>
-        <w:t>Платформа:</w:t>
+        <w:t>1.7. Платформа:</w:t>
       </w:r>
       <w:r>
         <w:rPr>
@@ -639,7 +398,7 @@
     <w:p>
       <w:pPr>
         <w:pStyle w:val="Normal"/>
-        <w:jc w:val="center"/>
+        <w:jc w:val="left"/>
         <w:rPr>
           <w:b w:val="1"/>
           <w:bCs w:val="1"/>
@@ -654,20 +413,32 @@
           <w:sz w:val="28"/>
           <w:szCs w:val="28"/>
         </w:rPr>
-        <w:t>Детальное описание</w:t>
+        <w:t>2.Детальное описание</w:t>
       </w:r>
     </w:p>
     <w:p>
       <w:pPr>
         <w:pStyle w:val="Normal"/>
+        <w:bidi w:val="0"/>
+        <w:spacing w:before="0" w:beforeAutospacing="off" w:after="160" w:afterAutospacing="off" w:line="259" w:lineRule="auto"/>
+        <w:ind w:left="0" w:right="0"/>
         <w:jc w:val="left"/>
+        <w:rPr>
+          <w:b w:val="0"/>
+          <w:bCs w:val="0"/>
+          <w:sz w:val="22"/>
+          <w:szCs w:val="22"/>
+        </w:rPr>
+      </w:pPr>
+      <w:r>
         <w:rPr>
           <w:b w:val="1"/>
           <w:bCs w:val="1"/>
           <w:sz w:val="24"/>
           <w:szCs w:val="24"/>
         </w:rPr>
-      </w:pPr>
+        <w:t>2.1. Механики и</w:t>
+      </w:r>
       <w:r>
         <w:rPr>
           <w:b w:val="1"/>
@@ -675,7 +446,1810 @@
           <w:sz w:val="24"/>
           <w:szCs w:val="24"/>
         </w:rPr>
-        <w:t>Игровые механики:</w:t>
+        <w:t xml:space="preserve"> циклы:  </w:t>
+      </w:r>
+      <w:r>
+        <w:rPr>
+          <w:b w:val="0"/>
+          <w:bCs w:val="0"/>
+          <w:sz w:val="22"/>
+          <w:szCs w:val="22"/>
+        </w:rPr>
+        <w:t>*Как мы видим готовую игру в алгоритмах и правилах</w:t>
+      </w:r>
+    </w:p>
+    <w:p>
+      <w:pPr>
+        <w:pStyle w:val="Normal"/>
+        <w:bidi w:val="0"/>
+        <w:spacing w:before="0" w:beforeAutospacing="off" w:after="160" w:afterAutospacing="off" w:line="259" w:lineRule="auto"/>
+        <w:ind w:left="0" w:right="0"/>
+        <w:jc w:val="center"/>
+        <w:rPr>
+          <w:b w:val="0"/>
+          <w:bCs w:val="0"/>
+          <w:sz w:val="22"/>
+          <w:szCs w:val="22"/>
+        </w:rPr>
+      </w:pPr>
+      <w:r>
+        <w:drawing>
+          <wp:inline wp14:editId="03B75E0E" wp14:anchorId="162CBF64">
+            <wp:extent cx="5418818" cy="4267319"/>
+            <wp:effectExtent l="0" t="0" r="0" b="0"/>
+            <wp:docPr id="127914969" name="" title=""/>
+            <wp:cNvGraphicFramePr>
+              <a:graphicFrameLocks noChangeAspect="1"/>
+            </wp:cNvGraphicFramePr>
+            <a:graphic>
+              <a:graphicData uri="http://schemas.openxmlformats.org/drawingml/2006/picture">
+                <pic:pic>
+                  <pic:nvPicPr>
+                    <pic:cNvPr id="0" name=""/>
+                    <pic:cNvPicPr/>
+                  </pic:nvPicPr>
+                  <pic:blipFill>
+                    <a:blip r:embed="R80916db9e0294525">
+                      <a:extLst>
+                        <a:ext xmlns:a="http://schemas.openxmlformats.org/drawingml/2006/main" uri="{28A0092B-C50C-407E-A947-70E740481C1C}">
+                          <a14:useLocalDpi val="0"/>
+                        </a:ext>
+                      </a:extLst>
+                    </a:blip>
+                    <a:stretch>
+                      <a:fillRect/>
+                    </a:stretch>
+                  </pic:blipFill>
+                  <pic:spPr>
+                    <a:xfrm>
+                      <a:off x="0" y="0"/>
+                      <a:ext cx="5418818" cy="4267319"/>
+                    </a:xfrm>
+                    <a:prstGeom prst="rect">
+                      <a:avLst/>
+                    </a:prstGeom>
+                  </pic:spPr>
+                </pic:pic>
+              </a:graphicData>
+            </a:graphic>
+          </wp:inline>
+        </w:drawing>
+      </w:r>
+    </w:p>
+    <w:p>
+      <w:pPr>
+        <w:pStyle w:val="Normal"/>
+        <w:ind w:left="0"/>
+        <w:jc w:val="left"/>
+        <w:rPr>
+          <w:b w:val="0"/>
+          <w:bCs w:val="0"/>
+          <w:sz w:val="22"/>
+          <w:szCs w:val="22"/>
+        </w:rPr>
+      </w:pPr>
+      <w:r>
+        <w:rPr>
+          <w:b w:val="1"/>
+          <w:bCs w:val="1"/>
+          <w:sz w:val="24"/>
+          <w:szCs w:val="24"/>
+        </w:rPr>
+        <w:t xml:space="preserve">2.2. Предметы:  </w:t>
+      </w:r>
+      <w:r>
+        <w:rPr>
+          <w:b w:val="0"/>
+          <w:bCs w:val="0"/>
+          <w:sz w:val="22"/>
+          <w:szCs w:val="22"/>
+        </w:rPr>
+        <w:t>*</w:t>
+      </w:r>
+      <w:r>
+        <w:rPr>
+          <w:b w:val="0"/>
+          <w:bCs w:val="0"/>
+          <w:sz w:val="22"/>
+          <w:szCs w:val="22"/>
+        </w:rPr>
+        <w:t>Геймплейная</w:t>
+      </w:r>
+      <w:r>
+        <w:rPr>
+          <w:b w:val="0"/>
+          <w:bCs w:val="0"/>
+          <w:sz w:val="22"/>
+          <w:szCs w:val="22"/>
+        </w:rPr>
+        <w:t xml:space="preserve"> информация об объектах из </w:t>
+      </w:r>
+      <w:r>
+        <w:rPr>
+          <w:b w:val="1"/>
+          <w:bCs w:val="1"/>
+          <w:sz w:val="22"/>
+          <w:szCs w:val="22"/>
+        </w:rPr>
+        <w:t>механик и циклов</w:t>
+      </w:r>
+    </w:p>
+    <w:tbl>
+      <w:tblPr>
+        <w:tblStyle w:val="TableGrid"/>
+        <w:tblW w:w="0" w:type="auto"/>
+        <w:tblLayout w:type="fixed"/>
+        <w:tblLook w:val="06A0" w:firstRow="1" w:lastRow="0" w:firstColumn="1" w:lastColumn="0" w:noHBand="1" w:noVBand="1"/>
+      </w:tblPr>
+      <w:tblGrid>
+        <w:gridCol w:w="1335"/>
+        <w:gridCol w:w="1571"/>
+        <w:gridCol w:w="1635"/>
+        <w:gridCol w:w="7590"/>
+        <w:gridCol w:w="3259"/>
+      </w:tblGrid>
+      <w:tr>
+        <w:trPr>
+          <w:trHeight w:val="300"/>
+        </w:trPr>
+        <w:tc>
+          <w:tcPr>
+            <w:tcW w:w="15390" w:type="dxa"/>
+            <w:gridSpan w:val="5"/>
+            <w:tcMar/>
+          </w:tcPr>
+          <w:p>
+            <w:pPr>
+              <w:pStyle w:val="Normal"/>
+              <w:rPr>
+                <w:b w:val="1"/>
+                <w:bCs w:val="1"/>
+                <w:sz w:val="24"/>
+                <w:szCs w:val="24"/>
+              </w:rPr>
+            </w:pPr>
+            <w:r>
+              <w:rPr>
+                <w:b w:val="1"/>
+                <w:bCs w:val="1"/>
+                <w:sz w:val="24"/>
+                <w:szCs w:val="24"/>
+              </w:rPr>
+              <w:t>Таблица игровых объектов</w:t>
+            </w:r>
+          </w:p>
+        </w:tc>
+      </w:tr>
+      <w:tr>
+        <w:trPr>
+          <w:trHeight w:val="300"/>
+        </w:trPr>
+        <w:tc>
+          <w:tcPr>
+            <w:tcW w:w="1335" w:type="dxa"/>
+            <w:tcMar/>
+          </w:tcPr>
+          <w:p>
+            <w:pPr>
+              <w:pStyle w:val="Normal"/>
+              <w:rPr>
+                <w:b w:val="1"/>
+                <w:bCs w:val="1"/>
+                <w:sz w:val="24"/>
+                <w:szCs w:val="24"/>
+              </w:rPr>
+            </w:pPr>
+            <w:r>
+              <w:rPr>
+                <w:b w:val="1"/>
+                <w:bCs w:val="1"/>
+                <w:sz w:val="24"/>
+                <w:szCs w:val="24"/>
+              </w:rPr>
+              <w:t>Название</w:t>
+            </w:r>
+          </w:p>
+        </w:tc>
+        <w:tc>
+          <w:tcPr>
+            <w:tcW w:w="1571" w:type="dxa"/>
+            <w:tcMar/>
+          </w:tcPr>
+          <w:p>
+            <w:pPr>
+              <w:pStyle w:val="Normal"/>
+              <w:rPr>
+                <w:b w:val="1"/>
+                <w:bCs w:val="1"/>
+                <w:sz w:val="24"/>
+                <w:szCs w:val="24"/>
+              </w:rPr>
+            </w:pPr>
+            <w:r>
+              <w:rPr>
+                <w:b w:val="1"/>
+                <w:bCs w:val="1"/>
+                <w:sz w:val="24"/>
+                <w:szCs w:val="24"/>
+              </w:rPr>
+              <w:t>Свойства</w:t>
+            </w:r>
+          </w:p>
+          <w:p>
+            <w:pPr>
+              <w:pStyle w:val="Normal"/>
+              <w:rPr>
+                <w:b w:val="1"/>
+                <w:bCs w:val="1"/>
+                <w:sz w:val="24"/>
+                <w:szCs w:val="24"/>
+              </w:rPr>
+            </w:pPr>
+          </w:p>
+          <w:p>
+            <w:pPr>
+              <w:pStyle w:val="Normal"/>
+              <w:rPr>
+                <w:b w:val="0"/>
+                <w:bCs w:val="0"/>
+                <w:sz w:val="22"/>
+                <w:szCs w:val="22"/>
+              </w:rPr>
+            </w:pPr>
+            <w:r>
+              <w:rPr>
+                <w:b w:val="0"/>
+                <w:bCs w:val="0"/>
+                <w:sz w:val="22"/>
+                <w:szCs w:val="22"/>
+              </w:rPr>
+              <w:t>*параметры предмета</w:t>
+            </w:r>
+          </w:p>
+        </w:tc>
+        <w:tc>
+          <w:tcPr>
+            <w:tcW w:w="1635" w:type="dxa"/>
+            <w:tcMar/>
+          </w:tcPr>
+          <w:p>
+            <w:pPr>
+              <w:pStyle w:val="Normal"/>
+              <w:rPr>
+                <w:b w:val="1"/>
+                <w:bCs w:val="1"/>
+                <w:sz w:val="24"/>
+                <w:szCs w:val="24"/>
+              </w:rPr>
+            </w:pPr>
+            <w:r>
+              <w:rPr>
+                <w:b w:val="1"/>
+                <w:bCs w:val="1"/>
+                <w:sz w:val="24"/>
+                <w:szCs w:val="24"/>
+              </w:rPr>
+              <w:t>Поведение</w:t>
+            </w:r>
+          </w:p>
+          <w:p>
+            <w:pPr>
+              <w:pStyle w:val="Normal"/>
+              <w:rPr>
+                <w:b w:val="1"/>
+                <w:bCs w:val="1"/>
+                <w:sz w:val="24"/>
+                <w:szCs w:val="24"/>
+              </w:rPr>
+            </w:pPr>
+          </w:p>
+          <w:p>
+            <w:pPr>
+              <w:pStyle w:val="Normal"/>
+              <w:rPr>
+                <w:b w:val="0"/>
+                <w:bCs w:val="0"/>
+                <w:i w:val="1"/>
+                <w:iCs w:val="1"/>
+                <w:sz w:val="22"/>
+                <w:szCs w:val="22"/>
+              </w:rPr>
+            </w:pPr>
+          </w:p>
+          <w:p>
+            <w:pPr>
+              <w:pStyle w:val="Normal"/>
+              <w:rPr>
+                <w:b w:val="0"/>
+                <w:bCs w:val="0"/>
+                <w:i w:val="1"/>
+                <w:iCs w:val="1"/>
+                <w:sz w:val="22"/>
+                <w:szCs w:val="22"/>
+              </w:rPr>
+            </w:pPr>
+            <w:r>
+              <w:rPr>
+                <w:b w:val="0"/>
+                <w:bCs w:val="0"/>
+                <w:i w:val="1"/>
+                <w:iCs w:val="1"/>
+                <w:sz w:val="22"/>
+                <w:szCs w:val="22"/>
+              </w:rPr>
+              <w:t>*функция</w:t>
+            </w:r>
+          </w:p>
+        </w:tc>
+        <w:tc>
+          <w:tcPr>
+            <w:tcW w:w="7590" w:type="dxa"/>
+            <w:tcMar/>
+          </w:tcPr>
+          <w:p>
+            <w:pPr>
+              <w:pStyle w:val="Normal"/>
+              <w:rPr>
+                <w:b w:val="1"/>
+                <w:bCs w:val="1"/>
+                <w:sz w:val="24"/>
+                <w:szCs w:val="24"/>
+              </w:rPr>
+            </w:pPr>
+            <w:r>
+              <w:rPr>
+                <w:b w:val="1"/>
+                <w:bCs w:val="1"/>
+                <w:sz w:val="24"/>
+                <w:szCs w:val="24"/>
+              </w:rPr>
+              <w:t>Алгоритм</w:t>
+            </w:r>
+          </w:p>
+          <w:p>
+            <w:pPr>
+              <w:pStyle w:val="Normal"/>
+              <w:rPr>
+                <w:b w:val="1"/>
+                <w:bCs w:val="1"/>
+                <w:sz w:val="24"/>
+                <w:szCs w:val="24"/>
+              </w:rPr>
+            </w:pPr>
+          </w:p>
+          <w:p>
+            <w:pPr>
+              <w:pStyle w:val="Normal"/>
+              <w:rPr>
+                <w:b w:val="1"/>
+                <w:bCs w:val="1"/>
+                <w:sz w:val="24"/>
+                <w:szCs w:val="24"/>
+              </w:rPr>
+            </w:pPr>
+          </w:p>
+          <w:p>
+            <w:pPr>
+              <w:pStyle w:val="Normal"/>
+              <w:rPr>
+                <w:b w:val="0"/>
+                <w:bCs w:val="0"/>
+                <w:sz w:val="22"/>
+                <w:szCs w:val="22"/>
+              </w:rPr>
+            </w:pPr>
+            <w:r>
+              <w:rPr>
+                <w:b w:val="0"/>
+                <w:bCs w:val="0"/>
+                <w:sz w:val="22"/>
+                <w:szCs w:val="22"/>
+              </w:rPr>
+              <w:t>*Алгоритм: работы предмета</w:t>
+            </w:r>
+          </w:p>
+        </w:tc>
+        <w:tc>
+          <w:tcPr>
+            <w:tcW w:w="3259" w:type="dxa"/>
+            <w:tcMar/>
+          </w:tcPr>
+          <w:p>
+            <w:pPr>
+              <w:pStyle w:val="Normal"/>
+              <w:bidi w:val="0"/>
+              <w:spacing w:before="0" w:beforeAutospacing="off" w:after="0" w:afterAutospacing="off" w:line="259" w:lineRule="auto"/>
+              <w:ind w:left="0" w:right="0"/>
+              <w:jc w:val="left"/>
+              <w:rPr>
+                <w:b w:val="1"/>
+                <w:bCs w:val="1"/>
+                <w:sz w:val="24"/>
+                <w:szCs w:val="24"/>
+              </w:rPr>
+            </w:pPr>
+            <w:r>
+              <w:rPr>
+                <w:b w:val="1"/>
+                <w:bCs w:val="1"/>
+                <w:sz w:val="24"/>
+                <w:szCs w:val="24"/>
+              </w:rPr>
+              <w:t>Описание</w:t>
+            </w:r>
+          </w:p>
+        </w:tc>
+      </w:tr>
+      <w:tr>
+        <w:trPr>
+          <w:trHeight w:val="885"/>
+        </w:trPr>
+        <w:tc>
+          <w:tcPr>
+            <w:tcW w:w="1335" w:type="dxa"/>
+            <w:tcMar/>
+          </w:tcPr>
+          <w:p>
+            <w:pPr>
+              <w:pStyle w:val="Normal"/>
+              <w:rPr>
+                <w:b w:val="0"/>
+                <w:bCs w:val="0"/>
+                <w:i w:val="0"/>
+                <w:iCs w:val="0"/>
+                <w:sz w:val="22"/>
+                <w:szCs w:val="22"/>
+              </w:rPr>
+            </w:pPr>
+            <w:r>
+              <w:rPr>
+                <w:b w:val="1"/>
+                <w:bCs w:val="1"/>
+                <w:i w:val="0"/>
+                <w:iCs w:val="0"/>
+                <w:sz w:val="22"/>
+                <w:szCs w:val="22"/>
+              </w:rPr>
+              <w:t>Мыльница</w:t>
+            </w:r>
+          </w:p>
+        </w:tc>
+        <w:tc>
+          <w:tcPr>
+            <w:tcW w:w="1571" w:type="dxa"/>
+            <w:tcMar/>
+          </w:tcPr>
+          <w:p>
+            <w:pPr>
+              <w:pStyle w:val="Normal"/>
+              <w:bidi w:val="0"/>
+              <w:spacing w:before="0" w:beforeAutospacing="off" w:after="0" w:afterAutospacing="off" w:line="259" w:lineRule="auto"/>
+              <w:ind w:left="0" w:right="0"/>
+              <w:jc w:val="left"/>
+              <w:rPr>
+                <w:b w:val="0"/>
+                <w:bCs w:val="0"/>
+                <w:i w:val="0"/>
+                <w:iCs w:val="0"/>
+                <w:sz w:val="22"/>
+                <w:szCs w:val="22"/>
+              </w:rPr>
+            </w:pPr>
+            <w:r>
+              <w:rPr>
+                <w:b w:val="0"/>
+                <w:bCs w:val="0"/>
+                <w:i w:val="0"/>
+                <w:iCs w:val="0"/>
+                <w:sz w:val="22"/>
+                <w:szCs w:val="22"/>
+              </w:rPr>
+              <w:t>1. Мощность излучателя</w:t>
+            </w:r>
+          </w:p>
+          <w:p>
+            <w:pPr>
+              <w:pStyle w:val="Normal"/>
+              <w:spacing w:line="259" w:lineRule="auto"/>
+              <w:ind w:left="0"/>
+              <w:jc w:val="left"/>
+              <w:rPr>
+                <w:b w:val="0"/>
+                <w:bCs w:val="0"/>
+                <w:i w:val="0"/>
+                <w:iCs w:val="0"/>
+                <w:sz w:val="22"/>
+                <w:szCs w:val="22"/>
+              </w:rPr>
+            </w:pPr>
+            <w:r>
+              <w:rPr>
+                <w:b w:val="0"/>
+                <w:bCs w:val="0"/>
+                <w:i w:val="0"/>
+                <w:iCs w:val="0"/>
+                <w:sz w:val="22"/>
+                <w:szCs w:val="22"/>
+              </w:rPr>
+              <w:t>2. Угол объектива</w:t>
+            </w:r>
+          </w:p>
+        </w:tc>
+        <w:tc>
+          <w:tcPr>
+            <w:tcW w:w="1635" w:type="dxa"/>
+            <w:tcMar/>
+          </w:tcPr>
+          <w:p>
+            <w:pPr>
+              <w:pStyle w:val="Normal"/>
+              <w:ind w:left="0"/>
+              <w:rPr>
+                <w:b w:val="0"/>
+                <w:bCs w:val="0"/>
+                <w:sz w:val="22"/>
+                <w:szCs w:val="22"/>
+              </w:rPr>
+            </w:pPr>
+            <w:r>
+              <w:rPr>
+                <w:b w:val="0"/>
+                <w:bCs w:val="0"/>
+                <w:sz w:val="22"/>
+                <w:szCs w:val="22"/>
+              </w:rPr>
+              <w:t xml:space="preserve">1. Делает фото (создаёт объект </w:t>
+            </w:r>
+            <w:r>
+              <w:rPr>
+                <w:b w:val="1"/>
+                <w:bCs w:val="1"/>
+                <w:sz w:val="22"/>
+                <w:szCs w:val="22"/>
+              </w:rPr>
+              <w:t>снимок</w:t>
+            </w:r>
+            <w:r>
+              <w:rPr>
+                <w:b w:val="0"/>
+                <w:bCs w:val="0"/>
+                <w:sz w:val="22"/>
+                <w:szCs w:val="22"/>
+              </w:rPr>
+              <w:t>)</w:t>
+            </w:r>
+          </w:p>
+        </w:tc>
+        <w:tc>
+          <w:tcPr>
+            <w:tcW w:w="7590" w:type="dxa"/>
+            <w:tcMar/>
+          </w:tcPr>
+          <w:p>
+            <w:pPr>
+              <w:pStyle w:val="Normal"/>
+              <w:rPr>
+                <w:b w:val="0"/>
+                <w:bCs w:val="0"/>
+                <w:sz w:val="22"/>
+                <w:szCs w:val="22"/>
+              </w:rPr>
+            </w:pPr>
+          </w:p>
+        </w:tc>
+        <w:tc>
+          <w:tcPr>
+            <w:tcW w:w="3259" w:type="dxa"/>
+            <w:tcMar/>
+          </w:tcPr>
+          <w:p>
+            <w:pPr>
+              <w:pStyle w:val="Normal"/>
+              <w:spacing w:line="259" w:lineRule="auto"/>
+              <w:ind w:left="0"/>
+              <w:jc w:val="left"/>
+              <w:rPr>
+                <w:b w:val="0"/>
+                <w:bCs w:val="0"/>
+                <w:i w:val="0"/>
+                <w:iCs w:val="0"/>
+                <w:sz w:val="22"/>
+                <w:szCs w:val="22"/>
+              </w:rPr>
+            </w:pPr>
+            <w:r>
+              <w:rPr>
+                <w:b w:val="1"/>
+                <w:bCs w:val="1"/>
+                <w:i w:val="0"/>
+                <w:iCs w:val="0"/>
+                <w:sz w:val="22"/>
+                <w:szCs w:val="22"/>
+              </w:rPr>
+              <w:t>Описание:</w:t>
+            </w:r>
+            <w:r>
+              <w:rPr>
+                <w:b w:val="0"/>
+                <w:bCs w:val="0"/>
+                <w:i w:val="0"/>
+                <w:iCs w:val="0"/>
+                <w:sz w:val="22"/>
+                <w:szCs w:val="22"/>
+              </w:rPr>
+              <w:t xml:space="preserve"> </w:t>
+            </w:r>
+          </w:p>
+          <w:p>
+            <w:pPr>
+              <w:pStyle w:val="Normal"/>
+              <w:spacing w:line="259" w:lineRule="auto"/>
+              <w:ind w:left="0"/>
+              <w:jc w:val="left"/>
+              <w:rPr>
+                <w:b w:val="0"/>
+                <w:bCs w:val="0"/>
+                <w:i w:val="0"/>
+                <w:iCs w:val="0"/>
+                <w:sz w:val="22"/>
+                <w:szCs w:val="22"/>
+              </w:rPr>
+            </w:pPr>
+            <w:r>
+              <w:rPr>
+                <w:b w:val="0"/>
+                <w:bCs w:val="0"/>
+                <w:i w:val="0"/>
+                <w:iCs w:val="0"/>
+                <w:sz w:val="22"/>
+                <w:szCs w:val="22"/>
+              </w:rPr>
+              <w:t xml:space="preserve">Фотоаппарат особого спектра, позволяющий делать фото, на которых можно </w:t>
+            </w:r>
+            <w:r>
+              <w:rPr>
+                <w:b w:val="1"/>
+                <w:bCs w:val="1"/>
+                <w:i w:val="0"/>
+                <w:iCs w:val="0"/>
+                <w:sz w:val="22"/>
+                <w:szCs w:val="22"/>
+                <w:u w:val="none"/>
+              </w:rPr>
+              <w:t>увидеть монстров</w:t>
+            </w:r>
+          </w:p>
+          <w:p>
+            <w:pPr>
+              <w:pStyle w:val="Normal"/>
+              <w:bidi w:val="0"/>
+              <w:spacing w:before="0" w:beforeAutospacing="off" w:after="0" w:afterAutospacing="off" w:line="259" w:lineRule="auto"/>
+              <w:ind w:left="0" w:right="0"/>
+              <w:jc w:val="left"/>
+              <w:rPr>
+                <w:b w:val="1"/>
+                <w:bCs w:val="1"/>
+                <w:i w:val="0"/>
+                <w:iCs w:val="0"/>
+                <w:sz w:val="22"/>
+                <w:szCs w:val="22"/>
+              </w:rPr>
+            </w:pPr>
+          </w:p>
+          <w:p>
+            <w:pPr>
+              <w:pStyle w:val="Normal"/>
+              <w:bidi w:val="0"/>
+              <w:spacing w:before="0" w:beforeAutospacing="off" w:after="0" w:afterAutospacing="off" w:line="259" w:lineRule="auto"/>
+              <w:ind w:left="0" w:right="0"/>
+              <w:jc w:val="left"/>
+              <w:rPr>
+                <w:b w:val="0"/>
+                <w:bCs w:val="0"/>
+                <w:i w:val="0"/>
+                <w:iCs w:val="0"/>
+                <w:sz w:val="22"/>
+                <w:szCs w:val="22"/>
+              </w:rPr>
+            </w:pPr>
+            <w:r>
+              <w:rPr>
+                <w:b w:val="1"/>
+                <w:bCs w:val="1"/>
+                <w:i w:val="0"/>
+                <w:iCs w:val="0"/>
+                <w:sz w:val="22"/>
+                <w:szCs w:val="22"/>
+              </w:rPr>
+              <w:t>1. Мощность излучателя</w:t>
+            </w:r>
+            <w:r>
+              <w:rPr>
+                <w:b w:val="0"/>
+                <w:bCs w:val="0"/>
+                <w:i w:val="0"/>
+                <w:iCs w:val="0"/>
+                <w:sz w:val="22"/>
+                <w:szCs w:val="22"/>
+              </w:rPr>
+              <w:t xml:space="preserve">. Влияет на </w:t>
+            </w:r>
+            <w:r>
+              <w:rPr>
+                <w:b w:val="0"/>
+                <w:bCs w:val="0"/>
+                <w:i w:val="0"/>
+                <w:iCs w:val="0"/>
+                <w:sz w:val="22"/>
+                <w:szCs w:val="22"/>
+                <w:u w:val="single"/>
+              </w:rPr>
+              <w:t>дальность</w:t>
+            </w:r>
+            <w:r>
+              <w:rPr>
+                <w:b w:val="1"/>
+                <w:bCs w:val="1"/>
+                <w:i w:val="0"/>
+                <w:iCs w:val="0"/>
+                <w:sz w:val="22"/>
+                <w:szCs w:val="22"/>
+              </w:rPr>
+              <w:t xml:space="preserve"> </w:t>
+            </w:r>
+            <w:r>
+              <w:rPr>
+                <w:b w:val="0"/>
+                <w:bCs w:val="0"/>
+                <w:i w:val="0"/>
+                <w:iCs w:val="0"/>
+                <w:sz w:val="22"/>
+                <w:szCs w:val="22"/>
+              </w:rPr>
+              <w:t>съёмки</w:t>
+            </w:r>
+          </w:p>
+          <w:p>
+            <w:pPr>
+              <w:pStyle w:val="Normal"/>
+              <w:bidi w:val="0"/>
+              <w:spacing w:before="0" w:beforeAutospacing="off" w:after="0" w:afterAutospacing="off" w:line="259" w:lineRule="auto"/>
+              <w:ind w:left="0" w:right="0"/>
+              <w:jc w:val="left"/>
+              <w:rPr>
+                <w:b w:val="0"/>
+                <w:bCs w:val="0"/>
+                <w:i w:val="0"/>
+                <w:iCs w:val="0"/>
+                <w:sz w:val="22"/>
+                <w:szCs w:val="22"/>
+              </w:rPr>
+            </w:pPr>
+          </w:p>
+          <w:p>
+            <w:pPr>
+              <w:pStyle w:val="Normal"/>
+              <w:spacing w:line="259" w:lineRule="auto"/>
+              <w:ind w:left="0"/>
+              <w:jc w:val="left"/>
+              <w:rPr>
+                <w:b w:val="0"/>
+                <w:bCs w:val="0"/>
+                <w:i w:val="0"/>
+                <w:iCs w:val="0"/>
+                <w:sz w:val="22"/>
+                <w:szCs w:val="22"/>
+              </w:rPr>
+            </w:pPr>
+            <w:r>
+              <w:rPr>
+                <w:b w:val="1"/>
+                <w:bCs w:val="1"/>
+                <w:i w:val="0"/>
+                <w:iCs w:val="0"/>
+                <w:sz w:val="22"/>
+                <w:szCs w:val="22"/>
+              </w:rPr>
+              <w:t>2. Угол объектива</w:t>
+            </w:r>
+            <w:r>
+              <w:rPr>
+                <w:b w:val="0"/>
+                <w:bCs w:val="0"/>
+                <w:i w:val="0"/>
+                <w:iCs w:val="0"/>
+                <w:sz w:val="22"/>
+                <w:szCs w:val="22"/>
+              </w:rPr>
+              <w:t xml:space="preserve">. Влияет на </w:t>
+            </w:r>
+            <w:r>
+              <w:rPr>
+                <w:b w:val="0"/>
+                <w:bCs w:val="0"/>
+                <w:i w:val="0"/>
+                <w:iCs w:val="0"/>
+                <w:sz w:val="22"/>
+                <w:szCs w:val="22"/>
+                <w:u w:val="single"/>
+              </w:rPr>
+              <w:t>угол</w:t>
+            </w:r>
+            <w:r>
+              <w:rPr>
+                <w:b w:val="0"/>
+                <w:bCs w:val="0"/>
+                <w:i w:val="0"/>
+                <w:iCs w:val="0"/>
+                <w:sz w:val="22"/>
+                <w:szCs w:val="22"/>
+              </w:rPr>
+              <w:t xml:space="preserve"> охвата изображения (FOV)</w:t>
+            </w:r>
+          </w:p>
+          <w:p>
+            <w:pPr>
+              <w:pStyle w:val="Normal"/>
+              <w:spacing w:line="259" w:lineRule="auto"/>
+              <w:ind w:left="0"/>
+              <w:jc w:val="left"/>
+              <w:rPr>
+                <w:b w:val="0"/>
+                <w:bCs w:val="0"/>
+                <w:i w:val="0"/>
+                <w:iCs w:val="0"/>
+                <w:sz w:val="22"/>
+                <w:szCs w:val="22"/>
+              </w:rPr>
+            </w:pPr>
+          </w:p>
+          <w:p>
+            <w:pPr>
+              <w:pStyle w:val="Normal"/>
+              <w:bidi w:val="0"/>
+              <w:spacing w:before="0" w:beforeAutospacing="off" w:after="0" w:afterAutospacing="off" w:line="259" w:lineRule="auto"/>
+              <w:ind w:left="0" w:right="0"/>
+              <w:jc w:val="left"/>
+              <w:rPr>
+                <w:b w:val="0"/>
+                <w:bCs w:val="0"/>
+                <w:i w:val="0"/>
+                <w:iCs w:val="0"/>
+                <w:sz w:val="22"/>
+                <w:szCs w:val="22"/>
+              </w:rPr>
+            </w:pPr>
+            <w:r>
+              <w:rPr>
+                <w:b w:val="1"/>
+                <w:bCs w:val="1"/>
+                <w:i w:val="0"/>
+                <w:iCs w:val="0"/>
+                <w:sz w:val="22"/>
+                <w:szCs w:val="22"/>
+              </w:rPr>
+              <w:t>3. Снимок</w:t>
+            </w:r>
+            <w:r>
+              <w:rPr>
+                <w:b w:val="0"/>
+                <w:bCs w:val="0"/>
+                <w:i w:val="0"/>
+                <w:iCs w:val="0"/>
+                <w:sz w:val="22"/>
+                <w:szCs w:val="22"/>
+              </w:rPr>
+              <w:t xml:space="preserve"> - проявляется на экране на 1-2 сек. после его создания</w:t>
+            </w:r>
+          </w:p>
+          <w:p>
+            <w:pPr>
+              <w:pStyle w:val="Normal"/>
+              <w:bidi w:val="0"/>
+              <w:spacing w:before="0" w:beforeAutospacing="off" w:after="0" w:afterAutospacing="off" w:line="259" w:lineRule="auto"/>
+              <w:ind w:left="0" w:right="0"/>
+              <w:jc w:val="left"/>
+              <w:rPr>
+                <w:b w:val="0"/>
+                <w:bCs w:val="0"/>
+                <w:i w:val="0"/>
+                <w:iCs w:val="0"/>
+                <w:sz w:val="22"/>
+                <w:szCs w:val="22"/>
+              </w:rPr>
+            </w:pPr>
+          </w:p>
+          <w:p>
+            <w:pPr>
+              <w:pStyle w:val="Normal"/>
+              <w:bidi w:val="0"/>
+              <w:spacing w:before="0" w:beforeAutospacing="off" w:after="0" w:afterAutospacing="off" w:line="259" w:lineRule="auto"/>
+              <w:ind w:left="0" w:right="0"/>
+              <w:jc w:val="left"/>
+              <w:rPr>
+                <w:b w:val="0"/>
+                <w:bCs w:val="0"/>
+                <w:i w:val="0"/>
+                <w:iCs w:val="0"/>
+                <w:sz w:val="22"/>
+                <w:szCs w:val="22"/>
+              </w:rPr>
+            </w:pPr>
+            <w:r>
+              <w:rPr>
+                <w:b w:val="1"/>
+                <w:bCs w:val="1"/>
+                <w:i w:val="0"/>
+                <w:iCs w:val="0"/>
+                <w:sz w:val="22"/>
+                <w:szCs w:val="22"/>
+              </w:rPr>
+              <w:t xml:space="preserve">4. Батарейка </w:t>
+            </w:r>
+            <w:r>
+              <w:rPr>
+                <w:b w:val="0"/>
+                <w:bCs w:val="0"/>
+                <w:i w:val="0"/>
+                <w:iCs w:val="0"/>
+                <w:sz w:val="22"/>
+                <w:szCs w:val="22"/>
+              </w:rPr>
+              <w:t xml:space="preserve">- </w:t>
+            </w:r>
+            <w:r>
+              <w:rPr>
+                <w:b w:val="0"/>
+                <w:bCs w:val="0"/>
+                <w:i w:val="0"/>
+                <w:iCs w:val="0"/>
+                <w:sz w:val="22"/>
+                <w:szCs w:val="22"/>
+                <w:u w:val="single"/>
+              </w:rPr>
+              <w:t>предмет</w:t>
+            </w:r>
+            <w:r>
+              <w:rPr>
+                <w:b w:val="0"/>
+                <w:bCs w:val="0"/>
+                <w:i w:val="0"/>
+                <w:iCs w:val="0"/>
+                <w:sz w:val="22"/>
+                <w:szCs w:val="22"/>
+              </w:rPr>
+              <w:t>. Позволяет сделать 1 снимок</w:t>
+            </w:r>
+          </w:p>
+          <w:p>
+            <w:pPr>
+              <w:pStyle w:val="Normal"/>
+              <w:rPr>
+                <w:b w:val="0"/>
+                <w:bCs w:val="0"/>
+                <w:sz w:val="22"/>
+                <w:szCs w:val="22"/>
+              </w:rPr>
+            </w:pPr>
+          </w:p>
+        </w:tc>
+      </w:tr>
+    </w:tbl>
+    <w:p>
+      <w:pPr>
+        <w:pStyle w:val="Normal"/>
+        <w:bidi w:val="0"/>
+        <w:spacing w:before="0" w:beforeAutospacing="off" w:after="0" w:afterAutospacing="off" w:line="259" w:lineRule="auto"/>
+        <w:ind w:right="0"/>
+        <w:jc w:val="left"/>
+        <w:rPr>
+          <w:b w:val="0"/>
+          <w:bCs w:val="0"/>
+          <w:i w:val="0"/>
+          <w:iCs w:val="0"/>
+          <w:sz w:val="22"/>
+          <w:szCs w:val="22"/>
+        </w:rPr>
+      </w:pPr>
+    </w:p>
+    <w:p>
+      <w:pPr>
+        <w:pStyle w:val="Normal"/>
+        <w:jc w:val="center"/>
+        <w:rPr>
+          <w:b w:val="1"/>
+          <w:bCs w:val="1"/>
+          <w:sz w:val="28"/>
+          <w:szCs w:val="28"/>
+        </w:rPr>
+      </w:pPr>
+      <w:r>
+        <w:rPr>
+          <w:b w:val="1"/>
+          <w:bCs w:val="1"/>
+          <w:sz w:val="28"/>
+          <w:szCs w:val="28"/>
+        </w:rPr>
+        <w:t>3.Левел дизайн</w:t>
+      </w:r>
+    </w:p>
+    <w:p>
+      <w:pPr>
+        <w:pStyle w:val="Normal"/>
+        <w:jc w:val="left"/>
+        <w:rPr>
+          <w:b w:val="1"/>
+          <w:bCs w:val="1"/>
+          <w:sz w:val="24"/>
+          <w:szCs w:val="24"/>
+        </w:rPr>
+      </w:pPr>
+    </w:p>
+    <w:p>
+      <w:pPr>
+        <w:pStyle w:val="Normal"/>
+        <w:ind w:left="0"/>
+        <w:jc w:val="left"/>
+        <w:rPr>
+          <w:b w:val="1"/>
+          <w:bCs w:val="1"/>
+          <w:sz w:val="24"/>
+          <w:szCs w:val="24"/>
+        </w:rPr>
+      </w:pPr>
+      <w:r>
+        <w:rPr>
+          <w:b w:val="1"/>
+          <w:bCs w:val="1"/>
+          <w:sz w:val="24"/>
+          <w:szCs w:val="24"/>
+        </w:rPr>
+        <w:t>3.1. Окружение:</w:t>
+      </w:r>
+    </w:p>
+    <w:p>
+      <w:pPr>
+        <w:pStyle w:val="Normal"/>
+        <w:ind w:left="0"/>
+        <w:jc w:val="left"/>
+        <w:rPr>
+          <w:b w:val="1"/>
+          <w:bCs w:val="1"/>
+          <w:sz w:val="24"/>
+          <w:szCs w:val="24"/>
+        </w:rPr>
+      </w:pPr>
+      <w:r>
+        <w:rPr>
+          <w:b w:val="1"/>
+          <w:bCs w:val="1"/>
+          <w:sz w:val="24"/>
+          <w:szCs w:val="24"/>
+        </w:rPr>
+        <w:t>3.2. Концепт арт:</w:t>
+      </w:r>
+    </w:p>
+    <w:p>
+      <w:pPr>
+        <w:pStyle w:val="Normal"/>
+        <w:jc w:val="center"/>
+        <w:rPr>
+          <w:b w:val="1"/>
+          <w:bCs w:val="1"/>
+          <w:sz w:val="28"/>
+          <w:szCs w:val="28"/>
+        </w:rPr>
+      </w:pPr>
+      <w:r>
+        <w:rPr>
+          <w:b w:val="1"/>
+          <w:bCs w:val="1"/>
+          <w:sz w:val="28"/>
+          <w:szCs w:val="28"/>
+        </w:rPr>
+        <w:t>4.Сюжет</w:t>
+      </w:r>
+    </w:p>
+    <w:p>
+      <w:pPr>
+        <w:pStyle w:val="Normal"/>
+        <w:ind w:left="0"/>
+        <w:jc w:val="left"/>
+        <w:rPr>
+          <w:b w:val="1"/>
+          <w:bCs w:val="1"/>
+          <w:sz w:val="24"/>
+          <w:szCs w:val="24"/>
+        </w:rPr>
+      </w:pPr>
+    </w:p>
+    <w:p>
+      <w:pPr>
+        <w:pStyle w:val="Normal"/>
+        <w:ind w:left="0"/>
+        <w:jc w:val="left"/>
+        <w:rPr>
+          <w:b w:val="1"/>
+          <w:bCs w:val="1"/>
+          <w:sz w:val="24"/>
+          <w:szCs w:val="24"/>
+        </w:rPr>
+      </w:pPr>
+      <w:r>
+        <w:rPr>
+          <w:b w:val="1"/>
+          <w:bCs w:val="1"/>
+          <w:sz w:val="24"/>
+          <w:szCs w:val="24"/>
+        </w:rPr>
+        <w:t>4.1. Персонажи:</w:t>
+      </w:r>
+    </w:p>
+    <w:p>
+      <w:pPr>
+        <w:pStyle w:val="ListParagraph"/>
+        <w:numPr>
+          <w:ilvl w:val="0"/>
+          <w:numId w:val="4"/>
+        </w:numPr>
+        <w:jc w:val="left"/>
+        <w:rPr>
+          <w:b w:val="0"/>
+          <w:bCs w:val="0"/>
+          <w:sz w:val="22"/>
+          <w:szCs w:val="22"/>
+        </w:rPr>
+      </w:pPr>
+      <w:r>
+        <w:rPr>
+          <w:b w:val="1"/>
+          <w:bCs w:val="1"/>
+          <w:sz w:val="22"/>
+          <w:szCs w:val="22"/>
+        </w:rPr>
+        <w:t>Главный герой</w:t>
+      </w:r>
+      <w:r>
+        <w:rPr>
+          <w:b w:val="0"/>
+          <w:bCs w:val="0"/>
+          <w:sz w:val="22"/>
+          <w:szCs w:val="22"/>
+        </w:rPr>
+        <w:t>. Больной и подопытный. Протагонист</w:t>
+      </w:r>
+    </w:p>
+    <w:p>
+      <w:pPr>
+        <w:pStyle w:val="ListParagraph"/>
+        <w:numPr>
+          <w:ilvl w:val="0"/>
+          <w:numId w:val="4"/>
+        </w:numPr>
+        <w:jc w:val="left"/>
+        <w:rPr>
+          <w:b w:val="0"/>
+          <w:bCs w:val="0"/>
+          <w:sz w:val="22"/>
+          <w:szCs w:val="22"/>
+        </w:rPr>
+      </w:pPr>
+      <w:r>
+        <w:rPr>
+          <w:b w:val="1"/>
+          <w:bCs w:val="1"/>
+          <w:sz w:val="22"/>
+          <w:szCs w:val="22"/>
+        </w:rPr>
+        <w:t>Доктор</w:t>
+      </w:r>
+      <w:r>
+        <w:rPr>
+          <w:b w:val="0"/>
+          <w:bCs w:val="0"/>
+          <w:sz w:val="22"/>
+          <w:szCs w:val="22"/>
+        </w:rPr>
+        <w:t>. Неизвестно, хороший или плохой</w:t>
+      </w:r>
+    </w:p>
+    <w:p>
+      <w:pPr>
+        <w:pStyle w:val="ListParagraph"/>
+        <w:numPr>
+          <w:ilvl w:val="0"/>
+          <w:numId w:val="4"/>
+        </w:numPr>
+        <w:jc w:val="left"/>
+        <w:rPr>
+          <w:b w:val="0"/>
+          <w:bCs w:val="0"/>
+          <w:sz w:val="22"/>
+          <w:szCs w:val="22"/>
+        </w:rPr>
+      </w:pPr>
+      <w:r>
+        <w:rPr>
+          <w:b w:val="1"/>
+          <w:bCs w:val="1"/>
+          <w:sz w:val="22"/>
+          <w:szCs w:val="22"/>
+        </w:rPr>
+        <w:t>Сущность</w:t>
+      </w:r>
+      <w:r>
+        <w:rPr>
+          <w:b w:val="0"/>
+          <w:bCs w:val="0"/>
+          <w:sz w:val="22"/>
+          <w:szCs w:val="22"/>
+        </w:rPr>
+        <w:t>. Дирижёр сновидений. Антагонист</w:t>
+      </w:r>
+    </w:p>
+    <w:p>
+      <w:pPr>
+        <w:pStyle w:val="Normal"/>
+        <w:ind w:left="0"/>
+        <w:jc w:val="left"/>
+        <w:rPr>
+          <w:b w:val="0"/>
+          <w:bCs w:val="0"/>
+          <w:sz w:val="22"/>
+          <w:szCs w:val="22"/>
+        </w:rPr>
+      </w:pPr>
+    </w:p>
+    <w:p>
+      <w:pPr>
+        <w:pStyle w:val="Normal"/>
+        <w:ind w:left="0"/>
+        <w:jc w:val="left"/>
+        <w:rPr>
+          <w:b w:val="1"/>
+          <w:bCs w:val="1"/>
+          <w:sz w:val="24"/>
+          <w:szCs w:val="24"/>
+        </w:rPr>
+      </w:pPr>
+      <w:r>
+        <w:rPr>
+          <w:b w:val="1"/>
+          <w:bCs w:val="1"/>
+          <w:sz w:val="24"/>
+          <w:szCs w:val="24"/>
+        </w:rPr>
+        <w:t xml:space="preserve">4.2. Сюжет для игрока: </w:t>
+      </w:r>
+      <w:r>
+        <w:rPr>
+          <w:b w:val="0"/>
+          <w:bCs w:val="0"/>
+          <w:sz w:val="22"/>
+          <w:szCs w:val="22"/>
+        </w:rPr>
+        <w:t>*Очевидная часть сюжета, которую видит игрок</w:t>
+      </w:r>
+    </w:p>
+    <w:p>
+      <w:pPr>
+        <w:pStyle w:val="Normal"/>
+        <w:ind w:left="1416"/>
+        <w:rPr>
+          <w:b w:val="0"/>
+          <w:bCs w:val="0"/>
+          <w:sz w:val="22"/>
+          <w:szCs w:val="22"/>
+        </w:rPr>
+      </w:pPr>
+      <w:r>
+        <w:rPr>
+          <w:b w:val="0"/>
+          <w:bCs w:val="0"/>
+          <w:sz w:val="22"/>
+          <w:szCs w:val="22"/>
+        </w:rPr>
+        <w:t xml:space="preserve">Герой беседует с доктором и высказывает обеспокоенность в отношении “процедуры”.  Доктор утешает больного и даёт ему три предмета для помощи: </w:t>
+      </w:r>
+      <w:r>
+        <w:rPr>
+          <w:b w:val="0"/>
+          <w:bCs w:val="0"/>
+          <w:sz w:val="22"/>
+          <w:szCs w:val="22"/>
+          <w:u w:val="single"/>
+        </w:rPr>
+        <w:t>мыльница</w:t>
+      </w:r>
+      <w:r>
+        <w:rPr>
+          <w:b w:val="0"/>
+          <w:bCs w:val="0"/>
+          <w:sz w:val="22"/>
+          <w:szCs w:val="22"/>
+        </w:rPr>
+        <w:t xml:space="preserve">, </w:t>
+      </w:r>
+      <w:r>
+        <w:rPr>
+          <w:b w:val="0"/>
+          <w:bCs w:val="0"/>
+          <w:sz w:val="22"/>
+          <w:szCs w:val="22"/>
+          <w:u w:val="single"/>
+        </w:rPr>
+        <w:t>свечи</w:t>
+      </w:r>
+      <w:r>
+        <w:rPr>
+          <w:b w:val="0"/>
+          <w:bCs w:val="0"/>
+          <w:sz w:val="22"/>
+          <w:szCs w:val="22"/>
+        </w:rPr>
+        <w:t xml:space="preserve"> и </w:t>
+      </w:r>
+      <w:r>
+        <w:rPr>
+          <w:b w:val="0"/>
+          <w:bCs w:val="0"/>
+          <w:sz w:val="22"/>
+          <w:szCs w:val="22"/>
+          <w:u w:val="single"/>
+        </w:rPr>
+        <w:t>зеркало</w:t>
+      </w:r>
+      <w:r>
+        <w:rPr>
+          <w:b w:val="0"/>
+          <w:bCs w:val="0"/>
+          <w:sz w:val="22"/>
+          <w:szCs w:val="22"/>
+        </w:rPr>
+        <w:t>. После этого герой засыпает.</w:t>
+      </w:r>
+    </w:p>
+    <w:p>
+      <w:pPr>
+        <w:pStyle w:val="Normal"/>
+        <w:ind w:left="1416"/>
+        <w:rPr>
+          <w:b w:val="0"/>
+          <w:bCs w:val="0"/>
+        </w:rPr>
+      </w:pPr>
+      <w:r>
+        <w:rPr>
+          <w:b w:val="0"/>
+          <w:bCs w:val="0"/>
+          <w:sz w:val="22"/>
+          <w:szCs w:val="22"/>
+        </w:rPr>
+        <w:t xml:space="preserve">Суть лечения в контролируемом сне. И чтобы терапия прошла успешно, необходимо спуститься в самый низ здания, дабы побороть свои самые искренние страхи. По мере спуска игрок натыкается на жутких существ. Их можно отпугнуть, </w:t>
+      </w:r>
+      <w:r>
+        <w:rPr>
+          <w:b w:val="0"/>
+          <w:bCs w:val="0"/>
+          <w:i w:val="0"/>
+          <w:iCs w:val="0"/>
+          <w:u w:val="single"/>
+        </w:rPr>
+        <w:t>зажигая свечи.</w:t>
+      </w:r>
+      <w:r>
+        <w:rPr>
+          <w:b w:val="0"/>
+          <w:bCs w:val="0"/>
+        </w:rPr>
+        <w:t xml:space="preserve"> Увидеть - </w:t>
+      </w:r>
+      <w:r>
+        <w:rPr>
+          <w:b w:val="0"/>
+          <w:bCs w:val="0"/>
+          <w:u w:val="single"/>
+        </w:rPr>
+        <w:t>фотографируя на мыльницу</w:t>
+      </w:r>
+      <w:r>
+        <w:rPr>
+          <w:b w:val="0"/>
+          <w:bCs w:val="0"/>
+        </w:rPr>
+        <w:t xml:space="preserve">. Победить - </w:t>
+      </w:r>
+      <w:r>
+        <w:rPr>
+          <w:b w:val="0"/>
+          <w:bCs w:val="0"/>
+          <w:u w:val="single"/>
+        </w:rPr>
+        <w:t>заключив в зеркало</w:t>
+      </w:r>
+      <w:r>
+        <w:rPr>
+          <w:b w:val="0"/>
+          <w:bCs w:val="0"/>
+        </w:rPr>
+        <w:t>. Однако их уязвимости, пристрастия и страхи могут быть разными. Каждое существо - головоломка, которую можно разгадать по косвенным признакам или смертельным методом проб и ошибок.</w:t>
+      </w:r>
+    </w:p>
+    <w:p>
+      <w:pPr>
+        <w:pStyle w:val="Normal"/>
+        <w:ind w:left="1416"/>
+        <w:rPr>
+          <w:b w:val="0"/>
+          <w:bCs w:val="0"/>
+        </w:rPr>
+      </w:pPr>
+      <w:r>
+        <w:rPr>
+          <w:b w:val="0"/>
+          <w:bCs w:val="0"/>
+        </w:rPr>
+        <w:t>Чем ниже, тем более враждебное окружение нам предстоит встретить. Что будет на следующем этаже - загадка. Точно ясно одно - чем ниже, тем хуже . . .</w:t>
+      </w:r>
+    </w:p>
+    <w:p>
+      <w:pPr>
+        <w:pStyle w:val="Normal"/>
+        <w:ind w:left="0"/>
+        <w:rPr>
+          <w:b w:val="0"/>
+          <w:bCs w:val="0"/>
+        </w:rPr>
+      </w:pPr>
+    </w:p>
+    <w:p>
+      <w:pPr>
+        <w:pStyle w:val="Normal"/>
+        <w:ind w:left="0"/>
+        <w:jc w:val="left"/>
+        <w:rPr>
+          <w:b w:val="1"/>
+          <w:bCs w:val="1"/>
+          <w:sz w:val="24"/>
+          <w:szCs w:val="24"/>
+        </w:rPr>
+      </w:pPr>
+      <w:r>
+        <w:rPr>
+          <w:b w:val="1"/>
+          <w:bCs w:val="1"/>
+          <w:sz w:val="24"/>
+          <w:szCs w:val="24"/>
+        </w:rPr>
+        <w:t xml:space="preserve">4.3. Полный сюжет: </w:t>
+      </w:r>
+      <w:r>
+        <w:rPr>
+          <w:b w:val="0"/>
+          <w:bCs w:val="0"/>
+          <w:sz w:val="22"/>
+          <w:szCs w:val="22"/>
+        </w:rPr>
+        <w:t>*Полный сюжет, особенности мира/персонажей/предметов</w:t>
+      </w:r>
+    </w:p>
+    <w:p>
+      <w:pPr>
+        <w:pStyle w:val="Normal"/>
+        <w:jc w:val="left"/>
+        <w:rPr>
+          <w:b w:val="1"/>
+          <w:bCs w:val="1"/>
+          <w:sz w:val="22"/>
+          <w:szCs w:val="22"/>
+        </w:rPr>
+      </w:pPr>
+    </w:p>
+    <w:p>
+      <w:pPr>
+        <w:pStyle w:val="Normal"/>
+        <w:jc w:val="center"/>
+        <w:rPr>
+          <w:b w:val="1"/>
+          <w:bCs w:val="1"/>
+          <w:sz w:val="28"/>
+          <w:szCs w:val="28"/>
+        </w:rPr>
+      </w:pPr>
+    </w:p>
+    <w:p>
+      <w:pPr>
+        <w:pStyle w:val="Normal"/>
+        <w:bidi w:val="0"/>
+        <w:spacing w:before="0" w:beforeAutospacing="off" w:after="160" w:afterAutospacing="off" w:line="259" w:lineRule="auto"/>
+        <w:ind w:left="0" w:right="0"/>
+        <w:jc w:val="center"/>
+        <w:rPr>
+          <w:b w:val="1"/>
+          <w:bCs w:val="1"/>
+          <w:sz w:val="28"/>
+          <w:szCs w:val="28"/>
+        </w:rPr>
+      </w:pPr>
+      <w:r>
+        <w:rPr>
+          <w:b w:val="1"/>
+          <w:bCs w:val="1"/>
+          <w:sz w:val="28"/>
+          <w:szCs w:val="28"/>
+        </w:rPr>
+        <w:t>5.Разработка</w:t>
+      </w:r>
+    </w:p>
+    <w:p>
+      <w:pPr>
+        <w:pStyle w:val="Normal"/>
+        <w:rPr>
+          <w:b w:val="1"/>
+          <w:bCs w:val="1"/>
+          <w:sz w:val="22"/>
+          <w:szCs w:val="22"/>
+        </w:rPr>
+      </w:pPr>
+      <w:r>
+        <w:rPr>
+          <w:b w:val="1"/>
+          <w:bCs w:val="1"/>
+          <w:sz w:val="22"/>
+          <w:szCs w:val="22"/>
+        </w:rPr>
+        <w:t xml:space="preserve">*№ - </w:t>
+      </w:r>
+      <w:r>
+        <w:rPr>
+          <w:b w:val="0"/>
+          <w:bCs w:val="0"/>
+          <w:i w:val="1"/>
+          <w:iCs w:val="1"/>
+          <w:sz w:val="22"/>
+          <w:szCs w:val="22"/>
+        </w:rPr>
+        <w:t>Код задачи: Шаблон: &lt;Этап разработки&gt;-&lt;номер задачи в этапе&gt;-&lt;для какой колонки делается правка: G, M, D или C&gt;</w:t>
+      </w:r>
+    </w:p>
+    <w:p>
+      <w:pPr>
+        <w:pStyle w:val="Normal"/>
+        <w:rPr>
+          <w:b w:val="0"/>
+          <w:bCs w:val="0"/>
+          <w:i w:val="1"/>
+          <w:iCs w:val="1"/>
+          <w:sz w:val="22"/>
+          <w:szCs w:val="22"/>
+        </w:rPr>
+      </w:pPr>
+      <w:r>
+        <w:rPr>
+          <w:b w:val="1"/>
+          <w:bCs w:val="1"/>
+          <w:sz w:val="22"/>
+          <w:szCs w:val="22"/>
+        </w:rPr>
+        <w:t>*</w:t>
+      </w:r>
+      <w:r>
+        <w:rPr>
+          <w:b w:val="1"/>
+          <w:bCs w:val="1"/>
+          <w:sz w:val="22"/>
+          <w:szCs w:val="22"/>
+        </w:rPr>
+        <w:t>Gameplay</w:t>
+      </w:r>
+      <w:r>
+        <w:rPr>
+          <w:b w:val="1"/>
+          <w:bCs w:val="1"/>
+          <w:sz w:val="22"/>
+          <w:szCs w:val="22"/>
+        </w:rPr>
+        <w:t xml:space="preserve"> Core - </w:t>
+      </w:r>
+      <w:r>
+        <w:rPr>
+          <w:b w:val="0"/>
+          <w:bCs w:val="0"/>
+          <w:i w:val="1"/>
+          <w:iCs w:val="1"/>
+          <w:sz w:val="22"/>
+          <w:szCs w:val="22"/>
+        </w:rPr>
+        <w:t>Правила/инструменты/алгоритмы игры</w:t>
+      </w:r>
+    </w:p>
+    <w:p>
+      <w:pPr>
+        <w:pStyle w:val="Normal"/>
+        <w:rPr>
+          <w:b w:val="0"/>
+          <w:bCs w:val="0"/>
+          <w:i w:val="1"/>
+          <w:iCs w:val="1"/>
+          <w:sz w:val="22"/>
+          <w:szCs w:val="22"/>
+        </w:rPr>
+      </w:pPr>
+      <w:r>
+        <w:rPr>
+          <w:b w:val="1"/>
+          <w:bCs w:val="1"/>
+          <w:sz w:val="22"/>
+          <w:szCs w:val="22"/>
+        </w:rPr>
+        <w:t>*</w:t>
+      </w:r>
+      <w:r>
+        <w:rPr>
+          <w:b w:val="1"/>
+          <w:bCs w:val="1"/>
+          <w:sz w:val="22"/>
+          <w:szCs w:val="22"/>
+        </w:rPr>
+        <w:t>Meta</w:t>
+      </w:r>
+      <w:r>
+        <w:rPr>
+          <w:b w:val="1"/>
+          <w:bCs w:val="1"/>
+          <w:sz w:val="22"/>
+          <w:szCs w:val="22"/>
+        </w:rPr>
+        <w:t xml:space="preserve"> </w:t>
+      </w:r>
+      <w:r>
+        <w:rPr>
+          <w:b w:val="1"/>
+          <w:bCs w:val="1"/>
+          <w:sz w:val="22"/>
+          <w:szCs w:val="22"/>
+        </w:rPr>
+        <w:t>Gameplay</w:t>
+      </w:r>
+      <w:r>
+        <w:rPr>
+          <w:b w:val="1"/>
+          <w:bCs w:val="1"/>
+          <w:sz w:val="22"/>
+          <w:szCs w:val="22"/>
+        </w:rPr>
+        <w:t xml:space="preserve"> - </w:t>
+      </w:r>
+      <w:r>
+        <w:rPr>
+          <w:b w:val="0"/>
+          <w:bCs w:val="0"/>
+          <w:i w:val="1"/>
+          <w:iCs w:val="1"/>
+          <w:sz w:val="22"/>
+          <w:szCs w:val="22"/>
+        </w:rPr>
+        <w:t>Мотивация/кривая интереса/эмоции</w:t>
+      </w:r>
+    </w:p>
+    <w:p>
+      <w:pPr>
+        <w:pStyle w:val="Normal"/>
+        <w:rPr>
+          <w:b w:val="0"/>
+          <w:bCs w:val="0"/>
+          <w:i w:val="1"/>
+          <w:iCs w:val="1"/>
+          <w:sz w:val="22"/>
+          <w:szCs w:val="22"/>
+        </w:rPr>
+      </w:pPr>
+      <w:r>
+        <w:rPr>
+          <w:b w:val="1"/>
+          <w:bCs w:val="1"/>
+          <w:sz w:val="22"/>
+          <w:szCs w:val="22"/>
+        </w:rPr>
+        <w:t>*</w:t>
+      </w:r>
+      <w:r>
+        <w:rPr>
+          <w:b w:val="1"/>
+          <w:bCs w:val="1"/>
+          <w:sz w:val="22"/>
+          <w:szCs w:val="22"/>
+        </w:rPr>
+        <w:t>Dev</w:t>
+      </w:r>
+      <w:r>
+        <w:rPr>
+          <w:b w:val="1"/>
+          <w:bCs w:val="1"/>
+          <w:sz w:val="22"/>
+          <w:szCs w:val="22"/>
+        </w:rPr>
+        <w:t xml:space="preserve"> </w:t>
+      </w:r>
+      <w:r>
+        <w:rPr>
+          <w:b w:val="1"/>
+          <w:bCs w:val="1"/>
+          <w:sz w:val="22"/>
+          <w:szCs w:val="22"/>
+        </w:rPr>
+        <w:t>Assumptions</w:t>
+      </w:r>
+      <w:r>
+        <w:rPr>
+          <w:b w:val="1"/>
+          <w:bCs w:val="1"/>
+          <w:sz w:val="22"/>
+          <w:szCs w:val="22"/>
+        </w:rPr>
+        <w:t xml:space="preserve"> - </w:t>
+      </w:r>
+      <w:r>
+        <w:rPr>
+          <w:b w:val="0"/>
+          <w:bCs w:val="0"/>
+          <w:i w:val="1"/>
+          <w:iCs w:val="1"/>
+          <w:sz w:val="22"/>
+          <w:szCs w:val="22"/>
+        </w:rPr>
+        <w:t>Оценки трудозатрат реализации в коде</w:t>
+      </w:r>
+    </w:p>
+    <w:p>
+      <w:pPr>
+        <w:pStyle w:val="Normal"/>
+        <w:rPr>
+          <w:b w:val="0"/>
+          <w:bCs w:val="0"/>
+          <w:i w:val="1"/>
+          <w:iCs w:val="1"/>
+          <w:sz w:val="22"/>
+          <w:szCs w:val="22"/>
+        </w:rPr>
+      </w:pPr>
+      <w:r>
+        <w:rPr>
+          <w:b w:val="1"/>
+          <w:bCs w:val="1"/>
+          <w:sz w:val="22"/>
+          <w:szCs w:val="22"/>
+        </w:rPr>
+        <w:t xml:space="preserve">* Content </w:t>
+      </w:r>
+      <w:r>
+        <w:rPr>
+          <w:b w:val="1"/>
+          <w:bCs w:val="1"/>
+          <w:sz w:val="22"/>
+          <w:szCs w:val="22"/>
+        </w:rPr>
+        <w:t>Assumptions</w:t>
+      </w:r>
+      <w:r>
+        <w:rPr>
+          <w:b w:val="1"/>
+          <w:bCs w:val="1"/>
+          <w:sz w:val="22"/>
+          <w:szCs w:val="22"/>
+        </w:rPr>
+        <w:t xml:space="preserve"> - </w:t>
+      </w:r>
+      <w:r>
+        <w:rPr>
+          <w:b w:val="0"/>
+          <w:bCs w:val="0"/>
+          <w:i w:val="1"/>
+          <w:iCs w:val="1"/>
+          <w:sz w:val="22"/>
+          <w:szCs w:val="22"/>
+        </w:rPr>
+        <w:t>Оценки трудозатрат создания контента</w:t>
       </w:r>
     </w:p>
     <w:tbl>
@@ -694,7 +2268,7 @@
       </w:tblGrid>
       <w:tr>
         <w:trPr>
-          <w:trHeight w:val="300"/>
+          <w:trHeight w:val="1500"/>
         </w:trPr>
         <w:tc>
           <w:tcPr>
@@ -731,23 +2305,12 @@
             <w:pPr>
               <w:pStyle w:val="Normal"/>
               <w:rPr>
-                <w:b w:val="0"/>
-                <w:bCs w:val="0"/>
-                <w:i w:val="1"/>
-                <w:iCs w:val="1"/>
-                <w:sz w:val="22"/>
-                <w:szCs w:val="22"/>
-              </w:rPr>
-            </w:pPr>
-            <w:r>
-              <w:rPr>
                 <w:b w:val="1"/>
                 <w:bCs w:val="1"/>
                 <w:sz w:val="24"/>
                 <w:szCs w:val="24"/>
               </w:rPr>
-              <w:t xml:space="preserve">Core </w:t>
-            </w:r>
+            </w:pPr>
             <w:r>
               <w:rPr>
                 <w:b w:val="1"/>
@@ -755,55 +2318,7 @@
                 <w:sz w:val="24"/>
                 <w:szCs w:val="24"/>
               </w:rPr>
-              <w:t>Gameplay</w:t>
-            </w:r>
-          </w:p>
-          <w:p>
-            <w:pPr>
-              <w:pStyle w:val="Normal"/>
-              <w:rPr>
-                <w:b w:val="0"/>
-                <w:bCs w:val="0"/>
-                <w:i w:val="1"/>
-                <w:iCs w:val="1"/>
-                <w:sz w:val="22"/>
-                <w:szCs w:val="22"/>
-              </w:rPr>
-            </w:pPr>
-            <w:r>
-              <w:rPr>
-                <w:b w:val="0"/>
-                <w:bCs w:val="0"/>
-                <w:i w:val="1"/>
-                <w:iCs w:val="1"/>
-                <w:sz w:val="22"/>
-                <w:szCs w:val="22"/>
-              </w:rPr>
-              <w:t>Правила/инструменты/алгоритмы игры</w:t>
-            </w:r>
-          </w:p>
-          <w:p>
-            <w:pPr>
-              <w:pStyle w:val="Normal"/>
-              <w:rPr>
-                <w:b w:val="0"/>
-                <w:bCs w:val="0"/>
-                <w:i w:val="1"/>
-                <w:iCs w:val="1"/>
-                <w:sz w:val="22"/>
-                <w:szCs w:val="22"/>
-              </w:rPr>
-            </w:pPr>
-            <w:r>
-              <w:rPr>
-                <w:b w:val="0"/>
-                <w:bCs w:val="0"/>
-                <w:i w:val="1"/>
-                <w:iCs w:val="1"/>
-                <w:sz w:val="22"/>
-                <w:szCs w:val="22"/>
-              </w:rPr>
-              <w:t>Вопрос:</w:t>
+              <w:t>Gameplay Core</w:t>
             </w:r>
           </w:p>
           <w:p>
@@ -877,54 +2392,6 @@
                 <w:sz w:val="22"/>
                 <w:szCs w:val="22"/>
               </w:rPr>
-              <w:t>Мотивация/кривая интереса/эмоции</w:t>
-            </w:r>
-          </w:p>
-          <w:p>
-            <w:pPr>
-              <w:pStyle w:val="Normal"/>
-              <w:rPr>
-                <w:b w:val="0"/>
-                <w:bCs w:val="0"/>
-                <w:i w:val="1"/>
-                <w:iCs w:val="1"/>
-                <w:sz w:val="22"/>
-                <w:szCs w:val="22"/>
-              </w:rPr>
-            </w:pPr>
-            <w:r>
-              <w:rPr>
-                <w:b w:val="0"/>
-                <w:bCs w:val="0"/>
-                <w:i w:val="1"/>
-                <w:iCs w:val="1"/>
-                <w:sz w:val="22"/>
-                <w:szCs w:val="22"/>
-              </w:rPr>
-              <w:t>Вопрос:</w:t>
-            </w:r>
-          </w:p>
-          <w:p>
-            <w:pPr>
-              <w:pStyle w:val="Normal"/>
-              <w:rPr>
-                <w:b w:val="0"/>
-                <w:bCs w:val="0"/>
-                <w:i w:val="1"/>
-                <w:iCs w:val="1"/>
-                <w:sz w:val="22"/>
-                <w:szCs w:val="22"/>
-              </w:rPr>
-            </w:pPr>
-            <w:r>
-              <w:rPr>
-                <w:b w:val="0"/>
-                <w:bCs w:val="0"/>
-                <w:i w:val="1"/>
-                <w:iCs w:val="1"/>
-                <w:sz w:val="22"/>
-                <w:szCs w:val="22"/>
-              </w:rPr>
               <w:t>Почему механика интересна?</w:t>
             </w:r>
           </w:p>
@@ -993,55 +2460,7 @@
                 <w:sz w:val="22"/>
                 <w:szCs w:val="22"/>
               </w:rPr>
-              <w:t>Оценки трудозатрат реализации в коде</w:t>
-            </w:r>
-          </w:p>
-          <w:p>
-            <w:pPr>
-              <w:pStyle w:val="Normal"/>
-              <w:rPr>
-                <w:b w:val="0"/>
-                <w:bCs w:val="0"/>
-                <w:i w:val="1"/>
-                <w:iCs w:val="1"/>
-                <w:sz w:val="22"/>
-                <w:szCs w:val="22"/>
-              </w:rPr>
-            </w:pPr>
-            <w:r>
-              <w:rPr>
-                <w:b w:val="0"/>
-                <w:bCs w:val="0"/>
-                <w:i w:val="1"/>
-                <w:iCs w:val="1"/>
-                <w:sz w:val="22"/>
-                <w:szCs w:val="22"/>
-              </w:rPr>
-              <w:t>Вопрос:</w:t>
-            </w:r>
-          </w:p>
-          <w:p>
-            <w:pPr>
-              <w:pStyle w:val="Normal"/>
-              <w:rPr>
-                <w:b w:val="0"/>
-                <w:bCs w:val="0"/>
-                <w:i w:val="1"/>
-                <w:iCs w:val="1"/>
-                <w:sz w:val="22"/>
-                <w:szCs w:val="22"/>
-              </w:rPr>
-            </w:pPr>
-            <w:r>
-              <w:rPr>
-                <w:b w:val="0"/>
-                <w:bCs w:val="0"/>
-                <w:i w:val="1"/>
-                <w:iCs w:val="1"/>
-                <w:sz w:val="22"/>
-                <w:szCs w:val="22"/>
-              </w:rPr>
-              <w:t>Как трудно/долго делать?</w:t>
+              <w:t>Как трудно/долго ?</w:t>
             </w:r>
           </w:p>
         </w:tc>
@@ -1109,12 +2528,9 @@
                 <w:sz w:val="22"/>
                 <w:szCs w:val="22"/>
               </w:rPr>
-              <w:t>Оценки трудозатрат создания контента</w:t>
-            </w:r>
-          </w:p>
-          <w:p>
-            <w:pPr>
-              <w:pStyle w:val="Normal"/>
+              <w:t>Как трудно/</w:t>
+            </w:r>
+            <w:r>
               <w:rPr>
                 <w:b w:val="0"/>
                 <w:bCs w:val="0"/>
@@ -1123,6 +2539,235 @@
                 <w:sz w:val="22"/>
                 <w:szCs w:val="22"/>
               </w:rPr>
+              <w:t>долго ?</w:t>
+            </w:r>
+          </w:p>
+        </w:tc>
+      </w:tr>
+      <w:tr>
+        <w:trPr>
+          <w:trHeight w:val="300"/>
+        </w:trPr>
+        <w:tc>
+          <w:tcPr>
+            <w:tcW w:w="15480" w:type="dxa"/>
+            <w:gridSpan w:val="5"/>
+            <w:tcMar/>
+          </w:tcPr>
+          <w:p>
+            <w:pPr>
+              <w:pStyle w:val="Normal"/>
+              <w:rPr>
+                <w:b w:val="1"/>
+                <w:bCs w:val="1"/>
+                <w:sz w:val="28"/>
+                <w:szCs w:val="28"/>
+              </w:rPr>
+            </w:pPr>
+            <w:r>
+              <w:rPr>
+                <w:b w:val="1"/>
+                <w:bCs w:val="1"/>
+                <w:sz w:val="28"/>
+                <w:szCs w:val="28"/>
+              </w:rPr>
+              <w:t xml:space="preserve">Первый этап </w:t>
+            </w:r>
+          </w:p>
+          <w:p>
+            <w:pPr>
+              <w:pStyle w:val="Normal"/>
+              <w:rPr>
+                <w:b w:val="1"/>
+                <w:bCs w:val="1"/>
+                <w:sz w:val="28"/>
+                <w:szCs w:val="28"/>
+              </w:rPr>
+            </w:pPr>
+          </w:p>
+          <w:p>
+            <w:pPr>
+              <w:pStyle w:val="Normal"/>
+              <w:bidi w:val="0"/>
+              <w:spacing w:before="0" w:beforeAutospacing="off" w:after="0" w:afterAutospacing="off" w:line="259" w:lineRule="auto"/>
+              <w:ind w:left="0" w:right="0"/>
+              <w:jc w:val="left"/>
+              <w:rPr>
+                <w:b w:val="0"/>
+                <w:bCs w:val="0"/>
+                <w:i w:val="0"/>
+                <w:iCs w:val="0"/>
+                <w:sz w:val="22"/>
+                <w:szCs w:val="22"/>
+              </w:rPr>
+            </w:pPr>
+            <w:r>
+              <w:rPr>
+                <w:b w:val="0"/>
+                <w:bCs w:val="0"/>
+                <w:i w:val="0"/>
+                <w:iCs w:val="0"/>
+                <w:sz w:val="22"/>
+                <w:szCs w:val="22"/>
+              </w:rPr>
+              <w:t>Начальные данные мира:</w:t>
+            </w:r>
+          </w:p>
+          <w:p>
+            <w:pPr>
+              <w:pStyle w:val="ListParagraph"/>
+              <w:numPr>
+                <w:ilvl w:val="0"/>
+                <w:numId w:val="9"/>
+              </w:numPr>
+              <w:bidi w:val="0"/>
+              <w:spacing w:before="0" w:beforeAutospacing="off" w:after="0" w:afterAutospacing="off" w:line="259" w:lineRule="auto"/>
+              <w:ind w:right="0"/>
+              <w:jc w:val="left"/>
+              <w:rPr>
+                <w:b w:val="0"/>
+                <w:bCs w:val="0"/>
+                <w:i w:val="0"/>
+                <w:iCs w:val="0"/>
+                <w:sz w:val="22"/>
+                <w:szCs w:val="22"/>
+              </w:rPr>
+            </w:pPr>
+            <w:r>
+              <w:rPr>
+                <w:b w:val="1"/>
+                <w:bCs w:val="1"/>
+                <w:i w:val="0"/>
+                <w:iCs w:val="0"/>
+                <w:sz w:val="22"/>
+                <w:szCs w:val="22"/>
+              </w:rPr>
+              <w:t>Мерность:</w:t>
+            </w:r>
+            <w:r>
+              <w:rPr>
+                <w:b w:val="0"/>
+                <w:bCs w:val="0"/>
+                <w:i w:val="0"/>
+                <w:iCs w:val="0"/>
+                <w:sz w:val="22"/>
+                <w:szCs w:val="22"/>
+              </w:rPr>
+              <w:t xml:space="preserve"> 2</w:t>
+            </w:r>
+          </w:p>
+          <w:p>
+            <w:pPr>
+              <w:pStyle w:val="ListParagraph"/>
+              <w:numPr>
+                <w:ilvl w:val="0"/>
+                <w:numId w:val="9"/>
+              </w:numPr>
+              <w:bidi w:val="0"/>
+              <w:spacing w:before="0" w:beforeAutospacing="off" w:after="0" w:afterAutospacing="off" w:line="259" w:lineRule="auto"/>
+              <w:ind w:right="0"/>
+              <w:jc w:val="left"/>
+              <w:rPr>
+                <w:b w:val="0"/>
+                <w:bCs w:val="0"/>
+                <w:i w:val="0"/>
+                <w:iCs w:val="0"/>
+                <w:sz w:val="22"/>
+                <w:szCs w:val="22"/>
+              </w:rPr>
+            </w:pPr>
+            <w:r>
+              <w:rPr>
+                <w:b w:val="1"/>
+                <w:bCs w:val="1"/>
+                <w:i w:val="0"/>
+                <w:iCs w:val="0"/>
+                <w:sz w:val="22"/>
+                <w:szCs w:val="22"/>
+              </w:rPr>
+              <w:t xml:space="preserve">Физика: </w:t>
+            </w:r>
+            <w:r>
+              <w:rPr>
+                <w:b w:val="0"/>
+                <w:bCs w:val="0"/>
+                <w:i w:val="0"/>
+                <w:iCs w:val="0"/>
+                <w:sz w:val="22"/>
+                <w:szCs w:val="22"/>
+              </w:rPr>
+              <w:t>пока не нужна, но позже добавим</w:t>
+            </w:r>
+          </w:p>
+          <w:p>
+            <w:pPr>
+              <w:pStyle w:val="ListParagraph"/>
+              <w:numPr>
+                <w:ilvl w:val="0"/>
+                <w:numId w:val="9"/>
+              </w:numPr>
+              <w:bidi w:val="0"/>
+              <w:spacing w:before="0" w:beforeAutospacing="off" w:after="0" w:afterAutospacing="off" w:line="259" w:lineRule="auto"/>
+              <w:ind w:right="0"/>
+              <w:jc w:val="left"/>
+              <w:rPr>
+                <w:b w:val="0"/>
+                <w:bCs w:val="0"/>
+                <w:i w:val="0"/>
+                <w:iCs w:val="0"/>
+                <w:sz w:val="22"/>
+                <w:szCs w:val="22"/>
+              </w:rPr>
+            </w:pPr>
+            <w:r>
+              <w:rPr>
+                <w:b w:val="1"/>
+                <w:bCs w:val="1"/>
+                <w:i w:val="0"/>
+                <w:iCs w:val="0"/>
+                <w:sz w:val="22"/>
+                <w:szCs w:val="22"/>
+              </w:rPr>
+              <w:t>Объекты:</w:t>
+            </w:r>
+            <w:r>
+              <w:rPr>
+                <w:b w:val="0"/>
+                <w:bCs w:val="0"/>
+                <w:i w:val="0"/>
+                <w:iCs w:val="0"/>
+                <w:sz w:val="22"/>
+                <w:szCs w:val="22"/>
+              </w:rPr>
+              <w:t xml:space="preserve"> пиксельные 2D спрайты</w:t>
+            </w:r>
+          </w:p>
+          <w:p>
+            <w:pPr>
+              <w:pStyle w:val="Normal"/>
+              <w:bidi w:val="0"/>
+              <w:spacing w:before="0" w:beforeAutospacing="off" w:after="0" w:afterAutospacing="off" w:line="259" w:lineRule="auto"/>
+              <w:ind w:right="0"/>
+              <w:jc w:val="left"/>
+              <w:rPr>
+                <w:b w:val="0"/>
+                <w:bCs w:val="0"/>
+                <w:i w:val="0"/>
+                <w:iCs w:val="0"/>
+                <w:sz w:val="22"/>
+                <w:szCs w:val="22"/>
+              </w:rPr>
+            </w:pPr>
+          </w:p>
+          <w:p>
+            <w:pPr>
+              <w:pStyle w:val="Normal"/>
+              <w:rPr>
+                <w:b w:val="1"/>
+                <w:bCs w:val="1"/>
+                <w:sz w:val="28"/>
+                <w:szCs w:val="28"/>
+              </w:rPr>
             </w:pPr>
             <w:r>
               <w:rPr>
@@ -1133,21 +2778,19 @@
                 <w:sz w:val="22"/>
                 <w:szCs w:val="22"/>
               </w:rPr>
-              <w:t>Вопрос:</w:t>
-            </w:r>
-          </w:p>
-          <w:p>
-            <w:pPr>
-              <w:pStyle w:val="Normal"/>
-              <w:rPr>
-                <w:b w:val="0"/>
-                <w:bCs w:val="0"/>
+              <w:t xml:space="preserve">Необходимо выпустить базовый, рабочий Core для создания </w:t>
+            </w:r>
+            <w:r>
+              <w:rPr>
+                <w:b w:val="1"/>
+                <w:bCs w:val="1"/>
                 <w:i w:val="1"/>
                 <w:iCs w:val="1"/>
                 <w:sz w:val="22"/>
                 <w:szCs w:val="22"/>
               </w:rPr>
-            </w:pPr>
+              <w:t>прототипа</w:t>
+            </w:r>
             <w:r>
               <w:rPr>
                 <w:b w:val="0"/>
@@ -1157,7 +2800,228 @@
                 <w:sz w:val="22"/>
                 <w:szCs w:val="22"/>
               </w:rPr>
-              <w:t>Как трудно/долго делать?</w:t>
+              <w:t>*</w:t>
+            </w:r>
+          </w:p>
+          <w:p>
+            <w:pPr>
+              <w:pStyle w:val="Normal"/>
+              <w:rPr>
+                <w:b w:val="1"/>
+                <w:bCs w:val="1"/>
+                <w:sz w:val="28"/>
+                <w:szCs w:val="28"/>
+              </w:rPr>
+            </w:pPr>
+            <w:r>
+              <w:rPr>
+                <w:b w:val="0"/>
+                <w:bCs w:val="0"/>
+                <w:i w:val="1"/>
+                <w:iCs w:val="1"/>
+                <w:sz w:val="22"/>
+                <w:szCs w:val="22"/>
+              </w:rPr>
+              <w:t>Core должен включать инструменты работы с:</w:t>
+            </w:r>
+          </w:p>
+          <w:p>
+            <w:pPr>
+              <w:pStyle w:val="ListParagraph"/>
+              <w:numPr>
+                <w:ilvl w:val="0"/>
+                <w:numId w:val="20"/>
+              </w:numPr>
+              <w:bidi w:val="0"/>
+              <w:spacing w:before="0" w:beforeAutospacing="off" w:after="0" w:afterAutospacing="off" w:line="259" w:lineRule="auto"/>
+              <w:ind w:left="720" w:right="0" w:hanging="360"/>
+              <w:jc w:val="left"/>
+              <w:rPr>
+                <w:b w:val="0"/>
+                <w:bCs w:val="0"/>
+                <w:i w:val="1"/>
+                <w:iCs w:val="1"/>
+                <w:sz w:val="22"/>
+                <w:szCs w:val="22"/>
+              </w:rPr>
+            </w:pPr>
+            <w:r>
+              <w:rPr>
+                <w:b w:val="0"/>
+                <w:bCs w:val="0"/>
+                <w:i w:val="1"/>
+                <w:iCs w:val="1"/>
+                <w:sz w:val="22"/>
+                <w:szCs w:val="22"/>
+              </w:rPr>
+              <w:t>2D пространством и спрайтами</w:t>
+            </w:r>
+          </w:p>
+          <w:p>
+            <w:pPr>
+              <w:pStyle w:val="ListParagraph"/>
+              <w:numPr>
+                <w:ilvl w:val="0"/>
+                <w:numId w:val="20"/>
+              </w:numPr>
+              <w:rPr>
+                <w:b w:val="0"/>
+                <w:bCs w:val="0"/>
+                <w:i w:val="1"/>
+                <w:iCs w:val="1"/>
+                <w:sz w:val="22"/>
+                <w:szCs w:val="22"/>
+              </w:rPr>
+            </w:pPr>
+            <w:r>
+              <w:rPr>
+                <w:b w:val="0"/>
+                <w:bCs w:val="0"/>
+                <w:i w:val="1"/>
+                <w:iCs w:val="1"/>
+                <w:sz w:val="22"/>
+                <w:szCs w:val="22"/>
+              </w:rPr>
+              <w:t>Камерой</w:t>
+            </w:r>
+          </w:p>
+          <w:p>
+            <w:pPr>
+              <w:pStyle w:val="ListParagraph"/>
+              <w:numPr>
+                <w:ilvl w:val="0"/>
+                <w:numId w:val="20"/>
+              </w:numPr>
+              <w:rPr>
+                <w:b w:val="0"/>
+                <w:bCs w:val="0"/>
+                <w:i w:val="1"/>
+                <w:iCs w:val="1"/>
+                <w:sz w:val="22"/>
+                <w:szCs w:val="22"/>
+              </w:rPr>
+            </w:pPr>
+            <w:r>
+              <w:rPr>
+                <w:b w:val="0"/>
+                <w:bCs w:val="0"/>
+                <w:i w:val="1"/>
+                <w:iCs w:val="1"/>
+                <w:sz w:val="22"/>
+                <w:szCs w:val="22"/>
+              </w:rPr>
+              <w:t>Ввода для управления игроком</w:t>
+            </w:r>
+          </w:p>
+          <w:p>
+            <w:pPr>
+              <w:pStyle w:val="ListParagraph"/>
+              <w:numPr>
+                <w:ilvl w:val="0"/>
+                <w:numId w:val="20"/>
+              </w:numPr>
+              <w:rPr>
+                <w:b w:val="0"/>
+                <w:bCs w:val="0"/>
+                <w:i w:val="1"/>
+                <w:iCs w:val="1"/>
+                <w:sz w:val="22"/>
+                <w:szCs w:val="22"/>
+              </w:rPr>
+            </w:pPr>
+            <w:r>
+              <w:rPr>
+                <w:b w:val="0"/>
+                <w:bCs w:val="0"/>
+                <w:i w:val="1"/>
+                <w:iCs w:val="1"/>
+                <w:sz w:val="22"/>
+                <w:szCs w:val="22"/>
+              </w:rPr>
+              <w:t>Базовой физикой (Возможно)</w:t>
+            </w:r>
+          </w:p>
+          <w:p>
+            <w:pPr>
+              <w:pStyle w:val="Normal"/>
+              <w:rPr>
+                <w:b w:val="0"/>
+                <w:bCs w:val="0"/>
+                <w:i w:val="1"/>
+                <w:iCs w:val="1"/>
+                <w:sz w:val="22"/>
+                <w:szCs w:val="22"/>
+              </w:rPr>
+            </w:pPr>
+          </w:p>
+          <w:p>
+            <w:pPr>
+              <w:pStyle w:val="Normal"/>
+              <w:rPr>
+                <w:b w:val="0"/>
+                <w:bCs w:val="0"/>
+                <w:i w:val="1"/>
+                <w:iCs w:val="1"/>
+                <w:sz w:val="22"/>
+                <w:szCs w:val="22"/>
+              </w:rPr>
+            </w:pPr>
+          </w:p>
+          <w:p>
+            <w:pPr>
+              <w:pStyle w:val="Normal"/>
+              <w:rPr>
+                <w:b w:val="0"/>
+                <w:bCs w:val="0"/>
+                <w:i w:val="1"/>
+                <w:iCs w:val="1"/>
+                <w:sz w:val="22"/>
+                <w:szCs w:val="22"/>
+              </w:rPr>
+            </w:pPr>
+            <w:r>
+              <w:rPr>
+                <w:b w:val="0"/>
+                <w:bCs w:val="0"/>
+                <w:i w:val="1"/>
+                <w:iCs w:val="1"/>
+                <w:sz w:val="22"/>
+                <w:szCs w:val="22"/>
+              </w:rPr>
+              <w:t>*</w:t>
+            </w:r>
+            <w:r>
+              <w:rPr>
+                <w:b w:val="1"/>
+                <w:bCs w:val="1"/>
+                <w:i w:val="1"/>
+                <w:iCs w:val="1"/>
+                <w:sz w:val="22"/>
+                <w:szCs w:val="22"/>
+              </w:rPr>
+              <w:t xml:space="preserve">Прототип </w:t>
+            </w:r>
+            <w:r>
+              <w:rPr>
+                <w:b w:val="0"/>
+                <w:bCs w:val="0"/>
+                <w:i w:val="1"/>
+                <w:iCs w:val="1"/>
+                <w:sz w:val="22"/>
+                <w:szCs w:val="22"/>
+              </w:rPr>
+              <w:t>- это</w:t>
+            </w:r>
+            <w:r>
+              <w:rPr>
+                <w:b w:val="0"/>
+                <w:bCs w:val="0"/>
+                <w:i w:val="1"/>
+                <w:iCs w:val="1"/>
+                <w:sz w:val="22"/>
+                <w:szCs w:val="22"/>
+              </w:rPr>
+              <w:t xml:space="preserve"> игра без контента, воплощающая 90% механик. Необходим для оценки геймплея и его корректировки на ранних стадиях</w:t>
             </w:r>
           </w:p>
         </w:tc>
@@ -1192,314 +3056,7 @@
                 <w:sz w:val="22"/>
                 <w:szCs w:val="22"/>
               </w:rPr>
-              <w:t>1-GMDC</w:t>
-            </w:r>
-          </w:p>
-        </w:tc>
-        <w:tc>
-          <w:tcPr>
-            <w:tcW w:w="5445" w:type="dxa"/>
-            <w:tcMar/>
-          </w:tcPr>
-          <w:p>
-            <w:pPr>
-              <w:pStyle w:val="Normal"/>
-              <w:bidi w:val="0"/>
-              <w:spacing w:before="0" w:beforeAutospacing="off" w:after="0" w:afterAutospacing="off" w:line="259" w:lineRule="auto"/>
-              <w:ind w:left="0" w:right="0"/>
-              <w:jc w:val="left"/>
-              <w:rPr>
-                <w:b w:val="0"/>
-                <w:bCs w:val="0"/>
-                <w:i w:val="0"/>
-                <w:iCs w:val="0"/>
-                <w:sz w:val="22"/>
-                <w:szCs w:val="22"/>
-              </w:rPr>
-            </w:pPr>
-            <w:r>
-              <w:rPr>
-                <w:b w:val="0"/>
-                <w:bCs w:val="0"/>
-                <w:i w:val="0"/>
-                <w:iCs w:val="0"/>
-                <w:sz w:val="22"/>
-                <w:szCs w:val="22"/>
-              </w:rPr>
-              <w:t>Начальные данные мира:</w:t>
-            </w:r>
-          </w:p>
-          <w:p>
-            <w:pPr>
-              <w:pStyle w:val="ListParagraph"/>
-              <w:numPr>
-                <w:ilvl w:val="0"/>
-                <w:numId w:val="9"/>
-              </w:numPr>
-              <w:bidi w:val="0"/>
-              <w:spacing w:before="0" w:beforeAutospacing="off" w:after="0" w:afterAutospacing="off" w:line="259" w:lineRule="auto"/>
-              <w:ind w:right="0"/>
-              <w:jc w:val="left"/>
-              <w:rPr>
-                <w:b w:val="0"/>
-                <w:bCs w:val="0"/>
-                <w:i w:val="0"/>
-                <w:iCs w:val="0"/>
-                <w:sz w:val="22"/>
-                <w:szCs w:val="22"/>
-              </w:rPr>
-            </w:pPr>
-            <w:r>
-              <w:rPr>
-                <w:b w:val="1"/>
-                <w:bCs w:val="1"/>
-                <w:i w:val="0"/>
-                <w:iCs w:val="0"/>
-                <w:sz w:val="22"/>
-                <w:szCs w:val="22"/>
-              </w:rPr>
-              <w:t>Мерность:</w:t>
-            </w:r>
-            <w:r>
-              <w:rPr>
-                <w:b w:val="0"/>
-                <w:bCs w:val="0"/>
-                <w:i w:val="0"/>
-                <w:iCs w:val="0"/>
-                <w:sz w:val="22"/>
-                <w:szCs w:val="22"/>
-              </w:rPr>
-              <w:t xml:space="preserve"> 2</w:t>
-            </w:r>
-          </w:p>
-          <w:p>
-            <w:pPr>
-              <w:pStyle w:val="ListParagraph"/>
-              <w:numPr>
-                <w:ilvl w:val="0"/>
-                <w:numId w:val="9"/>
-              </w:numPr>
-              <w:bidi w:val="0"/>
-              <w:spacing w:before="0" w:beforeAutospacing="off" w:after="0" w:afterAutospacing="off" w:line="259" w:lineRule="auto"/>
-              <w:ind w:right="0"/>
-              <w:jc w:val="left"/>
-              <w:rPr>
-                <w:b w:val="0"/>
-                <w:bCs w:val="0"/>
-                <w:i w:val="0"/>
-                <w:iCs w:val="0"/>
-                <w:sz w:val="22"/>
-                <w:szCs w:val="22"/>
-              </w:rPr>
-            </w:pPr>
-            <w:r>
-              <w:rPr>
-                <w:b w:val="1"/>
-                <w:bCs w:val="1"/>
-                <w:i w:val="0"/>
-                <w:iCs w:val="0"/>
-                <w:sz w:val="22"/>
-                <w:szCs w:val="22"/>
-              </w:rPr>
-              <w:t xml:space="preserve">Физика: </w:t>
-            </w:r>
-            <w:r>
-              <w:rPr>
-                <w:b w:val="0"/>
-                <w:bCs w:val="0"/>
-                <w:i w:val="0"/>
-                <w:iCs w:val="0"/>
-                <w:sz w:val="22"/>
-                <w:szCs w:val="22"/>
-              </w:rPr>
-              <w:t>есть</w:t>
-            </w:r>
-          </w:p>
-          <w:p>
-            <w:pPr>
-              <w:pStyle w:val="ListParagraph"/>
-              <w:numPr>
-                <w:ilvl w:val="0"/>
-                <w:numId w:val="9"/>
-              </w:numPr>
-              <w:bidi w:val="0"/>
-              <w:spacing w:before="0" w:beforeAutospacing="off" w:after="0" w:afterAutospacing="off" w:line="259" w:lineRule="auto"/>
-              <w:ind w:right="0"/>
-              <w:jc w:val="left"/>
-              <w:rPr>
-                <w:b w:val="0"/>
-                <w:bCs w:val="0"/>
-                <w:i w:val="0"/>
-                <w:iCs w:val="0"/>
-                <w:sz w:val="22"/>
-                <w:szCs w:val="22"/>
-              </w:rPr>
-            </w:pPr>
-            <w:r>
-              <w:rPr>
-                <w:b w:val="1"/>
-                <w:bCs w:val="1"/>
-                <w:i w:val="0"/>
-                <w:iCs w:val="0"/>
-                <w:sz w:val="22"/>
-                <w:szCs w:val="22"/>
-              </w:rPr>
-              <w:t>Объекты:</w:t>
-            </w:r>
-            <w:r>
-              <w:rPr>
-                <w:b w:val="0"/>
-                <w:bCs w:val="0"/>
-                <w:i w:val="0"/>
-                <w:iCs w:val="0"/>
-                <w:sz w:val="22"/>
-                <w:szCs w:val="22"/>
-              </w:rPr>
-              <w:t xml:space="preserve"> пиксельные 2D спрайты</w:t>
-            </w:r>
-          </w:p>
-          <w:p>
-            <w:pPr>
-              <w:pStyle w:val="Normal"/>
-              <w:bidi w:val="0"/>
-              <w:spacing w:before="0" w:beforeAutospacing="off" w:after="0" w:afterAutospacing="off" w:line="259" w:lineRule="auto"/>
-              <w:ind w:right="0"/>
-              <w:jc w:val="left"/>
-              <w:rPr>
-                <w:b w:val="0"/>
-                <w:bCs w:val="0"/>
-                <w:i w:val="0"/>
-                <w:iCs w:val="0"/>
-                <w:sz w:val="22"/>
-                <w:szCs w:val="22"/>
-              </w:rPr>
-            </w:pPr>
-          </w:p>
-        </w:tc>
-        <w:tc>
-          <w:tcPr>
-            <w:tcW w:w="5745" w:type="dxa"/>
-            <w:tcMar/>
-          </w:tcPr>
-          <w:p>
-            <w:pPr>
-              <w:pStyle w:val="Normal"/>
-              <w:rPr>
-                <w:b w:val="0"/>
-                <w:bCs w:val="0"/>
-                <w:i w:val="1"/>
-                <w:iCs w:val="1"/>
-                <w:sz w:val="22"/>
-                <w:szCs w:val="22"/>
-              </w:rPr>
-            </w:pPr>
-            <w:r>
-              <w:rPr>
-                <w:b w:val="0"/>
-                <w:bCs w:val="0"/>
-                <w:i w:val="1"/>
-                <w:iCs w:val="1"/>
-                <w:sz w:val="22"/>
-                <w:szCs w:val="22"/>
-              </w:rPr>
-              <w:t>-</w:t>
-            </w:r>
-          </w:p>
-          <w:p>
-            <w:pPr>
-              <w:pStyle w:val="Normal"/>
-              <w:rPr>
-                <w:b w:val="0"/>
-                <w:bCs w:val="0"/>
-                <w:i w:val="1"/>
-                <w:iCs w:val="1"/>
-                <w:sz w:val="22"/>
-                <w:szCs w:val="22"/>
-              </w:rPr>
-            </w:pPr>
-          </w:p>
-        </w:tc>
-        <w:tc>
-          <w:tcPr>
-            <w:tcW w:w="1755" w:type="dxa"/>
-            <w:tcMar/>
-          </w:tcPr>
-          <w:p>
-            <w:pPr>
-              <w:pStyle w:val="Normal"/>
-              <w:rPr>
-                <w:b w:val="0"/>
-                <w:bCs w:val="0"/>
-                <w:i w:val="1"/>
-                <w:iCs w:val="1"/>
-                <w:sz w:val="22"/>
-                <w:szCs w:val="22"/>
-              </w:rPr>
-            </w:pPr>
-          </w:p>
-        </w:tc>
-        <w:tc>
-          <w:tcPr>
-            <w:tcW w:w="1710" w:type="dxa"/>
-            <w:tcMar/>
-          </w:tcPr>
-          <w:p>
-            <w:pPr>
-              <w:pStyle w:val="Normal"/>
-              <w:rPr>
-                <w:b w:val="0"/>
-                <w:bCs w:val="0"/>
-                <w:i w:val="1"/>
-                <w:iCs w:val="1"/>
-                <w:sz w:val="22"/>
-                <w:szCs w:val="22"/>
-              </w:rPr>
-            </w:pPr>
-            <w:r>
-              <w:rPr>
-                <w:b w:val="0"/>
-                <w:bCs w:val="0"/>
-                <w:i w:val="1"/>
-                <w:iCs w:val="1"/>
-                <w:sz w:val="22"/>
-                <w:szCs w:val="22"/>
-              </w:rPr>
-              <w:t>-</w:t>
-            </w:r>
-          </w:p>
-        </w:tc>
-      </w:tr>
-      <w:tr>
-        <w:trPr>
-          <w:trHeight w:val="300"/>
-        </w:trPr>
-        <w:tc>
-          <w:tcPr>
-            <w:tcW w:w="825" w:type="dxa"/>
-            <w:tcMar/>
-          </w:tcPr>
-          <w:p>
-            <w:pPr>
-              <w:pStyle w:val="Normal"/>
-              <w:rPr>
-                <w:b w:val="0"/>
-                <w:bCs w:val="0"/>
-                <w:i w:val="0"/>
-                <w:iCs w:val="0"/>
-                <w:sz w:val="22"/>
-                <w:szCs w:val="22"/>
-              </w:rPr>
-            </w:pPr>
-            <w:r>
-              <w:rPr>
-                <w:b w:val="0"/>
-                <w:bCs w:val="0"/>
-                <w:i w:val="0"/>
-                <w:iCs w:val="0"/>
-                <w:sz w:val="22"/>
-                <w:szCs w:val="22"/>
-              </w:rPr>
-              <w:t>2-GMDC</w:t>
+              <w:t>1.1-GMDC</w:t>
             </w:r>
           </w:p>
           <w:p>
@@ -1574,7 +3131,18 @@
                 <w:sz w:val="22"/>
                 <w:szCs w:val="22"/>
               </w:rPr>
-              <w:t>Платформер:</w:t>
+              <w:t>Платформер</w:t>
+            </w:r>
+            <w:r>
+              <w:rPr>
+                <w:b w:val="1"/>
+                <w:bCs w:val="1"/>
+                <w:i w:val="0"/>
+                <w:iCs w:val="0"/>
+                <w:sz w:val="22"/>
+                <w:szCs w:val="22"/>
+              </w:rPr>
+              <w:t>:</w:t>
             </w:r>
           </w:p>
           <w:p>
@@ -1585,7 +3153,7 @@
             </w:pPr>
             <w:r>
               <w:drawing>
-                <wp:inline wp14:editId="2944F91A" wp14:anchorId="76DE068C">
+                <wp:inline wp14:editId="18CBA99A" wp14:anchorId="76DE068C">
                   <wp:extent cx="3305175" cy="2486025"/>
                   <wp:effectExtent l="0" t="0" r="0" b="0"/>
                   <wp:docPr id="1455700665" name="" title=""/>
@@ -1600,7 +3168,7 @@
                           <pic:cNvPicPr/>
                         </pic:nvPicPr>
                         <pic:blipFill>
-                          <a:blip r:embed="Rda30154cb2334c5c">
+                          <a:blip r:embed="R7128275eabd34813">
                             <a:extLst>
                               <a:ext xmlns:a="http://schemas.openxmlformats.org/drawingml/2006/main" uri="{28A0092B-C50C-407E-A947-70E740481C1C}">
                                 <a14:useLocalDpi val="0"/>
@@ -1665,7 +3233,7 @@
             </w:pPr>
             <w:r>
               <w:drawing>
-                <wp:inline wp14:editId="0FC5E711" wp14:anchorId="6221C480">
+                <wp:inline wp14:editId="5C348BE3" wp14:anchorId="6221C480">
                   <wp:extent cx="3305175" cy="2486025"/>
                   <wp:effectExtent l="0" t="0" r="0" b="0"/>
                   <wp:docPr id="1700719997" name="" title=""/>
@@ -1680,7 +3248,7 @@
                           <pic:cNvPicPr/>
                         </pic:nvPicPr>
                         <pic:blipFill>
-                          <a:blip r:embed="R257d7a0f1122462a">
+                          <a:blip r:embed="R3317fe11b64e4cfe">
                             <a:extLst>
                               <a:ext xmlns:a="http://schemas.openxmlformats.org/drawingml/2006/main" uri="{28A0092B-C50C-407E-A947-70E740481C1C}">
                                 <a14:useLocalDpi val="0"/>
@@ -1734,7 +3302,7 @@
                 <w:sz w:val="22"/>
                 <w:szCs w:val="22"/>
               </w:rPr>
-              <w:t>Изометрия с прыжками/присядами:</w:t>
+              <w:t>Изометрия с высотами:</w:t>
             </w:r>
           </w:p>
           <w:p>
@@ -1753,7 +3321,7 @@
             </w:pPr>
             <w:r>
               <w:drawing>
-                <wp:inline wp14:editId="6BC095CC" wp14:anchorId="6E85FF67">
+                <wp:inline wp14:editId="23FD141E" wp14:anchorId="6E85FF67">
                   <wp:extent cx="3305175" cy="2495550"/>
                   <wp:effectExtent l="0" t="0" r="0" b="0"/>
                   <wp:docPr id="675728270" name="" title=""/>
@@ -1768,7 +3336,7 @@
                           <pic:cNvPicPr/>
                         </pic:nvPicPr>
                         <pic:blipFill>
-                          <a:blip r:embed="Rf0222a55eacc44cf">
+                          <a:blip r:embed="Re171925c90a34ddd">
                             <a:extLst>
                               <a:ext xmlns:a="http://schemas.openxmlformats.org/drawingml/2006/main" uri="{28A0092B-C50C-407E-A947-70E740481C1C}">
                                 <a14:useLocalDpi val="0"/>
@@ -1803,16 +3371,343 @@
           </w:tcPr>
           <w:p>
             <w:pPr>
-              <w:pStyle w:val="Normal"/>
-              <w:rPr>
-                <w:b w:val="0"/>
-                <w:bCs w:val="0"/>
-                <w:i w:val="1"/>
-                <w:iCs w:val="1"/>
-                <w:sz w:val="22"/>
-                <w:szCs w:val="22"/>
-              </w:rPr>
-            </w:pPr>
+              <w:pStyle w:val="ListParagraph"/>
+              <w:numPr>
+                <w:ilvl w:val="0"/>
+                <w:numId w:val="15"/>
+              </w:numPr>
+              <w:rPr>
+                <w:b w:val="1"/>
+                <w:bCs w:val="1"/>
+                <w:i w:val="0"/>
+                <w:iCs w:val="0"/>
+                <w:sz w:val="22"/>
+                <w:szCs w:val="22"/>
+              </w:rPr>
+            </w:pPr>
+            <w:r>
+              <w:rPr>
+                <w:b w:val="1"/>
+                <w:bCs w:val="1"/>
+                <w:i w:val="0"/>
+                <w:iCs w:val="0"/>
+                <w:sz w:val="22"/>
+                <w:szCs w:val="22"/>
+              </w:rPr>
+              <w:t>Платформер</w:t>
+            </w:r>
+            <w:r>
+              <w:rPr>
+                <w:b w:val="1"/>
+                <w:bCs w:val="1"/>
+                <w:i w:val="0"/>
+                <w:iCs w:val="0"/>
+                <w:sz w:val="22"/>
+                <w:szCs w:val="22"/>
+              </w:rPr>
+              <w:t>:</w:t>
+            </w:r>
+            <w:r>
+              <w:br/>
+            </w:r>
+            <w:r>
+              <w:rPr>
+                <w:b w:val="0"/>
+                <w:bCs w:val="0"/>
+                <w:i w:val="0"/>
+                <w:iCs w:val="0"/>
+                <w:sz w:val="22"/>
+                <w:szCs w:val="22"/>
+              </w:rPr>
+              <w:t>Приевшаяся, но простая реализация</w:t>
+            </w:r>
+            <w:r>
+              <w:br/>
+            </w:r>
+            <w:r>
+              <w:br/>
+            </w:r>
+            <w:r>
+              <w:br/>
+            </w:r>
+            <w:r>
+              <w:br/>
+            </w:r>
+            <w:r>
+              <w:br/>
+            </w:r>
+            <w:r>
+              <w:br/>
+            </w:r>
+            <w:r>
+              <w:br/>
+            </w:r>
+            <w:r>
+              <w:br/>
+            </w:r>
+            <w:r>
+              <w:br/>
+            </w:r>
+            <w:r>
+              <w:br/>
+            </w:r>
+            <w:r>
+              <w:br/>
+            </w:r>
+            <w:r>
+              <w:br/>
+            </w:r>
+            <w:r>
+              <w:br/>
+            </w:r>
+            <w:r>
+              <w:br/>
+            </w:r>
+            <w:r>
+              <w:br/>
+            </w:r>
+          </w:p>
+          <w:p>
+            <w:pPr>
+              <w:pStyle w:val="ListParagraph"/>
+              <w:numPr>
+                <w:ilvl w:val="0"/>
+                <w:numId w:val="15"/>
+              </w:numPr>
+              <w:rPr>
+                <w:b w:val="0"/>
+                <w:bCs w:val="0"/>
+                <w:i w:val="0"/>
+                <w:iCs w:val="0"/>
+                <w:sz w:val="22"/>
+                <w:szCs w:val="22"/>
+              </w:rPr>
+            </w:pPr>
+            <w:r>
+              <w:rPr>
+                <w:b w:val="1"/>
+                <w:bCs w:val="1"/>
+                <w:i w:val="0"/>
+                <w:iCs w:val="0"/>
+                <w:sz w:val="22"/>
+                <w:szCs w:val="22"/>
+              </w:rPr>
+              <w:t>Изометрия:</w:t>
+            </w:r>
+            <w:r>
+              <w:br/>
+            </w:r>
+            <w:r>
+              <w:rPr>
+                <w:b w:val="0"/>
+                <w:bCs w:val="0"/>
+                <w:i w:val="0"/>
+                <w:iCs w:val="0"/>
+                <w:sz w:val="22"/>
+                <w:szCs w:val="22"/>
+              </w:rPr>
+              <w:t>Можно внедрить больше реализаций:</w:t>
+            </w:r>
+            <w:r>
+              <w:br/>
+            </w:r>
+            <w:r>
+              <w:rPr>
+                <w:b w:val="0"/>
+                <w:bCs w:val="0"/>
+                <w:i w:val="0"/>
+                <w:iCs w:val="0"/>
+                <w:sz w:val="22"/>
+                <w:szCs w:val="22"/>
+              </w:rPr>
+              <w:t xml:space="preserve"> обход врагов/предметов, прятаться за объекты, монстры смогут обходить ловушки </w:t>
+            </w:r>
+            <w:r>
+              <w:rPr>
+                <w:b w:val="0"/>
+                <w:bCs w:val="0"/>
+                <w:i w:val="0"/>
+                <w:iCs w:val="0"/>
+                <w:sz w:val="22"/>
+                <w:szCs w:val="22"/>
+              </w:rPr>
+              <w:t>и.т.п</w:t>
+            </w:r>
+            <w:r>
+              <w:rPr>
+                <w:b w:val="0"/>
+                <w:bCs w:val="0"/>
+                <w:i w:val="0"/>
+                <w:iCs w:val="0"/>
+                <w:sz w:val="22"/>
+                <w:szCs w:val="22"/>
+              </w:rPr>
+              <w:t xml:space="preserve">. + </w:t>
+            </w:r>
+            <w:r>
+              <w:rPr>
+                <w:b w:val="0"/>
+                <w:bCs w:val="0"/>
+                <w:i w:val="0"/>
+                <w:iCs w:val="0"/>
+                <w:sz w:val="22"/>
+                <w:szCs w:val="22"/>
+              </w:rPr>
+              <w:t>геймплейная</w:t>
+            </w:r>
+            <w:r>
+              <w:rPr>
+                <w:b w:val="0"/>
+                <w:bCs w:val="0"/>
+                <w:i w:val="0"/>
+                <w:iCs w:val="0"/>
+                <w:sz w:val="22"/>
+                <w:szCs w:val="22"/>
+              </w:rPr>
+              <w:t xml:space="preserve"> близость с 3D играми </w:t>
+            </w:r>
+            <w:r>
+              <w:br/>
+            </w:r>
+            <w:r>
+              <w:br/>
+            </w:r>
+            <w:r>
+              <w:br/>
+            </w:r>
+            <w:r>
+              <w:br/>
+            </w:r>
+            <w:r>
+              <w:br/>
+            </w:r>
+            <w:r>
+              <w:br/>
+            </w:r>
+            <w:r>
+              <w:br/>
+            </w:r>
+            <w:r>
+              <w:br/>
+            </w:r>
+            <w:r>
+              <w:br/>
+            </w:r>
+            <w:r>
+              <w:br/>
+            </w:r>
+            <w:r>
+              <w:br/>
+            </w:r>
+          </w:p>
+          <w:p>
+            <w:pPr>
+              <w:pStyle w:val="ListParagraph"/>
+              <w:numPr>
+                <w:ilvl w:val="0"/>
+                <w:numId w:val="15"/>
+              </w:numPr>
+              <w:rPr>
+                <w:b w:val="1"/>
+                <w:bCs w:val="1"/>
+                <w:i w:val="0"/>
+                <w:iCs w:val="0"/>
+                <w:sz w:val="22"/>
+                <w:szCs w:val="22"/>
+              </w:rPr>
+            </w:pPr>
+            <w:r>
+              <w:rPr>
+                <w:b w:val="1"/>
+                <w:bCs w:val="1"/>
+                <w:i w:val="0"/>
+                <w:iCs w:val="0"/>
+                <w:sz w:val="22"/>
+                <w:szCs w:val="22"/>
+              </w:rPr>
+              <w:t>Изометрия с высотами:</w:t>
+            </w:r>
+            <w:r>
+              <w:br/>
+            </w:r>
+            <w:r>
+              <w:rPr>
+                <w:b w:val="0"/>
+                <w:bCs w:val="0"/>
+                <w:i w:val="0"/>
+                <w:iCs w:val="0"/>
+                <w:sz w:val="22"/>
+                <w:szCs w:val="22"/>
+              </w:rPr>
+              <w:t>Даёт ещё больше интересных реализаций:</w:t>
+            </w:r>
+            <w:r>
+              <w:br/>
+            </w:r>
+            <w:r>
+              <w:rPr>
+                <w:b w:val="0"/>
+                <w:bCs w:val="0"/>
+                <w:i w:val="0"/>
+                <w:iCs w:val="0"/>
+                <w:sz w:val="22"/>
+                <w:szCs w:val="22"/>
+              </w:rPr>
+              <w:t>злезать на высоты и находить тайники, прятаться на высоких предметах, пролезать в низкие вентиляционные проходы при присяде</w:t>
+            </w:r>
+            <w:r>
+              <w:br/>
+            </w:r>
+            <w:r>
+              <w:rPr>
+                <w:b w:val="0"/>
+                <w:bCs w:val="0"/>
+                <w:i w:val="0"/>
+                <w:iCs w:val="0"/>
+                <w:sz w:val="22"/>
+                <w:szCs w:val="22"/>
+              </w:rPr>
+              <w:t xml:space="preserve">+ ещё большая </w:t>
+            </w:r>
+            <w:r>
+              <w:rPr>
+                <w:b w:val="0"/>
+                <w:bCs w:val="0"/>
+                <w:i w:val="0"/>
+                <w:iCs w:val="0"/>
+                <w:sz w:val="22"/>
+                <w:szCs w:val="22"/>
+              </w:rPr>
+              <w:t>геймплейная</w:t>
+            </w:r>
+            <w:r>
+              <w:rPr>
+                <w:b w:val="0"/>
+                <w:bCs w:val="0"/>
+                <w:i w:val="0"/>
+                <w:iCs w:val="0"/>
+                <w:sz w:val="22"/>
+                <w:szCs w:val="22"/>
+              </w:rPr>
+              <w:t xml:space="preserve"> близость с 3D играми</w:t>
+            </w:r>
+            <w:r>
+              <w:br/>
+            </w:r>
+            <w:r>
+              <w:rPr>
+                <w:b w:val="0"/>
+                <w:bCs w:val="0"/>
+                <w:i w:val="0"/>
+                <w:iCs w:val="0"/>
+                <w:sz w:val="22"/>
+                <w:szCs w:val="22"/>
+              </w:rPr>
+              <w:t>+ новаторство</w:t>
+            </w:r>
+            <w:r>
+              <w:br/>
+            </w:r>
           </w:p>
         </w:tc>
         <w:tc>
@@ -1823,15 +3718,363 @@
           <w:p>
             <w:pPr>
               <w:pStyle w:val="Normal"/>
-              <w:rPr>
-                <w:b w:val="0"/>
-                <w:bCs w:val="0"/>
-                <w:i w:val="1"/>
-                <w:iCs w:val="1"/>
-                <w:sz w:val="22"/>
-                <w:szCs w:val="22"/>
-              </w:rPr>
-            </w:pPr>
+              <w:spacing w:line="259" w:lineRule="auto"/>
+              <w:ind w:left="0"/>
+              <w:jc w:val="left"/>
+              <w:rPr>
+                <w:b w:val="1"/>
+                <w:bCs w:val="1"/>
+                <w:i w:val="0"/>
+                <w:iCs w:val="0"/>
+                <w:sz w:val="22"/>
+                <w:szCs w:val="22"/>
+              </w:rPr>
+            </w:pPr>
+            <w:r>
+              <w:rPr>
+                <w:b w:val="1"/>
+                <w:bCs w:val="1"/>
+                <w:i w:val="0"/>
+                <w:iCs w:val="0"/>
+                <w:sz w:val="22"/>
+                <w:szCs w:val="22"/>
+              </w:rPr>
+              <w:t>1.Платформер:</w:t>
+            </w:r>
+          </w:p>
+          <w:p>
+            <w:pPr>
+              <w:pStyle w:val="Normal"/>
+              <w:rPr>
+                <w:b w:val="0"/>
+                <w:bCs w:val="0"/>
+                <w:i w:val="0"/>
+                <w:iCs w:val="0"/>
+                <w:sz w:val="22"/>
+                <w:szCs w:val="22"/>
+              </w:rPr>
+            </w:pPr>
+            <w:r>
+              <w:rPr>
+                <w:b w:val="0"/>
+                <w:bCs w:val="0"/>
+                <w:i w:val="0"/>
+                <w:iCs w:val="0"/>
+                <w:sz w:val="22"/>
+                <w:szCs w:val="22"/>
+              </w:rPr>
+              <w:t>Просто и быстро</w:t>
+            </w:r>
+          </w:p>
+          <w:p>
+            <w:pPr>
+              <w:pStyle w:val="Normal"/>
+              <w:rPr>
+                <w:b w:val="0"/>
+                <w:bCs w:val="0"/>
+                <w:i w:val="0"/>
+                <w:iCs w:val="0"/>
+                <w:sz w:val="22"/>
+                <w:szCs w:val="22"/>
+              </w:rPr>
+            </w:pPr>
+            <w:r>
+              <w:br/>
+            </w:r>
+            <w:r>
+              <w:br/>
+            </w:r>
+            <w:r>
+              <w:br/>
+            </w:r>
+            <w:r>
+              <w:br/>
+            </w:r>
+            <w:r>
+              <w:br/>
+            </w:r>
+            <w:r>
+              <w:br/>
+            </w:r>
+            <w:r>
+              <w:br/>
+            </w:r>
+            <w:r>
+              <w:br/>
+            </w:r>
+            <w:r>
+              <w:br/>
+            </w:r>
+            <w:r>
+              <w:br/>
+            </w:r>
+            <w:r>
+              <w:br/>
+            </w:r>
+            <w:r>
+              <w:br/>
+            </w:r>
+            <w:r>
+              <w:br/>
+            </w:r>
+          </w:p>
+          <w:p>
+            <w:pPr>
+              <w:pStyle w:val="Normal"/>
+              <w:rPr>
+                <w:b w:val="0"/>
+                <w:bCs w:val="0"/>
+                <w:i w:val="0"/>
+                <w:iCs w:val="0"/>
+                <w:sz w:val="22"/>
+                <w:szCs w:val="22"/>
+              </w:rPr>
+            </w:pPr>
+            <w:r>
+              <w:rPr>
+                <w:b w:val="1"/>
+                <w:bCs w:val="1"/>
+                <w:i w:val="0"/>
+                <w:iCs w:val="0"/>
+                <w:sz w:val="22"/>
+                <w:szCs w:val="22"/>
+              </w:rPr>
+              <w:t>2. Изометрия:</w:t>
+            </w:r>
+          </w:p>
+          <w:p>
+            <w:pPr>
+              <w:pStyle w:val="Normal"/>
+              <w:rPr>
+                <w:b w:val="0"/>
+                <w:bCs w:val="0"/>
+                <w:i w:val="0"/>
+                <w:iCs w:val="0"/>
+                <w:sz w:val="22"/>
+                <w:szCs w:val="22"/>
+              </w:rPr>
+            </w:pPr>
+            <w:r>
+              <w:rPr>
+                <w:b w:val="0"/>
+                <w:bCs w:val="0"/>
+                <w:i w:val="0"/>
+                <w:iCs w:val="0"/>
+                <w:sz w:val="22"/>
+                <w:szCs w:val="22"/>
+              </w:rPr>
+              <w:t xml:space="preserve">Сложно: </w:t>
+            </w:r>
+          </w:p>
+          <w:p>
+            <w:pPr>
+              <w:pStyle w:val="Normal"/>
+              <w:rPr>
+                <w:b w:val="0"/>
+                <w:bCs w:val="0"/>
+                <w:i w:val="0"/>
+                <w:iCs w:val="0"/>
+                <w:sz w:val="22"/>
+                <w:szCs w:val="22"/>
+              </w:rPr>
+            </w:pPr>
+            <w:r>
+              <w:rPr>
+                <w:b w:val="0"/>
+                <w:bCs w:val="0"/>
+                <w:i w:val="0"/>
+                <w:iCs w:val="0"/>
+                <w:sz w:val="22"/>
+                <w:szCs w:val="22"/>
+              </w:rPr>
+              <w:t>1. Коллайдеры</w:t>
+            </w:r>
+            <w:r>
+              <w:rPr>
+                <w:b w:val="0"/>
+                <w:bCs w:val="0"/>
+                <w:i w:val="0"/>
+                <w:iCs w:val="0"/>
+                <w:sz w:val="22"/>
+                <w:szCs w:val="22"/>
+              </w:rPr>
+              <w:t xml:space="preserve"> разных форм,  </w:t>
+            </w:r>
+          </w:p>
+          <w:p>
+            <w:pPr>
+              <w:pStyle w:val="Normal"/>
+              <w:rPr>
+                <w:b w:val="0"/>
+                <w:bCs w:val="0"/>
+                <w:i w:val="0"/>
+                <w:iCs w:val="0"/>
+                <w:sz w:val="22"/>
+                <w:szCs w:val="22"/>
+              </w:rPr>
+            </w:pPr>
+            <w:r>
+              <w:rPr>
+                <w:b w:val="0"/>
+                <w:bCs w:val="0"/>
+                <w:i w:val="0"/>
+                <w:iCs w:val="0"/>
+                <w:sz w:val="22"/>
+                <w:szCs w:val="22"/>
+              </w:rPr>
+              <w:t>2. Отрисовка слоями (персонаж ЗА объектом или ПЕРЕД)</w:t>
+            </w:r>
+          </w:p>
+          <w:p>
+            <w:pPr>
+              <w:pStyle w:val="Normal"/>
+              <w:rPr>
+                <w:b w:val="0"/>
+                <w:bCs w:val="0"/>
+                <w:i w:val="0"/>
+                <w:iCs w:val="0"/>
+                <w:sz w:val="22"/>
+                <w:szCs w:val="22"/>
+              </w:rPr>
+            </w:pPr>
+            <w:r>
+              <w:rPr>
+                <w:b w:val="0"/>
+                <w:bCs w:val="0"/>
+                <w:i w:val="0"/>
+                <w:iCs w:val="0"/>
+                <w:sz w:val="22"/>
+                <w:szCs w:val="22"/>
+              </w:rPr>
+              <w:t xml:space="preserve">3. Работа с графикой (Объекты становятся прозрачными если </w:t>
+            </w:r>
+            <w:r>
+              <w:rPr>
+                <w:b w:val="0"/>
+                <w:bCs w:val="0"/>
+                <w:i w:val="0"/>
+                <w:iCs w:val="0"/>
+                <w:sz w:val="22"/>
+                <w:szCs w:val="22"/>
+              </w:rPr>
+              <w:t>игрок</w:t>
+            </w:r>
+            <w:r>
+              <w:rPr>
+                <w:b w:val="0"/>
+                <w:bCs w:val="0"/>
+                <w:i w:val="0"/>
+                <w:iCs w:val="0"/>
+                <w:sz w:val="22"/>
+                <w:szCs w:val="22"/>
+              </w:rPr>
+              <w:t xml:space="preserve"> ЗА ними)</w:t>
+            </w:r>
+          </w:p>
+          <w:p>
+            <w:pPr>
+              <w:pStyle w:val="Normal"/>
+              <w:rPr>
+                <w:b w:val="0"/>
+                <w:bCs w:val="0"/>
+                <w:i w:val="0"/>
+                <w:iCs w:val="0"/>
+                <w:sz w:val="22"/>
+                <w:szCs w:val="22"/>
+              </w:rPr>
+            </w:pPr>
+            <w:r>
+              <w:rPr>
+                <w:b w:val="1"/>
+                <w:bCs w:val="1"/>
+                <w:i w:val="0"/>
+                <w:iCs w:val="0"/>
+                <w:sz w:val="22"/>
+                <w:szCs w:val="22"/>
+              </w:rPr>
+              <w:t>3.</w:t>
+            </w:r>
+            <w:r>
+              <w:rPr>
+                <w:b w:val="1"/>
+                <w:bCs w:val="1"/>
+                <w:i w:val="0"/>
+                <w:iCs w:val="0"/>
+                <w:sz w:val="22"/>
+                <w:szCs w:val="22"/>
+              </w:rPr>
+              <w:t xml:space="preserve"> </w:t>
+            </w:r>
+            <w:r>
+              <w:rPr>
+                <w:b w:val="1"/>
+                <w:bCs w:val="1"/>
+                <w:i w:val="0"/>
+                <w:iCs w:val="0"/>
+                <w:sz w:val="22"/>
+                <w:szCs w:val="22"/>
+              </w:rPr>
+              <w:t>Изометрия с высотами:</w:t>
+            </w:r>
+          </w:p>
+          <w:p>
+            <w:pPr>
+              <w:pStyle w:val="Normal"/>
+              <w:rPr>
+                <w:b w:val="1"/>
+                <w:bCs w:val="1"/>
+                <w:i w:val="0"/>
+                <w:iCs w:val="0"/>
+                <w:sz w:val="22"/>
+                <w:szCs w:val="22"/>
+              </w:rPr>
+            </w:pPr>
+            <w:r>
+              <w:rPr>
+                <w:b w:val="0"/>
+                <w:bCs w:val="0"/>
+                <w:i w:val="0"/>
+                <w:iCs w:val="0"/>
+                <w:sz w:val="22"/>
+                <w:szCs w:val="22"/>
+              </w:rPr>
+              <w:t xml:space="preserve">Очень сложно. </w:t>
+            </w:r>
+          </w:p>
+          <w:p>
+            <w:pPr>
+              <w:pStyle w:val="Normal"/>
+              <w:rPr>
+                <w:b w:val="0"/>
+                <w:bCs w:val="0"/>
+                <w:i w:val="0"/>
+                <w:iCs w:val="0"/>
+                <w:sz w:val="22"/>
+                <w:szCs w:val="22"/>
+              </w:rPr>
+            </w:pPr>
+            <w:r>
+              <w:rPr>
+                <w:b w:val="0"/>
+                <w:bCs w:val="0"/>
+                <w:i w:val="0"/>
+                <w:iCs w:val="0"/>
+                <w:sz w:val="22"/>
+                <w:szCs w:val="22"/>
+              </w:rPr>
+              <w:t xml:space="preserve">Имитация высот и допустимых пространств для ходьбы на определённой высоте для определённых объектов. Изменения размеров коллайдера при </w:t>
+            </w:r>
+            <w:r>
+              <w:rPr>
+                <w:b w:val="0"/>
+                <w:bCs w:val="0"/>
+                <w:i w:val="0"/>
+                <w:iCs w:val="0"/>
+                <w:sz w:val="22"/>
+                <w:szCs w:val="22"/>
+              </w:rPr>
+              <w:t>присяде</w:t>
+            </w:r>
           </w:p>
         </w:tc>
         <w:tc>
@@ -1842,15 +4085,410 @@
           <w:p>
             <w:pPr>
               <w:pStyle w:val="Normal"/>
-              <w:rPr>
-                <w:b w:val="0"/>
-                <w:bCs w:val="0"/>
-                <w:i w:val="1"/>
-                <w:iCs w:val="1"/>
-                <w:sz w:val="22"/>
-                <w:szCs w:val="22"/>
-              </w:rPr>
-            </w:pPr>
+              <w:spacing w:line="259" w:lineRule="auto"/>
+              <w:ind w:left="0"/>
+              <w:jc w:val="left"/>
+              <w:rPr>
+                <w:b w:val="1"/>
+                <w:bCs w:val="1"/>
+                <w:i w:val="0"/>
+                <w:iCs w:val="0"/>
+                <w:sz w:val="22"/>
+                <w:szCs w:val="22"/>
+              </w:rPr>
+            </w:pPr>
+            <w:r>
+              <w:rPr>
+                <w:b w:val="1"/>
+                <w:bCs w:val="1"/>
+                <w:i w:val="0"/>
+                <w:iCs w:val="0"/>
+                <w:sz w:val="22"/>
+                <w:szCs w:val="22"/>
+              </w:rPr>
+              <w:t>Платформер:</w:t>
+            </w:r>
+          </w:p>
+          <w:p>
+            <w:pPr>
+              <w:pStyle w:val="Normal"/>
+              <w:rPr>
+                <w:b w:val="0"/>
+                <w:bCs w:val="0"/>
+                <w:i w:val="0"/>
+                <w:iCs w:val="0"/>
+                <w:sz w:val="22"/>
+                <w:szCs w:val="22"/>
+              </w:rPr>
+            </w:pPr>
+            <w:r>
+              <w:rPr>
+                <w:b w:val="0"/>
+                <w:bCs w:val="0"/>
+                <w:i w:val="0"/>
+                <w:iCs w:val="0"/>
+                <w:sz w:val="22"/>
+                <w:szCs w:val="22"/>
+              </w:rPr>
+              <w:t>+Просто и быстро</w:t>
+            </w:r>
+          </w:p>
+          <w:p>
+            <w:pPr>
+              <w:pStyle w:val="Normal"/>
+              <w:rPr>
+                <w:b w:val="0"/>
+                <w:bCs w:val="0"/>
+                <w:i w:val="0"/>
+                <w:iCs w:val="0"/>
+                <w:sz w:val="22"/>
+                <w:szCs w:val="22"/>
+              </w:rPr>
+            </w:pPr>
+            <w:r>
+              <w:br/>
+            </w:r>
+            <w:r>
+              <w:br/>
+            </w:r>
+            <w:r>
+              <w:br/>
+            </w:r>
+            <w:r>
+              <w:br/>
+            </w:r>
+            <w:r>
+              <w:br/>
+            </w:r>
+            <w:r>
+              <w:br/>
+            </w:r>
+            <w:r>
+              <w:br/>
+            </w:r>
+            <w:r>
+              <w:br/>
+            </w:r>
+            <w:r>
+              <w:br/>
+            </w:r>
+            <w:r>
+              <w:br/>
+            </w:r>
+            <w:r>
+              <w:br/>
+            </w:r>
+            <w:r>
+              <w:br/>
+            </w:r>
+            <w:r>
+              <w:br/>
+            </w:r>
+          </w:p>
+          <w:p>
+            <w:pPr>
+              <w:pStyle w:val="Normal"/>
+              <w:rPr>
+                <w:b w:val="0"/>
+                <w:bCs w:val="0"/>
+                <w:i w:val="0"/>
+                <w:iCs w:val="0"/>
+                <w:sz w:val="22"/>
+                <w:szCs w:val="22"/>
+              </w:rPr>
+            </w:pPr>
+            <w:r>
+              <w:rPr>
+                <w:b w:val="1"/>
+                <w:bCs w:val="1"/>
+                <w:i w:val="0"/>
+                <w:iCs w:val="0"/>
+                <w:sz w:val="22"/>
+                <w:szCs w:val="22"/>
+              </w:rPr>
+              <w:t xml:space="preserve">2. </w:t>
+            </w:r>
+            <w:bookmarkStart w:name="Bookmark1" w:id="1307954275"/>
+            <w:bookmarkStart w:name="Bookmark2" w:id="2116241401"/>
+            <w:r>
+              <w:rPr>
+                <w:b w:val="1"/>
+                <w:bCs w:val="1"/>
+                <w:i w:val="0"/>
+                <w:iCs w:val="0"/>
+                <w:sz w:val="22"/>
+                <w:szCs w:val="22"/>
+              </w:rPr>
+              <w:t>Изометрия</w:t>
+            </w:r>
+            <w:bookmarkEnd w:id="1307954275"/>
+            <w:bookmarkEnd w:id="2116241401"/>
+            <w:r>
+              <w:rPr>
+                <w:b w:val="1"/>
+                <w:bCs w:val="1"/>
+                <w:i w:val="0"/>
+                <w:iCs w:val="0"/>
+                <w:sz w:val="22"/>
+                <w:szCs w:val="22"/>
+              </w:rPr>
+              <w:t>:</w:t>
+            </w:r>
+          </w:p>
+          <w:p>
+            <w:pPr>
+              <w:pStyle w:val="Normal"/>
+              <w:bidi w:val="0"/>
+              <w:spacing w:before="0" w:beforeAutospacing="off" w:after="0" w:afterAutospacing="off" w:line="259" w:lineRule="auto"/>
+              <w:ind w:left="0" w:right="0"/>
+              <w:jc w:val="left"/>
+              <w:rPr>
+                <w:b w:val="0"/>
+                <w:bCs w:val="0"/>
+                <w:i w:val="0"/>
+                <w:iCs w:val="0"/>
+                <w:sz w:val="22"/>
+                <w:szCs w:val="22"/>
+              </w:rPr>
+            </w:pPr>
+            <w:r>
+              <w:rPr>
+                <w:b w:val="0"/>
+                <w:bCs w:val="0"/>
+                <w:i w:val="0"/>
+                <w:iCs w:val="0"/>
+                <w:sz w:val="22"/>
+                <w:szCs w:val="22"/>
+              </w:rPr>
+              <w:t xml:space="preserve">+-Чуть дольше чем с </w:t>
+            </w:r>
+            <w:r>
+              <w:rPr>
+                <w:b w:val="0"/>
+                <w:bCs w:val="0"/>
+                <w:i w:val="0"/>
+                <w:iCs w:val="0"/>
+                <w:sz w:val="22"/>
+                <w:szCs w:val="22"/>
+              </w:rPr>
+              <w:t>платформером</w:t>
+            </w:r>
+            <w:r>
+              <w:rPr>
+                <w:b w:val="0"/>
+                <w:bCs w:val="0"/>
+                <w:i w:val="0"/>
+                <w:iCs w:val="0"/>
+                <w:sz w:val="22"/>
+                <w:szCs w:val="22"/>
+              </w:rPr>
+              <w:t>, НО 2D графика раскрывается лучше</w:t>
+            </w:r>
+          </w:p>
+          <w:p>
+            <w:pPr>
+              <w:pStyle w:val="Normal"/>
+              <w:bidi w:val="0"/>
+              <w:spacing w:before="0" w:beforeAutospacing="off" w:after="0" w:afterAutospacing="off" w:line="259" w:lineRule="auto"/>
+              <w:ind w:left="0" w:right="0"/>
+              <w:jc w:val="left"/>
+              <w:rPr>
+                <w:b w:val="0"/>
+                <w:bCs w:val="0"/>
+                <w:i w:val="0"/>
+                <w:iCs w:val="0"/>
+                <w:sz w:val="22"/>
+                <w:szCs w:val="22"/>
+              </w:rPr>
+            </w:pPr>
+          </w:p>
+          <w:p>
+            <w:pPr>
+              <w:pStyle w:val="Normal"/>
+              <w:bidi w:val="0"/>
+              <w:spacing w:before="0" w:beforeAutospacing="off" w:after="0" w:afterAutospacing="off" w:line="259" w:lineRule="auto"/>
+              <w:ind w:left="0" w:right="0"/>
+              <w:jc w:val="left"/>
+              <w:rPr>
+                <w:b w:val="0"/>
+                <w:bCs w:val="0"/>
+                <w:i w:val="0"/>
+                <w:iCs w:val="0"/>
+                <w:sz w:val="22"/>
+                <w:szCs w:val="22"/>
+              </w:rPr>
+            </w:pPr>
+          </w:p>
+          <w:p>
+            <w:pPr>
+              <w:pStyle w:val="Normal"/>
+              <w:bidi w:val="0"/>
+              <w:spacing w:before="0" w:beforeAutospacing="off" w:after="0" w:afterAutospacing="off" w:line="259" w:lineRule="auto"/>
+              <w:ind w:left="0" w:right="0"/>
+              <w:jc w:val="left"/>
+              <w:rPr>
+                <w:b w:val="0"/>
+                <w:bCs w:val="0"/>
+                <w:i w:val="0"/>
+                <w:iCs w:val="0"/>
+                <w:sz w:val="22"/>
+                <w:szCs w:val="22"/>
+              </w:rPr>
+            </w:pPr>
+          </w:p>
+          <w:p>
+            <w:pPr>
+              <w:pStyle w:val="Normal"/>
+              <w:bidi w:val="0"/>
+              <w:spacing w:before="0" w:beforeAutospacing="off" w:after="0" w:afterAutospacing="off" w:line="259" w:lineRule="auto"/>
+              <w:ind w:left="0" w:right="0"/>
+              <w:jc w:val="left"/>
+              <w:rPr>
+                <w:b w:val="0"/>
+                <w:bCs w:val="0"/>
+                <w:i w:val="0"/>
+                <w:iCs w:val="0"/>
+                <w:sz w:val="22"/>
+                <w:szCs w:val="22"/>
+              </w:rPr>
+            </w:pPr>
+          </w:p>
+          <w:p>
+            <w:pPr>
+              <w:pStyle w:val="Normal"/>
+              <w:bidi w:val="0"/>
+              <w:spacing w:before="0" w:beforeAutospacing="off" w:after="0" w:afterAutospacing="off" w:line="259" w:lineRule="auto"/>
+              <w:ind w:left="0" w:right="0"/>
+              <w:jc w:val="left"/>
+              <w:rPr>
+                <w:b w:val="0"/>
+                <w:bCs w:val="0"/>
+                <w:i w:val="0"/>
+                <w:iCs w:val="0"/>
+                <w:sz w:val="22"/>
+                <w:szCs w:val="22"/>
+              </w:rPr>
+            </w:pPr>
+          </w:p>
+          <w:p>
+            <w:pPr>
+              <w:pStyle w:val="Normal"/>
+              <w:bidi w:val="0"/>
+              <w:spacing w:before="0" w:beforeAutospacing="off" w:after="0" w:afterAutospacing="off" w:line="259" w:lineRule="auto"/>
+              <w:ind w:left="0" w:right="0"/>
+              <w:jc w:val="left"/>
+              <w:rPr>
+                <w:b w:val="0"/>
+                <w:bCs w:val="0"/>
+                <w:i w:val="0"/>
+                <w:iCs w:val="0"/>
+                <w:sz w:val="22"/>
+                <w:szCs w:val="22"/>
+              </w:rPr>
+            </w:pPr>
+          </w:p>
+          <w:p>
+            <w:pPr>
+              <w:pStyle w:val="Normal"/>
+              <w:bidi w:val="0"/>
+              <w:spacing w:before="0" w:beforeAutospacing="off" w:after="0" w:afterAutospacing="off" w:line="259" w:lineRule="auto"/>
+              <w:ind w:left="0" w:right="0"/>
+              <w:jc w:val="left"/>
+              <w:rPr>
+                <w:b w:val="0"/>
+                <w:bCs w:val="0"/>
+                <w:i w:val="0"/>
+                <w:iCs w:val="0"/>
+                <w:sz w:val="22"/>
+                <w:szCs w:val="22"/>
+              </w:rPr>
+            </w:pPr>
+          </w:p>
+          <w:p>
+            <w:pPr>
+              <w:pStyle w:val="Normal"/>
+              <w:bidi w:val="0"/>
+              <w:spacing w:before="0" w:beforeAutospacing="off" w:after="0" w:afterAutospacing="off" w:line="259" w:lineRule="auto"/>
+              <w:ind w:left="0" w:right="0"/>
+              <w:jc w:val="left"/>
+              <w:rPr>
+                <w:b w:val="0"/>
+                <w:bCs w:val="0"/>
+                <w:i w:val="0"/>
+                <w:iCs w:val="0"/>
+                <w:sz w:val="22"/>
+                <w:szCs w:val="22"/>
+              </w:rPr>
+            </w:pPr>
+          </w:p>
+          <w:p>
+            <w:pPr>
+              <w:pStyle w:val="Normal"/>
+              <w:bidi w:val="0"/>
+              <w:spacing w:before="0" w:beforeAutospacing="off" w:after="0" w:afterAutospacing="off" w:line="259" w:lineRule="auto"/>
+              <w:ind w:left="0" w:right="0"/>
+              <w:jc w:val="left"/>
+              <w:rPr>
+                <w:b w:val="0"/>
+                <w:bCs w:val="0"/>
+                <w:i w:val="0"/>
+                <w:iCs w:val="0"/>
+                <w:sz w:val="22"/>
+                <w:szCs w:val="22"/>
+              </w:rPr>
+            </w:pPr>
+          </w:p>
+          <w:p>
+            <w:pPr>
+              <w:pStyle w:val="Normal"/>
+              <w:rPr>
+                <w:b w:val="0"/>
+                <w:bCs w:val="0"/>
+                <w:i w:val="0"/>
+                <w:iCs w:val="0"/>
+                <w:sz w:val="22"/>
+                <w:szCs w:val="22"/>
+              </w:rPr>
+            </w:pPr>
+            <w:r>
+              <w:rPr>
+                <w:b w:val="1"/>
+                <w:bCs w:val="1"/>
+                <w:i w:val="0"/>
+                <w:iCs w:val="0"/>
+                <w:sz w:val="22"/>
+                <w:szCs w:val="22"/>
+              </w:rPr>
+              <w:t>3. Изометрия с высотами:</w:t>
+            </w:r>
+          </w:p>
+          <w:p>
+            <w:pPr>
+              <w:pStyle w:val="Normal"/>
+              <w:bidi w:val="0"/>
+              <w:spacing w:before="0" w:beforeAutospacing="off" w:after="0" w:afterAutospacing="off" w:line="259" w:lineRule="auto"/>
+              <w:ind w:left="0" w:right="0"/>
+              <w:jc w:val="left"/>
+              <w:rPr>
+                <w:b w:val="0"/>
+                <w:bCs w:val="0"/>
+                <w:i w:val="0"/>
+                <w:iCs w:val="0"/>
+                <w:sz w:val="22"/>
+                <w:szCs w:val="22"/>
+              </w:rPr>
+            </w:pPr>
+            <w:r>
+              <w:rPr>
+                <w:b w:val="0"/>
+                <w:bCs w:val="0"/>
+                <w:i w:val="0"/>
+                <w:iCs w:val="0"/>
+                <w:sz w:val="22"/>
+                <w:szCs w:val="22"/>
+              </w:rPr>
+              <w:t>Как изометрия</w:t>
+            </w:r>
           </w:p>
         </w:tc>
       </w:tr>
@@ -1884,7 +4522,7 @@
                 <w:sz w:val="22"/>
                 <w:szCs w:val="22"/>
               </w:rPr>
-              <w:t>3</w:t>
+              <w:t>1.2-GMDC</w:t>
             </w:r>
           </w:p>
         </w:tc>
@@ -1899,46 +4537,35 @@
               <w:spacing w:line="259" w:lineRule="auto"/>
               <w:jc w:val="left"/>
               <w:rPr>
-                <w:b w:val="0"/>
-                <w:bCs w:val="0"/>
-                <w:i w:val="0"/>
-                <w:iCs w:val="0"/>
-                <w:sz w:val="22"/>
-                <w:szCs w:val="22"/>
-              </w:rPr>
-            </w:pPr>
-            <w:r>
-              <w:rPr>
-                <w:b w:val="0"/>
-                <w:bCs w:val="0"/>
-                <w:i w:val="0"/>
-                <w:iCs w:val="0"/>
-                <w:sz w:val="22"/>
-                <w:szCs w:val="22"/>
-              </w:rPr>
-              <w:t xml:space="preserve">Варианты </w:t>
-            </w:r>
-            <w:r>
-              <w:rPr>
-                <w:b w:val="0"/>
-                <w:bCs w:val="0"/>
-                <w:i w:val="0"/>
-                <w:iCs w:val="0"/>
-                <w:sz w:val="22"/>
-                <w:szCs w:val="22"/>
-              </w:rPr>
-              <w:t>постр</w:t>
-            </w:r>
-            <w:r>
-              <w:rPr>
-                <w:b w:val="0"/>
-                <w:bCs w:val="0"/>
-                <w:i w:val="0"/>
-                <w:iCs w:val="0"/>
-                <w:sz w:val="22"/>
-                <w:szCs w:val="22"/>
-              </w:rPr>
-              <w:t>оения пространства:</w:t>
+                <w:b w:val="1"/>
+                <w:bCs w:val="1"/>
+                <w:i w:val="0"/>
+                <w:iCs w:val="0"/>
+                <w:sz w:val="22"/>
+                <w:szCs w:val="22"/>
+              </w:rPr>
+            </w:pPr>
+            <w:r>
+              <w:rPr>
+                <w:b w:val="0"/>
+                <w:bCs w:val="0"/>
+                <w:i w:val="0"/>
+                <w:iCs w:val="0"/>
+                <w:sz w:val="22"/>
+                <w:szCs w:val="22"/>
+              </w:rPr>
+              <w:t xml:space="preserve">Игровой предмет: </w:t>
+            </w:r>
+            <w:r>
+              <w:rPr>
+                <w:b w:val="1"/>
+                <w:bCs w:val="1"/>
+                <w:i w:val="0"/>
+                <w:iCs w:val="0"/>
+                <w:sz w:val="22"/>
+                <w:szCs w:val="22"/>
+              </w:rPr>
+              <w:t>статичный объект окружения</w:t>
             </w:r>
           </w:p>
           <w:p>
@@ -1947,14 +4574,62 @@
               <w:spacing w:line="259" w:lineRule="auto"/>
               <w:jc w:val="left"/>
               <w:rPr>
-                <w:b w:val="0"/>
-                <w:bCs w:val="0"/>
-                <w:i w:val="0"/>
-                <w:iCs w:val="0"/>
-                <w:sz w:val="22"/>
-                <w:szCs w:val="22"/>
-              </w:rPr>
-            </w:pPr>
+                <w:b w:val="1"/>
+                <w:bCs w:val="1"/>
+                <w:i w:val="0"/>
+                <w:iCs w:val="0"/>
+                <w:sz w:val="22"/>
+                <w:szCs w:val="22"/>
+              </w:rPr>
+            </w:pPr>
+          </w:p>
+          <w:p>
+            <w:pPr>
+              <w:pStyle w:val="Normal"/>
+              <w:spacing w:line="259" w:lineRule="auto"/>
+              <w:jc w:val="left"/>
+              <w:rPr>
+                <w:b w:val="0"/>
+                <w:bCs w:val="0"/>
+                <w:i w:val="1"/>
+                <w:iCs w:val="1"/>
+                <w:sz w:val="22"/>
+                <w:szCs w:val="22"/>
+              </w:rPr>
+            </w:pPr>
+            <w:r>
+              <w:rPr>
+                <w:b w:val="0"/>
+                <w:bCs w:val="0"/>
+                <w:i w:val="1"/>
+                <w:iCs w:val="1"/>
+                <w:sz w:val="22"/>
+                <w:szCs w:val="22"/>
+              </w:rPr>
+              <w:t xml:space="preserve">*Возможность создать </w:t>
+            </w:r>
+            <w:r>
+              <w:rPr>
+                <w:b w:val="0"/>
+                <w:bCs w:val="0"/>
+                <w:i w:val="1"/>
+                <w:iCs w:val="1"/>
+                <w:sz w:val="22"/>
+                <w:szCs w:val="22"/>
+              </w:rPr>
+              <w:t>окрудение</w:t>
+            </w:r>
+            <w:r>
+              <w:rPr>
+                <w:b w:val="0"/>
+                <w:bCs w:val="0"/>
+                <w:i w:val="1"/>
+                <w:iCs w:val="1"/>
+                <w:sz w:val="22"/>
+                <w:szCs w:val="22"/>
+              </w:rPr>
+              <w:t>: стены, пол, потолок, простые объекты наполнения комнаты</w:t>
+            </w:r>
           </w:p>
         </w:tc>
         <w:tc>
@@ -1968,12 +4643,45 @@
               <w:rPr>
                 <w:b w:val="0"/>
                 <w:bCs w:val="0"/>
-                <w:i w:val="1"/>
-                <w:iCs w:val="1"/>
-                <w:sz w:val="22"/>
-                <w:szCs w:val="22"/>
-              </w:rPr>
-            </w:pPr>
+                <w:i w:val="0"/>
+                <w:iCs w:val="0"/>
+                <w:sz w:val="22"/>
+                <w:szCs w:val="22"/>
+              </w:rPr>
+            </w:pPr>
+            <w:r>
+              <w:rPr>
+                <w:b w:val="0"/>
+                <w:bCs w:val="0"/>
+                <w:i w:val="0"/>
+                <w:iCs w:val="0"/>
+                <w:sz w:val="22"/>
+                <w:szCs w:val="22"/>
+              </w:rPr>
+              <w:t xml:space="preserve">Создание </w:t>
+            </w:r>
+            <w:r>
+              <w:rPr>
+                <w:b w:val="1"/>
+                <w:bCs w:val="1"/>
+                <w:i w:val="0"/>
+                <w:iCs w:val="0"/>
+                <w:sz w:val="22"/>
+                <w:szCs w:val="22"/>
+              </w:rPr>
+              <w:t xml:space="preserve">неделимого </w:t>
+            </w:r>
+            <w:r>
+              <w:rPr>
+                <w:b w:val="0"/>
+                <w:bCs w:val="0"/>
+                <w:i w:val="0"/>
+                <w:iCs w:val="0"/>
+                <w:sz w:val="22"/>
+                <w:szCs w:val="22"/>
+              </w:rPr>
+              <w:t>игрового пространства</w:t>
+            </w:r>
           </w:p>
         </w:tc>
         <w:tc>
@@ -2012,6 +4720,668 @@
                 <w:szCs w:val="22"/>
               </w:rPr>
             </w:pPr>
+            <w:r>
+              <w:rPr>
+                <w:b w:val="0"/>
+                <w:bCs w:val="0"/>
+                <w:i w:val="1"/>
+                <w:iCs w:val="1"/>
+                <w:sz w:val="22"/>
+                <w:szCs w:val="22"/>
+              </w:rPr>
+              <w:t>Готово</w:t>
+            </w:r>
+          </w:p>
+        </w:tc>
+      </w:tr>
+      <w:tr>
+        <w:trPr>
+          <w:trHeight w:val="300"/>
+        </w:trPr>
+        <w:tc>
+          <w:tcPr>
+            <w:tcW w:w="825" w:type="dxa"/>
+            <w:tcMar/>
+          </w:tcPr>
+          <w:p>
+            <w:pPr>
+              <w:pStyle w:val="Normal"/>
+              <w:rPr>
+                <w:b w:val="0"/>
+                <w:bCs w:val="0"/>
+                <w:i w:val="0"/>
+                <w:iCs w:val="0"/>
+                <w:sz w:val="22"/>
+                <w:szCs w:val="22"/>
+              </w:rPr>
+            </w:pPr>
+            <w:r>
+              <w:rPr>
+                <w:b w:val="0"/>
+                <w:bCs w:val="0"/>
+                <w:i w:val="0"/>
+                <w:iCs w:val="0"/>
+                <w:sz w:val="22"/>
+                <w:szCs w:val="22"/>
+              </w:rPr>
+              <w:t>1.3- GMDC</w:t>
+            </w:r>
+          </w:p>
+        </w:tc>
+        <w:tc>
+          <w:tcPr>
+            <w:tcW w:w="5445" w:type="dxa"/>
+            <w:tcMar/>
+          </w:tcPr>
+          <w:p>
+            <w:pPr>
+              <w:pStyle w:val="Normal"/>
+              <w:spacing w:line="259" w:lineRule="auto"/>
+              <w:jc w:val="left"/>
+              <w:rPr>
+                <w:b w:val="0"/>
+                <w:bCs w:val="0"/>
+                <w:i w:val="0"/>
+                <w:iCs w:val="0"/>
+                <w:sz w:val="22"/>
+                <w:szCs w:val="22"/>
+              </w:rPr>
+            </w:pPr>
+            <w:r>
+              <w:rPr>
+                <w:b w:val="0"/>
+                <w:bCs w:val="0"/>
+                <w:i w:val="0"/>
+                <w:iCs w:val="0"/>
+                <w:sz w:val="22"/>
+                <w:szCs w:val="22"/>
+              </w:rPr>
+              <w:t xml:space="preserve">Игровой предмет: </w:t>
+            </w:r>
+            <w:r>
+              <w:rPr>
+                <w:b w:val="1"/>
+                <w:bCs w:val="1"/>
+                <w:i w:val="0"/>
+                <w:iCs w:val="0"/>
+                <w:sz w:val="22"/>
+                <w:szCs w:val="22"/>
+              </w:rPr>
+              <w:t>игрок</w:t>
+            </w:r>
+          </w:p>
+          <w:p>
+            <w:pPr>
+              <w:pStyle w:val="Normal"/>
+              <w:spacing w:line="259" w:lineRule="auto"/>
+              <w:jc w:val="left"/>
+              <w:rPr>
+                <w:b w:val="1"/>
+                <w:bCs w:val="1"/>
+                <w:i w:val="0"/>
+                <w:iCs w:val="0"/>
+                <w:sz w:val="22"/>
+                <w:szCs w:val="22"/>
+              </w:rPr>
+            </w:pPr>
+          </w:p>
+          <w:p>
+            <w:pPr>
+              <w:pStyle w:val="Normal"/>
+              <w:spacing w:line="259" w:lineRule="auto"/>
+              <w:jc w:val="left"/>
+              <w:rPr>
+                <w:b w:val="0"/>
+                <w:bCs w:val="0"/>
+                <w:i w:val="0"/>
+                <w:iCs w:val="0"/>
+                <w:sz w:val="22"/>
+                <w:szCs w:val="22"/>
+              </w:rPr>
+            </w:pPr>
+            <w:r>
+              <w:rPr>
+                <w:b w:val="1"/>
+                <w:bCs w:val="1"/>
+                <w:i w:val="0"/>
+                <w:iCs w:val="0"/>
+                <w:sz w:val="22"/>
+                <w:szCs w:val="22"/>
+              </w:rPr>
+              <w:t xml:space="preserve">Свойства: </w:t>
+            </w:r>
+          </w:p>
+          <w:p>
+            <w:pPr>
+              <w:pStyle w:val="ListParagraph"/>
+              <w:numPr>
+                <w:ilvl w:val="0"/>
+                <w:numId w:val="14"/>
+              </w:numPr>
+              <w:bidi w:val="0"/>
+              <w:spacing w:before="0" w:beforeAutospacing="off" w:after="0" w:afterAutospacing="off" w:line="259" w:lineRule="auto"/>
+              <w:ind w:left="720" w:right="0" w:hanging="360"/>
+              <w:jc w:val="left"/>
+              <w:rPr>
+                <w:b w:val="0"/>
+                <w:bCs w:val="0"/>
+                <w:i w:val="0"/>
+                <w:iCs w:val="0"/>
+                <w:sz w:val="22"/>
+                <w:szCs w:val="22"/>
+              </w:rPr>
+            </w:pPr>
+            <w:r>
+              <w:rPr>
+                <w:b w:val="0"/>
+                <w:bCs w:val="0"/>
+                <w:i w:val="0"/>
+                <w:iCs w:val="0"/>
+                <w:sz w:val="22"/>
+                <w:szCs w:val="22"/>
+              </w:rPr>
+              <w:t>Скорость</w:t>
+            </w:r>
+          </w:p>
+          <w:p>
+            <w:pPr>
+              <w:pStyle w:val="ListParagraph"/>
+              <w:numPr>
+                <w:ilvl w:val="0"/>
+                <w:numId w:val="14"/>
+              </w:numPr>
+              <w:bidi w:val="0"/>
+              <w:spacing w:before="0" w:beforeAutospacing="off" w:after="0" w:afterAutospacing="off" w:line="259" w:lineRule="auto"/>
+              <w:ind w:left="720" w:right="0" w:hanging="360"/>
+              <w:jc w:val="left"/>
+              <w:rPr>
+                <w:b w:val="1"/>
+                <w:bCs w:val="1"/>
+                <w:i w:val="0"/>
+                <w:iCs w:val="0"/>
+                <w:strike w:val="1"/>
+                <w:sz w:val="22"/>
+                <w:szCs w:val="22"/>
+              </w:rPr>
+            </w:pPr>
+            <w:r>
+              <w:rPr>
+                <w:b w:val="0"/>
+                <w:bCs w:val="0"/>
+                <w:i w:val="0"/>
+                <w:iCs w:val="0"/>
+                <w:strike w:val="1"/>
+                <w:sz w:val="22"/>
+                <w:szCs w:val="22"/>
+              </w:rPr>
+              <w:t>Здоровье</w:t>
+            </w:r>
+          </w:p>
+          <w:p>
+            <w:pPr>
+              <w:pStyle w:val="Normal"/>
+              <w:bidi w:val="0"/>
+              <w:spacing w:before="0" w:beforeAutospacing="off" w:after="0" w:afterAutospacing="off" w:line="259" w:lineRule="auto"/>
+              <w:ind w:right="0"/>
+              <w:jc w:val="left"/>
+              <w:rPr>
+                <w:b w:val="1"/>
+                <w:bCs w:val="1"/>
+                <w:i w:val="0"/>
+                <w:iCs w:val="0"/>
+                <w:sz w:val="22"/>
+                <w:szCs w:val="22"/>
+              </w:rPr>
+            </w:pPr>
+            <w:r>
+              <w:rPr>
+                <w:b w:val="1"/>
+                <w:bCs w:val="1"/>
+                <w:i w:val="0"/>
+                <w:iCs w:val="0"/>
+                <w:sz w:val="22"/>
+                <w:szCs w:val="22"/>
+              </w:rPr>
+              <w:t>Поведение:</w:t>
+            </w:r>
+          </w:p>
+          <w:p>
+            <w:pPr>
+              <w:pStyle w:val="ListParagraph"/>
+              <w:numPr>
+                <w:ilvl w:val="0"/>
+                <w:numId w:val="17"/>
+              </w:numPr>
+              <w:bidi w:val="0"/>
+              <w:spacing w:before="0" w:beforeAutospacing="off" w:after="0" w:afterAutospacing="off" w:line="259" w:lineRule="auto"/>
+              <w:ind w:right="0"/>
+              <w:jc w:val="left"/>
+              <w:rPr>
+                <w:b w:val="1"/>
+                <w:bCs w:val="1"/>
+                <w:i w:val="0"/>
+                <w:iCs w:val="0"/>
+                <w:sz w:val="22"/>
+                <w:szCs w:val="22"/>
+              </w:rPr>
+            </w:pPr>
+            <w:r>
+              <w:rPr>
+                <w:b w:val="0"/>
+                <w:bCs w:val="0"/>
+                <w:i w:val="0"/>
+                <w:iCs w:val="0"/>
+                <w:sz w:val="22"/>
+                <w:szCs w:val="22"/>
+              </w:rPr>
+              <w:t>Перемещение</w:t>
+            </w:r>
+          </w:p>
+          <w:p>
+            <w:pPr>
+              <w:pStyle w:val="ListParagraph"/>
+              <w:numPr>
+                <w:ilvl w:val="0"/>
+                <w:numId w:val="17"/>
+              </w:numPr>
+              <w:bidi w:val="0"/>
+              <w:spacing w:before="0" w:beforeAutospacing="off" w:after="0" w:afterAutospacing="off" w:line="259" w:lineRule="auto"/>
+              <w:ind w:right="0"/>
+              <w:jc w:val="left"/>
+              <w:rPr>
+                <w:b w:val="1"/>
+                <w:bCs w:val="1"/>
+                <w:i w:val="0"/>
+                <w:iCs w:val="0"/>
+                <w:strike w:val="1"/>
+                <w:sz w:val="22"/>
+                <w:szCs w:val="22"/>
+              </w:rPr>
+            </w:pPr>
+            <w:r>
+              <w:rPr>
+                <w:b w:val="0"/>
+                <w:bCs w:val="0"/>
+                <w:i w:val="0"/>
+                <w:iCs w:val="0"/>
+                <w:strike w:val="1"/>
+                <w:sz w:val="22"/>
+                <w:szCs w:val="22"/>
+              </w:rPr>
+              <w:t>Смерть</w:t>
+            </w:r>
+          </w:p>
+          <w:p>
+            <w:pPr>
+              <w:pStyle w:val="Normal"/>
+              <w:spacing w:line="259" w:lineRule="auto"/>
+              <w:jc w:val="left"/>
+              <w:rPr>
+                <w:b w:val="0"/>
+                <w:bCs w:val="0"/>
+                <w:i w:val="0"/>
+                <w:iCs w:val="0"/>
+                <w:sz w:val="22"/>
+                <w:szCs w:val="22"/>
+              </w:rPr>
+            </w:pPr>
+          </w:p>
+          <w:p>
+            <w:pPr>
+              <w:pStyle w:val="Normal"/>
+              <w:bidi w:val="0"/>
+              <w:spacing w:before="0" w:beforeAutospacing="off" w:after="0" w:afterAutospacing="off" w:line="259" w:lineRule="auto"/>
+              <w:ind w:right="0"/>
+              <w:jc w:val="left"/>
+              <w:rPr>
+                <w:b w:val="1"/>
+                <w:bCs w:val="1"/>
+                <w:i w:val="0"/>
+                <w:iCs w:val="0"/>
+                <w:sz w:val="22"/>
+                <w:szCs w:val="22"/>
+              </w:rPr>
+            </w:pPr>
+          </w:p>
+        </w:tc>
+        <w:tc>
+          <w:tcPr>
+            <w:tcW w:w="5745" w:type="dxa"/>
+            <w:tcMar/>
+          </w:tcPr>
+          <w:p>
+            <w:pPr>
+              <w:pStyle w:val="Normal"/>
+              <w:rPr>
+                <w:b w:val="0"/>
+                <w:bCs w:val="0"/>
+                <w:i w:val="1"/>
+                <w:iCs w:val="1"/>
+                <w:sz w:val="22"/>
+                <w:szCs w:val="22"/>
+              </w:rPr>
+            </w:pPr>
+            <w:r>
+              <w:rPr>
+                <w:b w:val="0"/>
+                <w:bCs w:val="0"/>
+                <w:i w:val="1"/>
+                <w:iCs w:val="1"/>
+                <w:sz w:val="22"/>
+                <w:szCs w:val="22"/>
+              </w:rPr>
+              <w:t xml:space="preserve">Создание </w:t>
+            </w:r>
+            <w:r>
+              <w:rPr>
+                <w:b w:val="0"/>
+                <w:bCs w:val="0"/>
+                <w:i w:val="1"/>
+                <w:iCs w:val="1"/>
+                <w:sz w:val="22"/>
+                <w:szCs w:val="22"/>
+              </w:rPr>
+              <w:t>игрока</w:t>
+            </w:r>
+          </w:p>
+          <w:p>
+            <w:pPr>
+              <w:pStyle w:val="Normal"/>
+              <w:rPr>
+                <w:b w:val="0"/>
+                <w:bCs w:val="0"/>
+                <w:i w:val="1"/>
+                <w:iCs w:val="1"/>
+                <w:sz w:val="22"/>
+                <w:szCs w:val="22"/>
+              </w:rPr>
+            </w:pPr>
+          </w:p>
+        </w:tc>
+        <w:tc>
+          <w:tcPr>
+            <w:tcW w:w="1755" w:type="dxa"/>
+            <w:tcMar/>
+          </w:tcPr>
+          <w:p>
+            <w:pPr>
+              <w:pStyle w:val="Normal"/>
+              <w:rPr>
+                <w:b w:val="0"/>
+                <w:bCs w:val="0"/>
+                <w:i w:val="1"/>
+                <w:iCs w:val="1"/>
+                <w:sz w:val="22"/>
+                <w:szCs w:val="22"/>
+              </w:rPr>
+            </w:pPr>
+          </w:p>
+        </w:tc>
+        <w:tc>
+          <w:tcPr>
+            <w:tcW w:w="1710" w:type="dxa"/>
+            <w:tcMar/>
+          </w:tcPr>
+          <w:p>
+            <w:pPr>
+              <w:pStyle w:val="Normal"/>
+              <w:rPr>
+                <w:b w:val="0"/>
+                <w:bCs w:val="0"/>
+                <w:i w:val="1"/>
+                <w:iCs w:val="1"/>
+                <w:sz w:val="22"/>
+                <w:szCs w:val="22"/>
+              </w:rPr>
+            </w:pPr>
+            <w:r>
+              <w:rPr>
+                <w:b w:val="0"/>
+                <w:bCs w:val="0"/>
+                <w:i w:val="1"/>
+                <w:iCs w:val="1"/>
+                <w:sz w:val="22"/>
+                <w:szCs w:val="22"/>
+              </w:rPr>
+              <w:t>Готово</w:t>
+            </w:r>
+          </w:p>
+        </w:tc>
+      </w:tr>
+      <w:tr>
+        <w:trPr>
+          <w:trHeight w:val="300"/>
+        </w:trPr>
+        <w:tc>
+          <w:tcPr>
+            <w:tcW w:w="825" w:type="dxa"/>
+            <w:tcMar/>
+          </w:tcPr>
+          <w:p>
+            <w:pPr>
+              <w:pStyle w:val="Normal"/>
+              <w:rPr>
+                <w:b w:val="0"/>
+                <w:bCs w:val="0"/>
+                <w:i w:val="0"/>
+                <w:iCs w:val="0"/>
+                <w:sz w:val="22"/>
+                <w:szCs w:val="22"/>
+              </w:rPr>
+            </w:pPr>
+            <w:r>
+              <w:rPr>
+                <w:b w:val="0"/>
+                <w:bCs w:val="0"/>
+                <w:i w:val="0"/>
+                <w:iCs w:val="0"/>
+                <w:sz w:val="22"/>
+                <w:szCs w:val="22"/>
+              </w:rPr>
+              <w:t>1.4- GMDC</w:t>
+            </w:r>
+          </w:p>
+        </w:tc>
+        <w:tc>
+          <w:tcPr>
+            <w:tcW w:w="5445" w:type="dxa"/>
+            <w:tcMar/>
+          </w:tcPr>
+          <w:p>
+            <w:pPr>
+              <w:pStyle w:val="Normal"/>
+              <w:spacing w:line="259" w:lineRule="auto"/>
+              <w:jc w:val="left"/>
+              <w:rPr>
+                <w:b w:val="0"/>
+                <w:bCs w:val="0"/>
+                <w:i w:val="0"/>
+                <w:iCs w:val="0"/>
+                <w:sz w:val="22"/>
+                <w:szCs w:val="22"/>
+              </w:rPr>
+            </w:pPr>
+            <w:r>
+              <w:rPr>
+                <w:b w:val="0"/>
+                <w:bCs w:val="0"/>
+                <w:i w:val="0"/>
+                <w:iCs w:val="0"/>
+                <w:sz w:val="22"/>
+                <w:szCs w:val="22"/>
+              </w:rPr>
+              <w:t>Перемещения между комнатами:</w:t>
+            </w:r>
+          </w:p>
+          <w:p>
+            <w:pPr>
+              <w:pStyle w:val="Normal"/>
+              <w:spacing w:line="259" w:lineRule="auto"/>
+              <w:jc w:val="left"/>
+              <w:rPr>
+                <w:b w:val="0"/>
+                <w:bCs w:val="0"/>
+                <w:i w:val="0"/>
+                <w:iCs w:val="0"/>
+                <w:sz w:val="22"/>
+                <w:szCs w:val="22"/>
+              </w:rPr>
+            </w:pPr>
+            <w:r>
+              <w:rPr>
+                <w:b w:val="0"/>
+                <w:bCs w:val="0"/>
+                <w:i w:val="0"/>
+                <w:iCs w:val="0"/>
+                <w:sz w:val="22"/>
+                <w:szCs w:val="22"/>
+              </w:rPr>
+              <w:t>Варианты:</w:t>
+            </w:r>
+          </w:p>
+          <w:p>
+            <w:pPr>
+              <w:pStyle w:val="Normal"/>
+              <w:spacing w:line="259" w:lineRule="auto"/>
+              <w:jc w:val="left"/>
+              <w:rPr>
+                <w:b w:val="0"/>
+                <w:bCs w:val="0"/>
+                <w:i w:val="0"/>
+                <w:iCs w:val="0"/>
+                <w:sz w:val="22"/>
+                <w:szCs w:val="22"/>
+              </w:rPr>
+            </w:pPr>
+          </w:p>
+        </w:tc>
+        <w:tc>
+          <w:tcPr>
+            <w:tcW w:w="5745" w:type="dxa"/>
+            <w:tcMar/>
+          </w:tcPr>
+          <w:p>
+            <w:pPr>
+              <w:pStyle w:val="Normal"/>
+              <w:rPr>
+                <w:b w:val="0"/>
+                <w:bCs w:val="0"/>
+                <w:i w:val="0"/>
+                <w:iCs w:val="0"/>
+                <w:sz w:val="22"/>
+                <w:szCs w:val="22"/>
+              </w:rPr>
+            </w:pPr>
+            <w:r>
+              <w:rPr>
+                <w:b w:val="0"/>
+                <w:bCs w:val="0"/>
+                <w:i w:val="0"/>
+                <w:iCs w:val="0"/>
+                <w:sz w:val="22"/>
+                <w:szCs w:val="22"/>
+              </w:rPr>
+              <w:t xml:space="preserve">Создание </w:t>
+            </w:r>
+            <w:r>
+              <w:rPr>
+                <w:b w:val="1"/>
+                <w:bCs w:val="1"/>
+                <w:i w:val="0"/>
+                <w:iCs w:val="0"/>
+                <w:sz w:val="22"/>
+                <w:szCs w:val="22"/>
+              </w:rPr>
+              <w:t xml:space="preserve">делимого </w:t>
+            </w:r>
+            <w:r>
+              <w:rPr>
+                <w:b w:val="0"/>
+                <w:bCs w:val="0"/>
+                <w:i w:val="0"/>
+                <w:iCs w:val="0"/>
+                <w:sz w:val="22"/>
+                <w:szCs w:val="22"/>
+              </w:rPr>
+              <w:t>пространства</w:t>
+            </w:r>
+            <w:r>
+              <w:rPr>
+                <w:b w:val="0"/>
+                <w:bCs w:val="0"/>
+                <w:i w:val="0"/>
+                <w:iCs w:val="0"/>
+                <w:sz w:val="22"/>
+                <w:szCs w:val="22"/>
+              </w:rPr>
+              <w:t xml:space="preserve"> и переходов между комнатами</w:t>
+            </w:r>
+          </w:p>
+          <w:p>
+            <w:pPr>
+              <w:pStyle w:val="Normal"/>
+              <w:rPr>
+                <w:b w:val="0"/>
+                <w:bCs w:val="0"/>
+                <w:i w:val="1"/>
+                <w:iCs w:val="1"/>
+                <w:sz w:val="22"/>
+                <w:szCs w:val="22"/>
+              </w:rPr>
+            </w:pPr>
+          </w:p>
+        </w:tc>
+        <w:tc>
+          <w:tcPr>
+            <w:tcW w:w="1755" w:type="dxa"/>
+            <w:tcMar/>
+          </w:tcPr>
+          <w:p>
+            <w:pPr>
+              <w:pStyle w:val="Normal"/>
+              <w:rPr>
+                <w:b w:val="0"/>
+                <w:bCs w:val="0"/>
+                <w:i w:val="1"/>
+                <w:iCs w:val="1"/>
+                <w:sz w:val="22"/>
+                <w:szCs w:val="22"/>
+              </w:rPr>
+            </w:pPr>
+          </w:p>
+        </w:tc>
+        <w:tc>
+          <w:tcPr>
+            <w:tcW w:w="1710" w:type="dxa"/>
+            <w:tcMar/>
+          </w:tcPr>
+          <w:p>
+            <w:pPr>
+              <w:pStyle w:val="Normal"/>
+              <w:bidi w:val="0"/>
+              <w:spacing w:before="0" w:beforeAutospacing="off" w:after="0" w:afterAutospacing="off" w:line="259" w:lineRule="auto"/>
+              <w:ind w:left="0" w:right="0"/>
+              <w:jc w:val="left"/>
+              <w:rPr>
+                <w:b w:val="0"/>
+                <w:bCs w:val="0"/>
+                <w:i w:val="1"/>
+                <w:iCs w:val="1"/>
+                <w:sz w:val="22"/>
+                <w:szCs w:val="22"/>
+              </w:rPr>
+            </w:pPr>
+            <w:r>
+              <w:rPr>
+                <w:b w:val="0"/>
+                <w:bCs w:val="0"/>
+                <w:i w:val="1"/>
+                <w:iCs w:val="1"/>
+                <w:sz w:val="22"/>
+                <w:szCs w:val="22"/>
+              </w:rPr>
+              <w:t>Легко</w:t>
+            </w:r>
           </w:p>
         </w:tc>
       </w:tr>
@@ -2019,33 +5389,60 @@
     <w:p>
       <w:pPr>
         <w:pStyle w:val="Normal"/>
-        <w:rPr>
-          <w:b w:val="0"/>
-          <w:bCs w:val="0"/>
-          <w:i w:val="1"/>
-          <w:iCs w:val="1"/>
-          <w:sz w:val="22"/>
-          <w:szCs w:val="22"/>
-        </w:rPr>
-      </w:pPr>
-      <w:r>
+      </w:pPr>
+    </w:p>
+    <w:p>
+      <w:pPr>
+        <w:pStyle w:val="Normal"/>
+        <w:ind w:left="0"/>
+        <w:jc w:val="center"/>
         <w:rPr>
           <w:b w:val="1"/>
           <w:bCs w:val="1"/>
-          <w:sz w:val="24"/>
-          <w:szCs w:val="24"/>
-        </w:rPr>
-        <w:t xml:space="preserve">Геймплей: </w:t>
-      </w:r>
-      <w:r>
+          <w:sz w:val="28"/>
+          <w:szCs w:val="28"/>
+        </w:rPr>
+      </w:pPr>
+      <w:r>
+        <w:rPr>
+          <w:b w:val="1"/>
+          <w:bCs w:val="1"/>
+          <w:sz w:val="28"/>
+          <w:szCs w:val="28"/>
+        </w:rPr>
+        <w:t xml:space="preserve">6.Development </w:t>
+      </w:r>
+      <w:r>
+        <w:rPr>
+          <w:b w:val="1"/>
+          <w:bCs w:val="1"/>
+          <w:sz w:val="28"/>
+          <w:szCs w:val="28"/>
+        </w:rPr>
+        <w:t>roadmap</w:t>
+      </w:r>
+      <w:r>
+        <w:rPr>
+          <w:b w:val="1"/>
+          <w:bCs w:val="1"/>
+          <w:sz w:val="28"/>
+          <w:szCs w:val="28"/>
+        </w:rPr>
+        <w:t xml:space="preserve"> (Планы работ)</w:t>
+      </w:r>
+    </w:p>
+    <w:p>
+      <w:pPr>
+        <w:pStyle w:val="Normal"/>
+        <w:ind w:left="0"/>
+        <w:jc w:val="left"/>
         <w:rPr>
           <w:b w:val="0"/>
           <w:bCs w:val="0"/>
           <w:sz w:val="22"/>
           <w:szCs w:val="22"/>
         </w:rPr>
-        <w:t xml:space="preserve">*Корректируется </w:t>
-      </w:r>
+      </w:pPr>
       <w:r>
         <w:rPr>
           <w:b w:val="0"/>
@@ -2053,30 +5450,13 @@
           <w:sz w:val="22"/>
           <w:szCs w:val="22"/>
         </w:rPr>
-        <w:t xml:space="preserve">с  </w:t>
-      </w:r>
-      <w:r>
-        <w:rPr>
-          <w:b w:val="0"/>
-          <w:bCs w:val="0"/>
-          <w:sz w:val="24"/>
-          <w:szCs w:val="24"/>
-        </w:rPr>
-        <w:t>Core</w:t>
-      </w:r>
-      <w:r>
-        <w:rPr>
-          <w:b w:val="0"/>
-          <w:bCs w:val="0"/>
-          <w:sz w:val="24"/>
-          <w:szCs w:val="24"/>
-        </w:rPr>
-        <w:t>Gameplay</w:t>
+        <w:t>6.1. Прототип - минимальная рабочая версия только с основными механиками</w:t>
       </w:r>
     </w:p>
     <w:p>
       <w:pPr>
         <w:pStyle w:val="Normal"/>
+        <w:ind w:left="0"/>
         <w:jc w:val="left"/>
         <w:rPr>
           <w:b w:val="0"/>
@@ -2085,406 +5465,94 @@
           <w:szCs w:val="22"/>
         </w:rPr>
       </w:pPr>
-    </w:p>
-    <w:p>
-      <w:pPr>
-        <w:pStyle w:val="Normal"/>
-        <w:jc w:val="left"/>
-        <w:rPr>
-          <w:b w:val="1"/>
-          <w:bCs w:val="1"/>
-          <w:sz w:val="24"/>
-          <w:szCs w:val="24"/>
-        </w:rPr>
-      </w:pPr>
-      <w:r>
-        <w:rPr>
-          <w:b w:val="1"/>
-          <w:bCs w:val="1"/>
-          <w:sz w:val="24"/>
-          <w:szCs w:val="24"/>
-        </w:rPr>
-        <w:t>Левел дизайн:</w:t>
-      </w:r>
-    </w:p>
-    <w:p>
-      <w:pPr>
-        <w:pStyle w:val="ListParagraph"/>
-        <w:numPr>
-          <w:ilvl w:val="0"/>
-          <w:numId w:val="8"/>
-        </w:numPr>
-        <w:jc w:val="left"/>
-        <w:rPr>
-          <w:b w:val="1"/>
-          <w:bCs w:val="1"/>
-          <w:sz w:val="24"/>
-          <w:szCs w:val="24"/>
-        </w:rPr>
-      </w:pPr>
-      <w:r>
-        <w:rPr>
-          <w:b w:val="1"/>
-          <w:bCs w:val="1"/>
-          <w:sz w:val="24"/>
-          <w:szCs w:val="24"/>
-        </w:rPr>
-        <w:t>Окружение:</w:t>
-      </w:r>
-    </w:p>
-    <w:p>
-      <w:pPr>
-        <w:pStyle w:val="ListParagraph"/>
-        <w:numPr>
-          <w:ilvl w:val="0"/>
-          <w:numId w:val="8"/>
-        </w:numPr>
-        <w:jc w:val="left"/>
-        <w:rPr>
-          <w:b w:val="1"/>
-          <w:bCs w:val="1"/>
-          <w:sz w:val="24"/>
-          <w:szCs w:val="24"/>
-        </w:rPr>
-      </w:pPr>
-      <w:r>
-        <w:rPr>
-          <w:b w:val="1"/>
-          <w:bCs w:val="1"/>
-          <w:sz w:val="24"/>
-          <w:szCs w:val="24"/>
-        </w:rPr>
-        <w:t>Концепт арт:</w:t>
-      </w:r>
-    </w:p>
-    <w:p>
-      <w:pPr>
-        <w:pStyle w:val="Normal"/>
-        <w:jc w:val="left"/>
-        <w:rPr>
-          <w:b w:val="1"/>
-          <w:bCs w:val="1"/>
-          <w:sz w:val="24"/>
-          <w:szCs w:val="24"/>
-        </w:rPr>
-      </w:pPr>
-      <w:r>
-        <w:rPr>
-          <w:b w:val="1"/>
-          <w:bCs w:val="1"/>
-          <w:sz w:val="24"/>
-          <w:szCs w:val="24"/>
-        </w:rPr>
-        <w:t>Сюжет:</w:t>
-      </w:r>
-    </w:p>
-    <w:p>
-      <w:pPr>
-        <w:pStyle w:val="ListParagraph"/>
-        <w:numPr>
-          <w:ilvl w:val="0"/>
-          <w:numId w:val="6"/>
-        </w:numPr>
-        <w:jc w:val="left"/>
-        <w:rPr>
-          <w:b w:val="1"/>
-          <w:bCs w:val="1"/>
-          <w:sz w:val="24"/>
-          <w:szCs w:val="24"/>
-        </w:rPr>
-      </w:pPr>
-      <w:r>
-        <w:rPr>
-          <w:b w:val="1"/>
-          <w:bCs w:val="1"/>
-          <w:sz w:val="24"/>
-          <w:szCs w:val="24"/>
-        </w:rPr>
-        <w:t>Персонажи:</w:t>
-      </w:r>
-    </w:p>
-    <w:p>
-      <w:pPr>
-        <w:pStyle w:val="ListParagraph"/>
-        <w:numPr>
-          <w:ilvl w:val="0"/>
-          <w:numId w:val="4"/>
-        </w:numPr>
-        <w:jc w:val="left"/>
+      <w:r>
         <w:rPr>
           <w:b w:val="0"/>
           <w:bCs w:val="0"/>
           <w:sz w:val="22"/>
           <w:szCs w:val="22"/>
         </w:rPr>
-      </w:pPr>
-      <w:r>
-        <w:rPr>
-          <w:b w:val="1"/>
-          <w:bCs w:val="1"/>
-          <w:sz w:val="22"/>
-          <w:szCs w:val="22"/>
-        </w:rPr>
-        <w:t>Главный герой</w:t>
-      </w:r>
-      <w:r>
+        <w:t>6.2. Вертикальный срез - полноценная частичка игры</w:t>
+      </w:r>
+    </w:p>
+    <w:p>
+      <w:pPr>
+        <w:pStyle w:val="Normal"/>
+        <w:ind w:left="0"/>
+        <w:jc w:val="left"/>
         <w:rPr>
           <w:b w:val="0"/>
           <w:bCs w:val="0"/>
           <w:sz w:val="22"/>
           <w:szCs w:val="22"/>
         </w:rPr>
-        <w:t>. Больной и подопытный. Протагонист</w:t>
-      </w:r>
-    </w:p>
-    <w:p>
-      <w:pPr>
-        <w:pStyle w:val="ListParagraph"/>
-        <w:numPr>
-          <w:ilvl w:val="0"/>
-          <w:numId w:val="4"/>
-        </w:numPr>
-        <w:jc w:val="left"/>
+      </w:pPr>
+      <w:r>
         <w:rPr>
           <w:b w:val="0"/>
           <w:bCs w:val="0"/>
           <w:sz w:val="22"/>
           <w:szCs w:val="22"/>
         </w:rPr>
-      </w:pPr>
-      <w:r>
-        <w:rPr>
-          <w:b w:val="1"/>
-          <w:bCs w:val="1"/>
-          <w:sz w:val="22"/>
-          <w:szCs w:val="22"/>
-        </w:rPr>
-        <w:t>Доктор</w:t>
-      </w:r>
-      <w:r>
+        <w:t>6.3. Производство контента</w:t>
+      </w:r>
+    </w:p>
+    <w:p>
+      <w:pPr>
+        <w:pStyle w:val="Normal"/>
+        <w:ind w:left="0"/>
+        <w:jc w:val="left"/>
         <w:rPr>
           <w:b w:val="0"/>
           <w:bCs w:val="0"/>
           <w:sz w:val="22"/>
           <w:szCs w:val="22"/>
         </w:rPr>
-        <w:t>. Неизвестно, хороший или плохой</w:t>
-      </w:r>
-    </w:p>
-    <w:p>
-      <w:pPr>
-        <w:pStyle w:val="ListParagraph"/>
-        <w:numPr>
-          <w:ilvl w:val="0"/>
-          <w:numId w:val="4"/>
-        </w:numPr>
-        <w:jc w:val="left"/>
+      </w:pPr>
+      <w:r>
         <w:rPr>
           <w:b w:val="0"/>
           <w:bCs w:val="0"/>
           <w:sz w:val="22"/>
           <w:szCs w:val="22"/>
         </w:rPr>
-      </w:pPr>
-      <w:r>
-        <w:rPr>
-          <w:b w:val="1"/>
-          <w:bCs w:val="1"/>
-          <w:sz w:val="22"/>
-          <w:szCs w:val="22"/>
-        </w:rPr>
-        <w:t>Сущность</w:t>
-      </w:r>
-      <w:r>
+        <w:t>6.4. Закрытый тест</w:t>
+      </w:r>
+    </w:p>
+    <w:p>
+      <w:pPr>
+        <w:pStyle w:val="Normal"/>
+        <w:ind w:left="0"/>
+        <w:jc w:val="left"/>
         <w:rPr>
           <w:b w:val="0"/>
           <w:bCs w:val="0"/>
           <w:sz w:val="22"/>
           <w:szCs w:val="22"/>
         </w:rPr>
-        <w:t>. Дирижёр сновидений. Антагонист</w:t>
-      </w:r>
-    </w:p>
-    <w:p>
-      <w:pPr>
-        <w:pStyle w:val="Normal"/>
-        <w:ind w:left="0"/>
-        <w:jc w:val="left"/>
+      </w:pPr>
+      <w:r>
         <w:rPr>
           <w:b w:val="0"/>
           <w:bCs w:val="0"/>
           <w:sz w:val="22"/>
           <w:szCs w:val="22"/>
         </w:rPr>
-      </w:pPr>
+        <w:t>6.5. Открытый тест</w:t>
+      </w:r>
     </w:p>
     <w:p>
       <w:pPr>
-        <w:pStyle w:val="ListParagraph"/>
-        <w:numPr>
-          <w:ilvl w:val="0"/>
-          <w:numId w:val="6"/>
-        </w:numPr>
+        <w:pStyle w:val="Normal"/>
+        <w:ind w:left="0"/>
         <w:jc w:val="left"/>
-        <w:rPr>
-          <w:b w:val="1"/>
-          <w:bCs w:val="1"/>
-          <w:sz w:val="24"/>
-          <w:szCs w:val="24"/>
-        </w:rPr>
-      </w:pPr>
-      <w:r>
-        <w:rPr>
-          <w:b w:val="1"/>
-          <w:bCs w:val="1"/>
-          <w:sz w:val="24"/>
-          <w:szCs w:val="24"/>
-        </w:rPr>
-        <w:t xml:space="preserve">Сюжет для игрока: </w:t>
-      </w:r>
-      <w:r>
         <w:rPr>
           <w:b w:val="0"/>
           <w:bCs w:val="0"/>
           <w:sz w:val="22"/>
           <w:szCs w:val="22"/>
         </w:rPr>
-        <w:t>*Очевидная часть сюжета, которую видит игрок</w:t>
-      </w:r>
-    </w:p>
-    <w:p>
-      <w:pPr>
-        <w:pStyle w:val="Normal"/>
-        <w:ind w:left="0"/>
-        <w:rPr>
-          <w:b w:val="0"/>
-          <w:bCs w:val="0"/>
-        </w:rPr>
-      </w:pPr>
-      <w:r>
-        <w:rPr>
-          <w:b w:val="0"/>
-          <w:bCs w:val="0"/>
-        </w:rPr>
-        <w:t xml:space="preserve">Главный герой (далее </w:t>
-      </w:r>
-      <w:r>
-        <w:rPr>
-          <w:b w:val="0"/>
-          <w:bCs w:val="0"/>
-          <w:u w:val="single"/>
-        </w:rPr>
-        <w:t>ГГ</w:t>
-      </w:r>
-      <w:r>
-        <w:rPr>
-          <w:b w:val="0"/>
-          <w:bCs w:val="0"/>
-        </w:rPr>
-        <w:t xml:space="preserve">) беседует с доктором перед загадочной процедурой и высказывает беспокойство. Доктор успокаивает ГГ и даёт ему вспомогательные предметы: </w:t>
-      </w:r>
-      <w:r>
-        <w:rPr>
-          <w:b w:val="0"/>
-          <w:bCs w:val="0"/>
-          <w:u w:val="single"/>
-        </w:rPr>
-        <w:t>мыльница</w:t>
-      </w:r>
-      <w:r>
-        <w:rPr>
-          <w:b w:val="0"/>
-          <w:bCs w:val="0"/>
-        </w:rPr>
-        <w:t xml:space="preserve">, </w:t>
-      </w:r>
-      <w:r>
-        <w:rPr>
-          <w:b w:val="0"/>
-          <w:bCs w:val="0"/>
-          <w:u w:val="single"/>
-        </w:rPr>
-        <w:t>зеркало</w:t>
-      </w:r>
-      <w:r>
-        <w:rPr>
-          <w:b w:val="0"/>
-          <w:bCs w:val="0"/>
-        </w:rPr>
-        <w:t xml:space="preserve"> и </w:t>
-      </w:r>
-      <w:r>
-        <w:rPr>
-          <w:b w:val="0"/>
-          <w:bCs w:val="0"/>
-          <w:u w:val="single"/>
-        </w:rPr>
-        <w:t>свечи</w:t>
-      </w:r>
-      <w:r>
-        <w:rPr>
-          <w:b w:val="0"/>
-          <w:bCs w:val="0"/>
-        </w:rPr>
-        <w:t>. Далее ГГ просто засыпает.</w:t>
-      </w:r>
-    </w:p>
-    <w:p>
-      <w:pPr>
-        <w:pStyle w:val="Normal"/>
-        <w:ind w:left="0"/>
-        <w:rPr>
-          <w:b w:val="0"/>
-          <w:bCs w:val="0"/>
-        </w:rPr>
-      </w:pPr>
-      <w:r>
-        <w:rPr>
-          <w:b w:val="0"/>
-          <w:bCs w:val="0"/>
-        </w:rPr>
-        <w:t xml:space="preserve">После пробуждения становится ясно, что ГГ находится в контролируемом сне. Далее, чтобы терапия прошла успешно, необходимо спуститься в самый низ здания, дабы побороть самые искренние страхи </w:t>
-      </w:r>
-      <w:r>
-        <w:rPr>
-          <w:b w:val="0"/>
-          <w:bCs w:val="0"/>
-          <w:strike w:val="1"/>
-        </w:rPr>
-        <w:t>(которыми будут боссы)</w:t>
-      </w:r>
-      <w:r>
-        <w:rPr>
-          <w:b w:val="0"/>
-          <w:bCs w:val="0"/>
-        </w:rPr>
-        <w:t xml:space="preserve">. </w:t>
-      </w:r>
-    </w:p>
-    <w:p>
-      <w:pPr>
-        <w:pStyle w:val="ListParagraph"/>
-        <w:numPr>
-          <w:ilvl w:val="0"/>
-          <w:numId w:val="6"/>
-        </w:numPr>
-        <w:jc w:val="left"/>
-        <w:rPr>
-          <w:b w:val="1"/>
-          <w:bCs w:val="1"/>
-          <w:sz w:val="24"/>
-          <w:szCs w:val="24"/>
-        </w:rPr>
-      </w:pPr>
-      <w:r>
-        <w:rPr>
-          <w:b w:val="1"/>
-          <w:bCs w:val="1"/>
-          <w:sz w:val="24"/>
-          <w:szCs w:val="24"/>
-        </w:rPr>
-        <w:t xml:space="preserve">Полный сюжет: </w:t>
-      </w:r>
+      </w:pPr>
       <w:r>
         <w:rPr>
           <w:b w:val="0"/>
@@ -2492,95 +5560,8 @@
           <w:sz w:val="22"/>
           <w:szCs w:val="22"/>
         </w:rPr>
-        <w:t>*Полный сюжет, особенности мира/персонажей/предметов</w:t>
-      </w:r>
-    </w:p>
-    <w:p>
-      <w:pPr>
-        <w:pStyle w:val="Normal"/>
-        <w:jc w:val="left"/>
-        <w:rPr>
-          <w:b w:val="1"/>
-          <w:bCs w:val="1"/>
-          <w:sz w:val="24"/>
-          <w:szCs w:val="24"/>
-        </w:rPr>
-      </w:pPr>
-    </w:p>
-    <w:p>
-      <w:pPr>
-        <w:pStyle w:val="Normal"/>
-        <w:ind w:left="0"/>
-        <w:rPr>
-          <w:b w:val="0"/>
-          <w:bCs w:val="0"/>
-        </w:rPr>
-      </w:pPr>
-      <w:r>
-        <w:rPr>
-          <w:b w:val="0"/>
-          <w:bCs w:val="0"/>
-        </w:rPr>
-        <w:t>Мыльница:</w:t>
-      </w:r>
-    </w:p>
-    <w:p>
-      <w:pPr>
-        <w:pStyle w:val="Normal"/>
-        <w:ind w:left="0"/>
-        <w:rPr>
-          <w:b w:val="0"/>
-          <w:bCs w:val="0"/>
-        </w:rPr>
-      </w:pPr>
-      <w:r>
-        <w:rPr>
-          <w:b w:val="0"/>
-          <w:bCs w:val="0"/>
-        </w:rPr>
-        <w:t xml:space="preserve"> Имеет ограниченный запас </w:t>
-      </w:r>
-      <w:r>
-        <w:rPr>
-          <w:b w:val="0"/>
-          <w:bCs w:val="0"/>
-          <w:u w:val="single"/>
-        </w:rPr>
-        <w:t>батарей</w:t>
-      </w:r>
-      <w:r>
-        <w:rPr>
-          <w:b w:val="0"/>
-          <w:bCs w:val="0"/>
-        </w:rPr>
-        <w:t xml:space="preserve"> и </w:t>
-      </w:r>
-      <w:r>
-        <w:rPr>
-          <w:b w:val="0"/>
-          <w:bCs w:val="0"/>
-          <w:u w:val="single"/>
-        </w:rPr>
-        <w:t>плёнки</w:t>
-      </w:r>
-      <w:r>
-        <w:rPr>
-          <w:b w:val="0"/>
-          <w:bCs w:val="0"/>
-        </w:rPr>
-        <w:t>.</w:t>
-      </w:r>
-    </w:p>
-    <w:p>
-      <w:pPr>
-        <w:pStyle w:val="Normal"/>
-        <w:ind w:left="0"/>
-        <w:jc w:val="center"/>
-        <w:rPr>
-          <w:b w:val="0"/>
-          <w:bCs w:val="0"/>
-        </w:rPr>
-      </w:pPr>
+        <w:t>6.6. Релиз</w:t>
+      </w:r>
     </w:p>
     <w:p>
       <w:pPr>
@@ -2601,25 +5582,7 @@
           <w:sz w:val="28"/>
           <w:szCs w:val="28"/>
         </w:rPr>
-        <w:t xml:space="preserve">Development </w:t>
-      </w:r>
-      <w:r>
-        <w:rPr>
-          <w:b w:val="1"/>
-          <w:bCs w:val="1"/>
-          <w:sz w:val="28"/>
-          <w:szCs w:val="28"/>
-        </w:rPr>
-        <w:t>roadmap</w:t>
-      </w:r>
-      <w:r>
-        <w:rPr>
-          <w:b w:val="1"/>
-          <w:bCs w:val="1"/>
-          <w:sz w:val="28"/>
-          <w:szCs w:val="28"/>
-        </w:rPr>
-        <w:t xml:space="preserve"> (Планы работ)</w:t>
+        <w:t>7.Идеи/предложения</w:t>
       </w:r>
     </w:p>
     <w:p>
@@ -2627,8 +5590,11 @@
         <w:pStyle w:val="ListParagraph"/>
         <w:numPr>
           <w:ilvl w:val="0"/>
-          <w:numId w:val="3"/>
+          <w:numId w:val="23"/>
         </w:numPr>
+        <w:bidi w:val="0"/>
+        <w:spacing w:before="0" w:beforeAutospacing="off" w:after="160" w:afterAutospacing="off" w:line="259" w:lineRule="auto"/>
+        <w:ind w:left="720" w:right="0" w:hanging="360"/>
         <w:jc w:val="left"/>
         <w:rPr>
           <w:b w:val="0"/>
@@ -2644,24 +5610,17 @@
           <w:sz w:val="22"/>
           <w:szCs w:val="22"/>
         </w:rPr>
-        <w:t>Прототип - минимальная рабочая версия только с основными механиками</w:t>
-      </w:r>
-    </w:p>
-    <w:p>
-      <w:pPr>
-        <w:pStyle w:val="ListParagraph"/>
-        <w:numPr>
-          <w:ilvl w:val="0"/>
-          <w:numId w:val="3"/>
-        </w:numPr>
-        <w:jc w:val="left"/>
+        <w:t xml:space="preserve">От того насколько низко мы спустимся будет </w:t>
+      </w:r>
+      <w:r>
         <w:rPr>
           <w:b w:val="0"/>
           <w:bCs w:val="0"/>
           <w:sz w:val="22"/>
           <w:szCs w:val="22"/>
         </w:rPr>
-      </w:pPr>
+        <w:t>записить</w:t>
+      </w:r>
       <w:r>
         <w:rPr>
           <w:b w:val="0"/>
@@ -2669,16 +5628,13 @@
           <w:sz w:val="22"/>
           <w:szCs w:val="22"/>
         </w:rPr>
-        <w:t>Вертикальный срез - полноценная частичка игры</w:t>
+        <w:t xml:space="preserve"> концовка</w:t>
       </w:r>
     </w:p>
     <w:p>
       <w:pPr>
-        <w:pStyle w:val="ListParagraph"/>
-        <w:numPr>
-          <w:ilvl w:val="0"/>
-          <w:numId w:val="3"/>
-        </w:numPr>
+        <w:pStyle w:val="Normal"/>
+        <w:ind w:left="0"/>
         <w:jc w:val="left"/>
         <w:rPr>
           <w:b w:val="0"/>
@@ -2688,105 +5644,21 @@
         </w:rPr>
       </w:pPr>
       <w:r>
+        <w:br/>
+      </w:r>
+    </w:p>
+    <w:p>
+      <w:pPr>
+        <w:pStyle w:val="Normal"/>
+        <w:jc w:val="left"/>
         <w:rPr>
           <w:b w:val="0"/>
           <w:bCs w:val="0"/>
           <w:sz w:val="22"/>
           <w:szCs w:val="22"/>
         </w:rPr>
-        <w:t>Производство контента</w:t>
-      </w:r>
-    </w:p>
-    <w:p>
-      <w:pPr>
-        <w:pStyle w:val="ListParagraph"/>
-        <w:numPr>
-          <w:ilvl w:val="0"/>
-          <w:numId w:val="3"/>
-        </w:numPr>
-        <w:jc w:val="left"/>
-        <w:rPr>
-          <w:b w:val="0"/>
-          <w:bCs w:val="0"/>
-          <w:sz w:val="22"/>
-          <w:szCs w:val="22"/>
-        </w:rPr>
-      </w:pPr>
-      <w:r>
-        <w:rPr>
-          <w:b w:val="0"/>
-          <w:bCs w:val="0"/>
-          <w:sz w:val="22"/>
-          <w:szCs w:val="22"/>
-        </w:rPr>
-        <w:t>Закрытый тест</w:t>
-      </w:r>
-    </w:p>
-    <w:p>
-      <w:pPr>
-        <w:pStyle w:val="ListParagraph"/>
-        <w:numPr>
-          <w:ilvl w:val="0"/>
-          <w:numId w:val="3"/>
-        </w:numPr>
-        <w:jc w:val="left"/>
-        <w:rPr>
-          <w:b w:val="0"/>
-          <w:bCs w:val="0"/>
-          <w:sz w:val="22"/>
-          <w:szCs w:val="22"/>
-        </w:rPr>
-      </w:pPr>
-      <w:r>
-        <w:rPr>
-          <w:b w:val="0"/>
-          <w:bCs w:val="0"/>
-          <w:sz w:val="22"/>
-          <w:szCs w:val="22"/>
-        </w:rPr>
-        <w:t>Открытый тест</w:t>
-      </w:r>
-    </w:p>
-    <w:p>
-      <w:pPr>
-        <w:pStyle w:val="ListParagraph"/>
-        <w:numPr>
-          <w:ilvl w:val="0"/>
-          <w:numId w:val="3"/>
-        </w:numPr>
-        <w:jc w:val="left"/>
-        <w:rPr>
-          <w:b w:val="0"/>
-          <w:bCs w:val="0"/>
-          <w:sz w:val="22"/>
-          <w:szCs w:val="22"/>
-        </w:rPr>
-      </w:pPr>
-      <w:r>
-        <w:rPr>
-          <w:b w:val="0"/>
-          <w:bCs w:val="0"/>
-          <w:sz w:val="22"/>
-          <w:szCs w:val="22"/>
-        </w:rPr>
-        <w:t>Релиз</w:t>
-      </w:r>
-      <w:r>
-        <w:br/>
-      </w:r>
-    </w:p>
-    <w:p>
-      <w:pPr>
-        <w:pStyle w:val="Normal"/>
-        <w:jc w:val="left"/>
-        <w:rPr>
-          <w:b w:val="0"/>
-          <w:bCs w:val="0"/>
-          <w:sz w:val="22"/>
-          <w:szCs w:val="22"/>
-        </w:rPr>
-      </w:pPr>
-      <w:hyperlink r:id="Rd4809e7f7ddb4bfa">
+      </w:pPr>
+      <w:hyperlink r:id="R609e3b37c4124fa2">
         <w:r>
           <w:rPr>
             <w:rStyle w:val="Hyperlink"/>
@@ -2827,6 +5699,1111 @@
 
 <file path=word/numbering.xml><?xml version="1.0" encoding="utf-8"?>
 <w:numbering xmlns:w="http://schemas.openxmlformats.org/wordprocessingml/2006/main">
+  <w:abstractNum xmlns:w="http://schemas.openxmlformats.org/wordprocessingml/2006/main" w:abstractNumId="23">
+    <w:nsid w:val="7241ebee"/>
+    <w:multiLevelType xmlns:w="http://schemas.openxmlformats.org/wordprocessingml/2006/main" w:val="hybridMultilevel"/>
+    <w:lvl xmlns:w="http://schemas.openxmlformats.org/wordprocessingml/2006/main" w:ilvl="0">
+      <w:start w:val="1"/>
+      <w:numFmt w:val="decimal"/>
+      <w:lvlText w:val="%1."/>
+      <w:lvlJc w:val="left"/>
+      <w:pPr>
+        <w:ind w:left="720" w:hanging="360"/>
+      </w:pPr>
+    </w:lvl>
+    <w:lvl xmlns:w="http://schemas.openxmlformats.org/wordprocessingml/2006/main" w:ilvl="1">
+      <w:start w:val="1"/>
+      <w:numFmt w:val="lowerLetter"/>
+      <w:lvlText w:val="%2."/>
+      <w:lvlJc w:val="left"/>
+      <w:pPr>
+        <w:ind w:left="1440" w:hanging="360"/>
+      </w:pPr>
+    </w:lvl>
+    <w:lvl xmlns:w="http://schemas.openxmlformats.org/wordprocessingml/2006/main" w:ilvl="2">
+      <w:start w:val="1"/>
+      <w:numFmt w:val="lowerRoman"/>
+      <w:lvlText w:val="%3."/>
+      <w:lvlJc w:val="right"/>
+      <w:pPr>
+        <w:ind w:left="2160" w:hanging="180"/>
+      </w:pPr>
+    </w:lvl>
+    <w:lvl xmlns:w="http://schemas.openxmlformats.org/wordprocessingml/2006/main" w:ilvl="3">
+      <w:start w:val="1"/>
+      <w:numFmt w:val="decimal"/>
+      <w:lvlText w:val="%4."/>
+      <w:lvlJc w:val="left"/>
+      <w:pPr>
+        <w:ind w:left="2880" w:hanging="360"/>
+      </w:pPr>
+    </w:lvl>
+    <w:lvl xmlns:w="http://schemas.openxmlformats.org/wordprocessingml/2006/main" w:ilvl="4">
+      <w:start w:val="1"/>
+      <w:numFmt w:val="lowerLetter"/>
+      <w:lvlText w:val="%5."/>
+      <w:lvlJc w:val="left"/>
+      <w:pPr>
+        <w:ind w:left="3600" w:hanging="360"/>
+      </w:pPr>
+    </w:lvl>
+    <w:lvl xmlns:w="http://schemas.openxmlformats.org/wordprocessingml/2006/main" w:ilvl="5">
+      <w:start w:val="1"/>
+      <w:numFmt w:val="lowerRoman"/>
+      <w:lvlText w:val="%6."/>
+      <w:lvlJc w:val="right"/>
+      <w:pPr>
+        <w:ind w:left="4320" w:hanging="180"/>
+      </w:pPr>
+    </w:lvl>
+    <w:lvl xmlns:w="http://schemas.openxmlformats.org/wordprocessingml/2006/main" w:ilvl="6">
+      <w:start w:val="1"/>
+      <w:numFmt w:val="decimal"/>
+      <w:lvlText w:val="%7."/>
+      <w:lvlJc w:val="left"/>
+      <w:pPr>
+        <w:ind w:left="5040" w:hanging="360"/>
+      </w:pPr>
+    </w:lvl>
+    <w:lvl xmlns:w="http://schemas.openxmlformats.org/wordprocessingml/2006/main" w:ilvl="7">
+      <w:start w:val="1"/>
+      <w:numFmt w:val="lowerLetter"/>
+      <w:lvlText w:val="%8."/>
+      <w:lvlJc w:val="left"/>
+      <w:pPr>
+        <w:ind w:left="5760" w:hanging="360"/>
+      </w:pPr>
+    </w:lvl>
+    <w:lvl xmlns:w="http://schemas.openxmlformats.org/wordprocessingml/2006/main" w:ilvl="8">
+      <w:start w:val="1"/>
+      <w:numFmt w:val="lowerRoman"/>
+      <w:lvlText w:val="%9."/>
+      <w:lvlJc w:val="right"/>
+      <w:pPr>
+        <w:ind w:left="6480" w:hanging="180"/>
+      </w:pPr>
+    </w:lvl>
+  </w:abstractNum>
+  <w:abstractNum xmlns:w="http://schemas.openxmlformats.org/wordprocessingml/2006/main" w:abstractNumId="22">
+    <w:nsid w:val="6f2dc007"/>
+    <w:multiLevelType xmlns:w="http://schemas.openxmlformats.org/wordprocessingml/2006/main" w:val="multilevel"/>
+    <w:lvl xmlns:w="http://schemas.openxmlformats.org/wordprocessingml/2006/main" w:ilvl="0">
+      <w:start w:val="1"/>
+      <w:numFmt w:val="decimal"/>
+      <w:lvlText w:val="%1."/>
+      <w:lvlJc w:val="left"/>
+      <w:pPr>
+        <w:ind w:left="720" w:hanging="360"/>
+      </w:pPr>
+    </w:lvl>
+    <w:lvl xmlns:w="http://schemas.openxmlformats.org/wordprocessingml/2006/main" w:ilvl="1">
+      <w:start w:val="1"/>
+      <w:numFmt w:val="decimal"/>
+      <w:lvlText w:val="%1.%2."/>
+      <w:lvlJc w:val="left"/>
+      <w:pPr>
+        <w:ind w:left="1440" w:hanging="360"/>
+      </w:pPr>
+    </w:lvl>
+    <w:lvl xmlns:w="http://schemas.openxmlformats.org/wordprocessingml/2006/main" w:ilvl="2">
+      <w:start w:val="1"/>
+      <w:numFmt w:val="decimal"/>
+      <w:lvlText w:val="%1.%2.%3."/>
+      <w:lvlJc w:val="left"/>
+      <w:pPr>
+        <w:ind w:left="2160" w:hanging="180"/>
+      </w:pPr>
+    </w:lvl>
+    <w:lvl xmlns:w="http://schemas.openxmlformats.org/wordprocessingml/2006/main" w:ilvl="3">
+      <w:start w:val="1"/>
+      <w:numFmt w:val="decimal"/>
+      <w:lvlText w:val="%1.%2.%3.%4."/>
+      <w:lvlJc w:val="left"/>
+      <w:pPr>
+        <w:ind w:left="2880" w:hanging="360"/>
+      </w:pPr>
+    </w:lvl>
+    <w:lvl xmlns:w="http://schemas.openxmlformats.org/wordprocessingml/2006/main" w:ilvl="4">
+      <w:start w:val="1"/>
+      <w:numFmt w:val="decimal"/>
+      <w:lvlText w:val="%1.%2.%3.%4.%5."/>
+      <w:lvlJc w:val="left"/>
+      <w:pPr>
+        <w:ind w:left="3600" w:hanging="360"/>
+      </w:pPr>
+    </w:lvl>
+    <w:lvl xmlns:w="http://schemas.openxmlformats.org/wordprocessingml/2006/main" w:ilvl="5">
+      <w:start w:val="1"/>
+      <w:numFmt w:val="decimal"/>
+      <w:lvlText w:val="%1.%2.%3.%4.%5.%6."/>
+      <w:lvlJc w:val="left"/>
+      <w:pPr>
+        <w:ind w:left="4320" w:hanging="180"/>
+      </w:pPr>
+    </w:lvl>
+    <w:lvl xmlns:w="http://schemas.openxmlformats.org/wordprocessingml/2006/main" w:ilvl="6">
+      <w:start w:val="1"/>
+      <w:numFmt w:val="decimal"/>
+      <w:lvlText w:val="%1.%2.%3.%4.%5.%6.%7."/>
+      <w:lvlJc w:val="left"/>
+      <w:pPr>
+        <w:ind w:left="5040" w:hanging="360"/>
+      </w:pPr>
+    </w:lvl>
+    <w:lvl xmlns:w="http://schemas.openxmlformats.org/wordprocessingml/2006/main" w:ilvl="7">
+      <w:start w:val="1"/>
+      <w:numFmt w:val="decimal"/>
+      <w:lvlText w:val="%1.%2.%3.%4.%5.%6.%7.%8."/>
+      <w:lvlJc w:val="left"/>
+      <w:pPr>
+        <w:ind w:left="5760" w:hanging="360"/>
+      </w:pPr>
+    </w:lvl>
+    <w:lvl xmlns:w="http://schemas.openxmlformats.org/wordprocessingml/2006/main" w:ilvl="8">
+      <w:start w:val="1"/>
+      <w:numFmt w:val="decimal"/>
+      <w:lvlText w:val="%1.%2.%3.%4.%5.%6.%7.%8.%9."/>
+      <w:lvlJc w:val="left"/>
+      <w:pPr>
+        <w:ind w:left="6480" w:hanging="180"/>
+      </w:pPr>
+    </w:lvl>
+  </w:abstractNum>
+  <w:abstractNum xmlns:w="http://schemas.openxmlformats.org/wordprocessingml/2006/main" w:abstractNumId="21">
+    <w:nsid w:val="1dc1c0b0"/>
+    <w:multiLevelType xmlns:w="http://schemas.openxmlformats.org/wordprocessingml/2006/main" w:val="hybridMultilevel"/>
+    <w:lvl xmlns:w="http://schemas.openxmlformats.org/wordprocessingml/2006/main" w:ilvl="0">
+      <w:start w:val="1"/>
+      <w:numFmt w:val="decimal"/>
+      <w:lvlText w:val="%1."/>
+      <w:lvlJc w:val="left"/>
+      <w:pPr>
+        <w:ind w:left="720" w:hanging="360"/>
+      </w:pPr>
+    </w:lvl>
+    <w:lvl xmlns:w="http://schemas.openxmlformats.org/wordprocessingml/2006/main" w:ilvl="1">
+      <w:start w:val="1"/>
+      <w:numFmt w:val="lowerLetter"/>
+      <w:lvlText w:val="%2."/>
+      <w:lvlJc w:val="left"/>
+      <w:pPr>
+        <w:ind w:left="1440" w:hanging="360"/>
+      </w:pPr>
+    </w:lvl>
+    <w:lvl xmlns:w="http://schemas.openxmlformats.org/wordprocessingml/2006/main" w:ilvl="2">
+      <w:start w:val="1"/>
+      <w:numFmt w:val="lowerRoman"/>
+      <w:lvlText w:val="%3."/>
+      <w:lvlJc w:val="right"/>
+      <w:pPr>
+        <w:ind w:left="2160" w:hanging="180"/>
+      </w:pPr>
+    </w:lvl>
+    <w:lvl xmlns:w="http://schemas.openxmlformats.org/wordprocessingml/2006/main" w:ilvl="3">
+      <w:start w:val="1"/>
+      <w:numFmt w:val="decimal"/>
+      <w:lvlText w:val="%4."/>
+      <w:lvlJc w:val="left"/>
+      <w:pPr>
+        <w:ind w:left="2880" w:hanging="360"/>
+      </w:pPr>
+    </w:lvl>
+    <w:lvl xmlns:w="http://schemas.openxmlformats.org/wordprocessingml/2006/main" w:ilvl="4">
+      <w:start w:val="1"/>
+      <w:numFmt w:val="lowerLetter"/>
+      <w:lvlText w:val="%5."/>
+      <w:lvlJc w:val="left"/>
+      <w:pPr>
+        <w:ind w:left="3600" w:hanging="360"/>
+      </w:pPr>
+    </w:lvl>
+    <w:lvl xmlns:w="http://schemas.openxmlformats.org/wordprocessingml/2006/main" w:ilvl="5">
+      <w:start w:val="1"/>
+      <w:numFmt w:val="lowerRoman"/>
+      <w:lvlText w:val="%6."/>
+      <w:lvlJc w:val="right"/>
+      <w:pPr>
+        <w:ind w:left="4320" w:hanging="180"/>
+      </w:pPr>
+    </w:lvl>
+    <w:lvl xmlns:w="http://schemas.openxmlformats.org/wordprocessingml/2006/main" w:ilvl="6">
+      <w:start w:val="1"/>
+      <w:numFmt w:val="decimal"/>
+      <w:lvlText w:val="%7."/>
+      <w:lvlJc w:val="left"/>
+      <w:pPr>
+        <w:ind w:left="5040" w:hanging="360"/>
+      </w:pPr>
+    </w:lvl>
+    <w:lvl xmlns:w="http://schemas.openxmlformats.org/wordprocessingml/2006/main" w:ilvl="7">
+      <w:start w:val="1"/>
+      <w:numFmt w:val="lowerLetter"/>
+      <w:lvlText w:val="%8."/>
+      <w:lvlJc w:val="left"/>
+      <w:pPr>
+        <w:ind w:left="5760" w:hanging="360"/>
+      </w:pPr>
+    </w:lvl>
+    <w:lvl xmlns:w="http://schemas.openxmlformats.org/wordprocessingml/2006/main" w:ilvl="8">
+      <w:start w:val="1"/>
+      <w:numFmt w:val="lowerRoman"/>
+      <w:lvlText w:val="%9."/>
+      <w:lvlJc w:val="right"/>
+      <w:pPr>
+        <w:ind w:left="6480" w:hanging="180"/>
+      </w:pPr>
+    </w:lvl>
+  </w:abstractNum>
+  <w:abstractNum xmlns:w="http://schemas.openxmlformats.org/wordprocessingml/2006/main" w:abstractNumId="20">
+    <w:nsid w:val="6a57de0a"/>
+    <w:multiLevelType xmlns:w="http://schemas.openxmlformats.org/wordprocessingml/2006/main" w:val="hybridMultilevel"/>
+    <w:lvl xmlns:w="http://schemas.openxmlformats.org/wordprocessingml/2006/main" w:ilvl="0">
+      <w:start w:val="1"/>
+      <w:numFmt w:val="decimal"/>
+      <w:lvlText w:val="%1."/>
+      <w:lvlJc w:val="left"/>
+      <w:pPr>
+        <w:ind w:left="720" w:hanging="360"/>
+      </w:pPr>
+    </w:lvl>
+    <w:lvl xmlns:w="http://schemas.openxmlformats.org/wordprocessingml/2006/main" w:ilvl="1">
+      <w:start w:val="1"/>
+      <w:numFmt w:val="lowerLetter"/>
+      <w:lvlText w:val="%2."/>
+      <w:lvlJc w:val="left"/>
+      <w:pPr>
+        <w:ind w:left="1440" w:hanging="360"/>
+      </w:pPr>
+    </w:lvl>
+    <w:lvl xmlns:w="http://schemas.openxmlformats.org/wordprocessingml/2006/main" w:ilvl="2">
+      <w:start w:val="1"/>
+      <w:numFmt w:val="lowerRoman"/>
+      <w:lvlText w:val="%3."/>
+      <w:lvlJc w:val="right"/>
+      <w:pPr>
+        <w:ind w:left="2160" w:hanging="180"/>
+      </w:pPr>
+    </w:lvl>
+    <w:lvl xmlns:w="http://schemas.openxmlformats.org/wordprocessingml/2006/main" w:ilvl="3">
+      <w:start w:val="1"/>
+      <w:numFmt w:val="decimal"/>
+      <w:lvlText w:val="%4."/>
+      <w:lvlJc w:val="left"/>
+      <w:pPr>
+        <w:ind w:left="2880" w:hanging="360"/>
+      </w:pPr>
+    </w:lvl>
+    <w:lvl xmlns:w="http://schemas.openxmlformats.org/wordprocessingml/2006/main" w:ilvl="4">
+      <w:start w:val="1"/>
+      <w:numFmt w:val="lowerLetter"/>
+      <w:lvlText w:val="%5."/>
+      <w:lvlJc w:val="left"/>
+      <w:pPr>
+        <w:ind w:left="3600" w:hanging="360"/>
+      </w:pPr>
+    </w:lvl>
+    <w:lvl xmlns:w="http://schemas.openxmlformats.org/wordprocessingml/2006/main" w:ilvl="5">
+      <w:start w:val="1"/>
+      <w:numFmt w:val="lowerRoman"/>
+      <w:lvlText w:val="%6."/>
+      <w:lvlJc w:val="right"/>
+      <w:pPr>
+        <w:ind w:left="4320" w:hanging="180"/>
+      </w:pPr>
+    </w:lvl>
+    <w:lvl xmlns:w="http://schemas.openxmlformats.org/wordprocessingml/2006/main" w:ilvl="6">
+      <w:start w:val="1"/>
+      <w:numFmt w:val="decimal"/>
+      <w:lvlText w:val="%7."/>
+      <w:lvlJc w:val="left"/>
+      <w:pPr>
+        <w:ind w:left="5040" w:hanging="360"/>
+      </w:pPr>
+    </w:lvl>
+    <w:lvl xmlns:w="http://schemas.openxmlformats.org/wordprocessingml/2006/main" w:ilvl="7">
+      <w:start w:val="1"/>
+      <w:numFmt w:val="lowerLetter"/>
+      <w:lvlText w:val="%8."/>
+      <w:lvlJc w:val="left"/>
+      <w:pPr>
+        <w:ind w:left="5760" w:hanging="360"/>
+      </w:pPr>
+    </w:lvl>
+    <w:lvl xmlns:w="http://schemas.openxmlformats.org/wordprocessingml/2006/main" w:ilvl="8">
+      <w:start w:val="1"/>
+      <w:numFmt w:val="lowerRoman"/>
+      <w:lvlText w:val="%9."/>
+      <w:lvlJc w:val="right"/>
+      <w:pPr>
+        <w:ind w:left="6480" w:hanging="180"/>
+      </w:pPr>
+    </w:lvl>
+  </w:abstractNum>
+  <w:abstractNum xmlns:w="http://schemas.openxmlformats.org/wordprocessingml/2006/main" w:abstractNumId="19">
+    <w:nsid w:val="58f42dbd"/>
+    <w:multiLevelType xmlns:w="http://schemas.openxmlformats.org/wordprocessingml/2006/main" w:val="hybridMultilevel"/>
+    <w:lvl xmlns:w="http://schemas.openxmlformats.org/wordprocessingml/2006/main" w:ilvl="0">
+      <w:start w:val="1"/>
+      <w:numFmt w:val="decimal"/>
+      <w:lvlText w:val="%1."/>
+      <w:lvlJc w:val="left"/>
+      <w:pPr>
+        <w:ind w:left="720" w:hanging="360"/>
+      </w:pPr>
+    </w:lvl>
+    <w:lvl xmlns:w="http://schemas.openxmlformats.org/wordprocessingml/2006/main" w:ilvl="1">
+      <w:start w:val="1"/>
+      <w:numFmt w:val="lowerLetter"/>
+      <w:lvlText w:val="%2."/>
+      <w:lvlJc w:val="left"/>
+      <w:pPr>
+        <w:ind w:left="1440" w:hanging="360"/>
+      </w:pPr>
+    </w:lvl>
+    <w:lvl xmlns:w="http://schemas.openxmlformats.org/wordprocessingml/2006/main" w:ilvl="2">
+      <w:start w:val="1"/>
+      <w:numFmt w:val="lowerRoman"/>
+      <w:lvlText w:val="%3."/>
+      <w:lvlJc w:val="right"/>
+      <w:pPr>
+        <w:ind w:left="2160" w:hanging="180"/>
+      </w:pPr>
+    </w:lvl>
+    <w:lvl xmlns:w="http://schemas.openxmlformats.org/wordprocessingml/2006/main" w:ilvl="3">
+      <w:start w:val="1"/>
+      <w:numFmt w:val="decimal"/>
+      <w:lvlText w:val="%4."/>
+      <w:lvlJc w:val="left"/>
+      <w:pPr>
+        <w:ind w:left="2880" w:hanging="360"/>
+      </w:pPr>
+    </w:lvl>
+    <w:lvl xmlns:w="http://schemas.openxmlformats.org/wordprocessingml/2006/main" w:ilvl="4">
+      <w:start w:val="1"/>
+      <w:numFmt w:val="lowerLetter"/>
+      <w:lvlText w:val="%5."/>
+      <w:lvlJc w:val="left"/>
+      <w:pPr>
+        <w:ind w:left="3600" w:hanging="360"/>
+      </w:pPr>
+    </w:lvl>
+    <w:lvl xmlns:w="http://schemas.openxmlformats.org/wordprocessingml/2006/main" w:ilvl="5">
+      <w:start w:val="1"/>
+      <w:numFmt w:val="lowerRoman"/>
+      <w:lvlText w:val="%6."/>
+      <w:lvlJc w:val="right"/>
+      <w:pPr>
+        <w:ind w:left="4320" w:hanging="180"/>
+      </w:pPr>
+    </w:lvl>
+    <w:lvl xmlns:w="http://schemas.openxmlformats.org/wordprocessingml/2006/main" w:ilvl="6">
+      <w:start w:val="1"/>
+      <w:numFmt w:val="decimal"/>
+      <w:lvlText w:val="%7."/>
+      <w:lvlJc w:val="left"/>
+      <w:pPr>
+        <w:ind w:left="5040" w:hanging="360"/>
+      </w:pPr>
+    </w:lvl>
+    <w:lvl xmlns:w="http://schemas.openxmlformats.org/wordprocessingml/2006/main" w:ilvl="7">
+      <w:start w:val="1"/>
+      <w:numFmt w:val="lowerLetter"/>
+      <w:lvlText w:val="%8."/>
+      <w:lvlJc w:val="left"/>
+      <w:pPr>
+        <w:ind w:left="5760" w:hanging="360"/>
+      </w:pPr>
+    </w:lvl>
+    <w:lvl xmlns:w="http://schemas.openxmlformats.org/wordprocessingml/2006/main" w:ilvl="8">
+      <w:start w:val="1"/>
+      <w:numFmt w:val="lowerRoman"/>
+      <w:lvlText w:val="%9."/>
+      <w:lvlJc w:val="right"/>
+      <w:pPr>
+        <w:ind w:left="6480" w:hanging="180"/>
+      </w:pPr>
+    </w:lvl>
+  </w:abstractNum>
+  <w:abstractNum xmlns:w="http://schemas.openxmlformats.org/wordprocessingml/2006/main" w:abstractNumId="18">
+    <w:nsid w:val="7eb5a9f7"/>
+    <w:multiLevelType xmlns:w="http://schemas.openxmlformats.org/wordprocessingml/2006/main" w:val="hybridMultilevel"/>
+    <w:lvl xmlns:w="http://schemas.openxmlformats.org/wordprocessingml/2006/main" w:ilvl="0">
+      <w:start w:val="1"/>
+      <w:numFmt w:val="decimal"/>
+      <w:lvlText w:val="%1."/>
+      <w:lvlJc w:val="left"/>
+      <w:pPr>
+        <w:ind w:left="720" w:hanging="360"/>
+      </w:pPr>
+    </w:lvl>
+    <w:lvl xmlns:w="http://schemas.openxmlformats.org/wordprocessingml/2006/main" w:ilvl="1">
+      <w:start w:val="1"/>
+      <w:numFmt w:val="lowerLetter"/>
+      <w:lvlText w:val="%2."/>
+      <w:lvlJc w:val="left"/>
+      <w:pPr>
+        <w:ind w:left="1440" w:hanging="360"/>
+      </w:pPr>
+    </w:lvl>
+    <w:lvl xmlns:w="http://schemas.openxmlformats.org/wordprocessingml/2006/main" w:ilvl="2">
+      <w:start w:val="1"/>
+      <w:numFmt w:val="lowerRoman"/>
+      <w:lvlText w:val="%3."/>
+      <w:lvlJc w:val="right"/>
+      <w:pPr>
+        <w:ind w:left="2160" w:hanging="180"/>
+      </w:pPr>
+    </w:lvl>
+    <w:lvl xmlns:w="http://schemas.openxmlformats.org/wordprocessingml/2006/main" w:ilvl="3">
+      <w:start w:val="1"/>
+      <w:numFmt w:val="decimal"/>
+      <w:lvlText w:val="%4."/>
+      <w:lvlJc w:val="left"/>
+      <w:pPr>
+        <w:ind w:left="2880" w:hanging="360"/>
+      </w:pPr>
+    </w:lvl>
+    <w:lvl xmlns:w="http://schemas.openxmlformats.org/wordprocessingml/2006/main" w:ilvl="4">
+      <w:start w:val="1"/>
+      <w:numFmt w:val="lowerLetter"/>
+      <w:lvlText w:val="%5."/>
+      <w:lvlJc w:val="left"/>
+      <w:pPr>
+        <w:ind w:left="3600" w:hanging="360"/>
+      </w:pPr>
+    </w:lvl>
+    <w:lvl xmlns:w="http://schemas.openxmlformats.org/wordprocessingml/2006/main" w:ilvl="5">
+      <w:start w:val="1"/>
+      <w:numFmt w:val="lowerRoman"/>
+      <w:lvlText w:val="%6."/>
+      <w:lvlJc w:val="right"/>
+      <w:pPr>
+        <w:ind w:left="4320" w:hanging="180"/>
+      </w:pPr>
+    </w:lvl>
+    <w:lvl xmlns:w="http://schemas.openxmlformats.org/wordprocessingml/2006/main" w:ilvl="6">
+      <w:start w:val="1"/>
+      <w:numFmt w:val="decimal"/>
+      <w:lvlText w:val="%7."/>
+      <w:lvlJc w:val="left"/>
+      <w:pPr>
+        <w:ind w:left="5040" w:hanging="360"/>
+      </w:pPr>
+    </w:lvl>
+    <w:lvl xmlns:w="http://schemas.openxmlformats.org/wordprocessingml/2006/main" w:ilvl="7">
+      <w:start w:val="1"/>
+      <w:numFmt w:val="lowerLetter"/>
+      <w:lvlText w:val="%8."/>
+      <w:lvlJc w:val="left"/>
+      <w:pPr>
+        <w:ind w:left="5760" w:hanging="360"/>
+      </w:pPr>
+    </w:lvl>
+    <w:lvl xmlns:w="http://schemas.openxmlformats.org/wordprocessingml/2006/main" w:ilvl="8">
+      <w:start w:val="1"/>
+      <w:numFmt w:val="lowerRoman"/>
+      <w:lvlText w:val="%9."/>
+      <w:lvlJc w:val="right"/>
+      <w:pPr>
+        <w:ind w:left="6480" w:hanging="180"/>
+      </w:pPr>
+    </w:lvl>
+  </w:abstractNum>
+  <w:abstractNum xmlns:w="http://schemas.openxmlformats.org/wordprocessingml/2006/main" w:abstractNumId="17">
+    <w:nsid w:val="167838ad"/>
+    <w:multiLevelType xmlns:w="http://schemas.openxmlformats.org/wordprocessingml/2006/main" w:val="multilevel"/>
+    <w:lvl xmlns:w="http://schemas.openxmlformats.org/wordprocessingml/2006/main" w:ilvl="0">
+      <w:start w:val="1"/>
+      <w:numFmt w:val="decimal"/>
+      <w:lvlText w:val="%1."/>
+      <w:lvlJc w:val="left"/>
+      <w:pPr>
+        <w:ind w:left="720" w:hanging="360"/>
+      </w:pPr>
+    </w:lvl>
+    <w:lvl xmlns:w="http://schemas.openxmlformats.org/wordprocessingml/2006/main" w:ilvl="1">
+      <w:start w:val="1"/>
+      <w:numFmt w:val="decimal"/>
+      <w:lvlText w:val="%1.%2."/>
+      <w:lvlJc w:val="left"/>
+      <w:pPr>
+        <w:ind w:left="1440" w:hanging="360"/>
+      </w:pPr>
+    </w:lvl>
+    <w:lvl xmlns:w="http://schemas.openxmlformats.org/wordprocessingml/2006/main" w:ilvl="2">
+      <w:start w:val="1"/>
+      <w:numFmt w:val="decimal"/>
+      <w:lvlText w:val="%1.%2.%3."/>
+      <w:lvlJc w:val="left"/>
+      <w:pPr>
+        <w:ind w:left="2160" w:hanging="180"/>
+      </w:pPr>
+    </w:lvl>
+    <w:lvl xmlns:w="http://schemas.openxmlformats.org/wordprocessingml/2006/main" w:ilvl="3">
+      <w:start w:val="1"/>
+      <w:numFmt w:val="decimal"/>
+      <w:lvlText w:val="%1.%2.%3.%4."/>
+      <w:lvlJc w:val="left"/>
+      <w:pPr>
+        <w:ind w:left="2880" w:hanging="360"/>
+      </w:pPr>
+    </w:lvl>
+    <w:lvl xmlns:w="http://schemas.openxmlformats.org/wordprocessingml/2006/main" w:ilvl="4">
+      <w:start w:val="1"/>
+      <w:numFmt w:val="decimal"/>
+      <w:lvlText w:val="%1.%2.%3.%4.%5."/>
+      <w:lvlJc w:val="left"/>
+      <w:pPr>
+        <w:ind w:left="3600" w:hanging="360"/>
+      </w:pPr>
+    </w:lvl>
+    <w:lvl xmlns:w="http://schemas.openxmlformats.org/wordprocessingml/2006/main" w:ilvl="5">
+      <w:start w:val="1"/>
+      <w:numFmt w:val="decimal"/>
+      <w:lvlText w:val="%1.%2.%3.%4.%5.%6."/>
+      <w:lvlJc w:val="left"/>
+      <w:pPr>
+        <w:ind w:left="4320" w:hanging="180"/>
+      </w:pPr>
+    </w:lvl>
+    <w:lvl xmlns:w="http://schemas.openxmlformats.org/wordprocessingml/2006/main" w:ilvl="6">
+      <w:start w:val="1"/>
+      <w:numFmt w:val="decimal"/>
+      <w:lvlText w:val="%1.%2.%3.%4.%5.%6.%7."/>
+      <w:lvlJc w:val="left"/>
+      <w:pPr>
+        <w:ind w:left="5040" w:hanging="360"/>
+      </w:pPr>
+    </w:lvl>
+    <w:lvl xmlns:w="http://schemas.openxmlformats.org/wordprocessingml/2006/main" w:ilvl="7">
+      <w:start w:val="1"/>
+      <w:numFmt w:val="decimal"/>
+      <w:lvlText w:val="%1.%2.%3.%4.%5.%6.%7.%8."/>
+      <w:lvlJc w:val="left"/>
+      <w:pPr>
+        <w:ind w:left="5760" w:hanging="360"/>
+      </w:pPr>
+    </w:lvl>
+    <w:lvl xmlns:w="http://schemas.openxmlformats.org/wordprocessingml/2006/main" w:ilvl="8">
+      <w:start w:val="1"/>
+      <w:numFmt w:val="decimal"/>
+      <w:lvlText w:val="%1.%2.%3.%4.%5.%6.%7.%8.%9."/>
+      <w:lvlJc w:val="left"/>
+      <w:pPr>
+        <w:ind w:left="6480" w:hanging="180"/>
+      </w:pPr>
+    </w:lvl>
+  </w:abstractNum>
+  <w:abstractNum xmlns:w="http://schemas.openxmlformats.org/wordprocessingml/2006/main" w:abstractNumId="16">
+    <w:nsid w:val="4f1cdca0"/>
+    <w:multiLevelType xmlns:w="http://schemas.openxmlformats.org/wordprocessingml/2006/main" w:val="hybridMultilevel"/>
+    <w:lvl xmlns:w="http://schemas.openxmlformats.org/wordprocessingml/2006/main" w:ilvl="0">
+      <w:start w:val="1"/>
+      <w:numFmt w:val="decimal"/>
+      <w:lvlText w:val="%1."/>
+      <w:lvlJc w:val="left"/>
+      <w:pPr>
+        <w:ind w:left="720" w:hanging="360"/>
+      </w:pPr>
+    </w:lvl>
+    <w:lvl xmlns:w="http://schemas.openxmlformats.org/wordprocessingml/2006/main" w:ilvl="1">
+      <w:start w:val="1"/>
+      <w:numFmt w:val="lowerLetter"/>
+      <w:lvlText w:val="%2."/>
+      <w:lvlJc w:val="left"/>
+      <w:pPr>
+        <w:ind w:left="1440" w:hanging="360"/>
+      </w:pPr>
+    </w:lvl>
+    <w:lvl xmlns:w="http://schemas.openxmlformats.org/wordprocessingml/2006/main" w:ilvl="2">
+      <w:start w:val="1"/>
+      <w:numFmt w:val="lowerRoman"/>
+      <w:lvlText w:val="%3."/>
+      <w:lvlJc w:val="right"/>
+      <w:pPr>
+        <w:ind w:left="2160" w:hanging="180"/>
+      </w:pPr>
+    </w:lvl>
+    <w:lvl xmlns:w="http://schemas.openxmlformats.org/wordprocessingml/2006/main" w:ilvl="3">
+      <w:start w:val="1"/>
+      <w:numFmt w:val="decimal"/>
+      <w:lvlText w:val="%4."/>
+      <w:lvlJc w:val="left"/>
+      <w:pPr>
+        <w:ind w:left="2880" w:hanging="360"/>
+      </w:pPr>
+    </w:lvl>
+    <w:lvl xmlns:w="http://schemas.openxmlformats.org/wordprocessingml/2006/main" w:ilvl="4">
+      <w:start w:val="1"/>
+      <w:numFmt w:val="lowerLetter"/>
+      <w:lvlText w:val="%5."/>
+      <w:lvlJc w:val="left"/>
+      <w:pPr>
+        <w:ind w:left="3600" w:hanging="360"/>
+      </w:pPr>
+    </w:lvl>
+    <w:lvl xmlns:w="http://schemas.openxmlformats.org/wordprocessingml/2006/main" w:ilvl="5">
+      <w:start w:val="1"/>
+      <w:numFmt w:val="lowerRoman"/>
+      <w:lvlText w:val="%6."/>
+      <w:lvlJc w:val="right"/>
+      <w:pPr>
+        <w:ind w:left="4320" w:hanging="180"/>
+      </w:pPr>
+    </w:lvl>
+    <w:lvl xmlns:w="http://schemas.openxmlformats.org/wordprocessingml/2006/main" w:ilvl="6">
+      <w:start w:val="1"/>
+      <w:numFmt w:val="decimal"/>
+      <w:lvlText w:val="%7."/>
+      <w:lvlJc w:val="left"/>
+      <w:pPr>
+        <w:ind w:left="5040" w:hanging="360"/>
+      </w:pPr>
+    </w:lvl>
+    <w:lvl xmlns:w="http://schemas.openxmlformats.org/wordprocessingml/2006/main" w:ilvl="7">
+      <w:start w:val="1"/>
+      <w:numFmt w:val="lowerLetter"/>
+      <w:lvlText w:val="%8."/>
+      <w:lvlJc w:val="left"/>
+      <w:pPr>
+        <w:ind w:left="5760" w:hanging="360"/>
+      </w:pPr>
+    </w:lvl>
+    <w:lvl xmlns:w="http://schemas.openxmlformats.org/wordprocessingml/2006/main" w:ilvl="8">
+      <w:start w:val="1"/>
+      <w:numFmt w:val="lowerRoman"/>
+      <w:lvlText w:val="%9."/>
+      <w:lvlJc w:val="right"/>
+      <w:pPr>
+        <w:ind w:left="6480" w:hanging="180"/>
+      </w:pPr>
+    </w:lvl>
+  </w:abstractNum>
+  <w:abstractNum xmlns:w="http://schemas.openxmlformats.org/wordprocessingml/2006/main" w:abstractNumId="15">
+    <w:nsid w:val="7a1b622f"/>
+    <w:multiLevelType xmlns:w="http://schemas.openxmlformats.org/wordprocessingml/2006/main" w:val="hybridMultilevel"/>
+    <w:lvl xmlns:w="http://schemas.openxmlformats.org/wordprocessingml/2006/main" w:ilvl="0">
+      <w:start w:val="1"/>
+      <w:numFmt w:val="decimal"/>
+      <w:lvlText w:val="%1."/>
+      <w:lvlJc w:val="left"/>
+      <w:pPr>
+        <w:ind w:left="720" w:hanging="360"/>
+      </w:pPr>
+    </w:lvl>
+    <w:lvl xmlns:w="http://schemas.openxmlformats.org/wordprocessingml/2006/main" w:ilvl="1">
+      <w:start w:val="1"/>
+      <w:numFmt w:val="lowerLetter"/>
+      <w:lvlText w:val="%2."/>
+      <w:lvlJc w:val="left"/>
+      <w:pPr>
+        <w:ind w:left="1440" w:hanging="360"/>
+      </w:pPr>
+    </w:lvl>
+    <w:lvl xmlns:w="http://schemas.openxmlformats.org/wordprocessingml/2006/main" w:ilvl="2">
+      <w:start w:val="1"/>
+      <w:numFmt w:val="lowerRoman"/>
+      <w:lvlText w:val="%3."/>
+      <w:lvlJc w:val="right"/>
+      <w:pPr>
+        <w:ind w:left="2160" w:hanging="180"/>
+      </w:pPr>
+    </w:lvl>
+    <w:lvl xmlns:w="http://schemas.openxmlformats.org/wordprocessingml/2006/main" w:ilvl="3">
+      <w:start w:val="1"/>
+      <w:numFmt w:val="decimal"/>
+      <w:lvlText w:val="%4."/>
+      <w:lvlJc w:val="left"/>
+      <w:pPr>
+        <w:ind w:left="2880" w:hanging="360"/>
+      </w:pPr>
+    </w:lvl>
+    <w:lvl xmlns:w="http://schemas.openxmlformats.org/wordprocessingml/2006/main" w:ilvl="4">
+      <w:start w:val="1"/>
+      <w:numFmt w:val="lowerLetter"/>
+      <w:lvlText w:val="%5."/>
+      <w:lvlJc w:val="left"/>
+      <w:pPr>
+        <w:ind w:left="3600" w:hanging="360"/>
+      </w:pPr>
+    </w:lvl>
+    <w:lvl xmlns:w="http://schemas.openxmlformats.org/wordprocessingml/2006/main" w:ilvl="5">
+      <w:start w:val="1"/>
+      <w:numFmt w:val="lowerRoman"/>
+      <w:lvlText w:val="%6."/>
+      <w:lvlJc w:val="right"/>
+      <w:pPr>
+        <w:ind w:left="4320" w:hanging="180"/>
+      </w:pPr>
+    </w:lvl>
+    <w:lvl xmlns:w="http://schemas.openxmlformats.org/wordprocessingml/2006/main" w:ilvl="6">
+      <w:start w:val="1"/>
+      <w:numFmt w:val="decimal"/>
+      <w:lvlText w:val="%7."/>
+      <w:lvlJc w:val="left"/>
+      <w:pPr>
+        <w:ind w:left="5040" w:hanging="360"/>
+      </w:pPr>
+    </w:lvl>
+    <w:lvl xmlns:w="http://schemas.openxmlformats.org/wordprocessingml/2006/main" w:ilvl="7">
+      <w:start w:val="1"/>
+      <w:numFmt w:val="lowerLetter"/>
+      <w:lvlText w:val="%8."/>
+      <w:lvlJc w:val="left"/>
+      <w:pPr>
+        <w:ind w:left="5760" w:hanging="360"/>
+      </w:pPr>
+    </w:lvl>
+    <w:lvl xmlns:w="http://schemas.openxmlformats.org/wordprocessingml/2006/main" w:ilvl="8">
+      <w:start w:val="1"/>
+      <w:numFmt w:val="lowerRoman"/>
+      <w:lvlText w:val="%9."/>
+      <w:lvlJc w:val="right"/>
+      <w:pPr>
+        <w:ind w:left="6480" w:hanging="180"/>
+      </w:pPr>
+    </w:lvl>
+  </w:abstractNum>
+  <w:abstractNum xmlns:w="http://schemas.openxmlformats.org/wordprocessingml/2006/main" w:abstractNumId="14">
+    <w:nsid w:val="51259e2f"/>
+    <w:multiLevelType xmlns:w="http://schemas.openxmlformats.org/wordprocessingml/2006/main" w:val="hybridMultilevel"/>
+    <w:lvl xmlns:w="http://schemas.openxmlformats.org/wordprocessingml/2006/main" w:ilvl="0">
+      <w:start w:val="1"/>
+      <w:numFmt w:val="decimal"/>
+      <w:lvlText w:val="%1."/>
+      <w:lvlJc w:val="left"/>
+      <w:pPr>
+        <w:ind w:left="720" w:hanging="360"/>
+      </w:pPr>
+    </w:lvl>
+    <w:lvl xmlns:w="http://schemas.openxmlformats.org/wordprocessingml/2006/main" w:ilvl="1">
+      <w:start w:val="1"/>
+      <w:numFmt w:val="decimal"/>
+      <w:lvlText w:val="%1.%2."/>
+      <w:lvlJc w:val="left"/>
+      <w:pPr>
+        <w:ind w:left="1440" w:hanging="360"/>
+      </w:pPr>
+    </w:lvl>
+    <w:lvl xmlns:w="http://schemas.openxmlformats.org/wordprocessingml/2006/main" w:ilvl="2">
+      <w:start w:val="1"/>
+      <w:numFmt w:val="decimal"/>
+      <w:lvlText w:val="%1.%2.%3."/>
+      <w:lvlJc w:val="left"/>
+      <w:pPr>
+        <w:ind w:left="2160" w:hanging="180"/>
+      </w:pPr>
+    </w:lvl>
+    <w:lvl xmlns:w="http://schemas.openxmlformats.org/wordprocessingml/2006/main" w:ilvl="3">
+      <w:start w:val="1"/>
+      <w:numFmt w:val="decimal"/>
+      <w:lvlText w:val="%1.%2.%3.%4."/>
+      <w:lvlJc w:val="left"/>
+      <w:pPr>
+        <w:ind w:left="2880" w:hanging="360"/>
+      </w:pPr>
+    </w:lvl>
+    <w:lvl xmlns:w="http://schemas.openxmlformats.org/wordprocessingml/2006/main" w:ilvl="4">
+      <w:start w:val="1"/>
+      <w:numFmt w:val="decimal"/>
+      <w:lvlText w:val="%1.%2.%3.%4.%5."/>
+      <w:lvlJc w:val="left"/>
+      <w:pPr>
+        <w:ind w:left="3600" w:hanging="360"/>
+      </w:pPr>
+    </w:lvl>
+    <w:lvl xmlns:w="http://schemas.openxmlformats.org/wordprocessingml/2006/main" w:ilvl="5">
+      <w:start w:val="1"/>
+      <w:numFmt w:val="decimal"/>
+      <w:lvlText w:val="%1.%2.%3.%4.%5.%6."/>
+      <w:lvlJc w:val="left"/>
+      <w:pPr>
+        <w:ind w:left="4320" w:hanging="180"/>
+      </w:pPr>
+    </w:lvl>
+    <w:lvl xmlns:w="http://schemas.openxmlformats.org/wordprocessingml/2006/main" w:ilvl="6">
+      <w:start w:val="1"/>
+      <w:numFmt w:val="decimal"/>
+      <w:lvlText w:val="%1.%2.%3.%4.%5.%6.%7."/>
+      <w:lvlJc w:val="left"/>
+      <w:pPr>
+        <w:ind w:left="5040" w:hanging="360"/>
+      </w:pPr>
+    </w:lvl>
+    <w:lvl xmlns:w="http://schemas.openxmlformats.org/wordprocessingml/2006/main" w:ilvl="7">
+      <w:start w:val="1"/>
+      <w:numFmt w:val="decimal"/>
+      <w:lvlText w:val="%1.%2.%3.%4.%5.%6.%7.%8."/>
+      <w:lvlJc w:val="left"/>
+      <w:pPr>
+        <w:ind w:left="5760" w:hanging="360"/>
+      </w:pPr>
+    </w:lvl>
+    <w:lvl xmlns:w="http://schemas.openxmlformats.org/wordprocessingml/2006/main" w:ilvl="8">
+      <w:start w:val="1"/>
+      <w:numFmt w:val="decimal"/>
+      <w:lvlText w:val="%1.%2.%3.%4.%5.%6.%7.%8.%9."/>
+      <w:lvlJc w:val="left"/>
+      <w:pPr>
+        <w:ind w:left="6480" w:hanging="180"/>
+      </w:pPr>
+    </w:lvl>
+  </w:abstractNum>
+  <w:abstractNum xmlns:w="http://schemas.openxmlformats.org/wordprocessingml/2006/main" w:abstractNumId="13">
+    <w:nsid w:val="6b4f9b7c"/>
+    <w:multiLevelType xmlns:w="http://schemas.openxmlformats.org/wordprocessingml/2006/main" w:val="multilevel"/>
+    <w:lvl xmlns:w="http://schemas.openxmlformats.org/wordprocessingml/2006/main" w:ilvl="0">
+      <w:start w:val="1"/>
+      <w:numFmt w:val="decimal"/>
+      <w:lvlText w:val="%1."/>
+      <w:lvlJc w:val="left"/>
+      <w:pPr>
+        <w:ind w:left="720" w:hanging="360"/>
+      </w:pPr>
+    </w:lvl>
+    <w:lvl xmlns:w="http://schemas.openxmlformats.org/wordprocessingml/2006/main" w:ilvl="1">
+      <w:start w:val="1"/>
+      <w:numFmt w:val="decimal"/>
+      <w:lvlText w:val="%1.%2."/>
+      <w:lvlJc w:val="left"/>
+      <w:pPr>
+        <w:ind w:left="1440" w:hanging="360"/>
+      </w:pPr>
+    </w:lvl>
+    <w:lvl xmlns:w="http://schemas.openxmlformats.org/wordprocessingml/2006/main" w:ilvl="2">
+      <w:start w:val="1"/>
+      <w:numFmt w:val="decimal"/>
+      <w:lvlText w:val="%1.%2.%3."/>
+      <w:lvlJc w:val="left"/>
+      <w:pPr>
+        <w:ind w:left="2160" w:hanging="180"/>
+      </w:pPr>
+    </w:lvl>
+    <w:lvl xmlns:w="http://schemas.openxmlformats.org/wordprocessingml/2006/main" w:ilvl="3">
+      <w:start w:val="1"/>
+      <w:numFmt w:val="decimal"/>
+      <w:lvlText w:val="%1.%2.%3.%4."/>
+      <w:lvlJc w:val="left"/>
+      <w:pPr>
+        <w:ind w:left="2880" w:hanging="360"/>
+      </w:pPr>
+    </w:lvl>
+    <w:lvl xmlns:w="http://schemas.openxmlformats.org/wordprocessingml/2006/main" w:ilvl="4">
+      <w:start w:val="1"/>
+      <w:numFmt w:val="decimal"/>
+      <w:lvlText w:val="%1.%2.%3.%4.%5."/>
+      <w:lvlJc w:val="left"/>
+      <w:pPr>
+        <w:ind w:left="3600" w:hanging="360"/>
+      </w:pPr>
+    </w:lvl>
+    <w:lvl xmlns:w="http://schemas.openxmlformats.org/wordprocessingml/2006/main" w:ilvl="5">
+      <w:start w:val="1"/>
+      <w:numFmt w:val="decimal"/>
+      <w:lvlText w:val="%1.%2.%3.%4.%5.%6."/>
+      <w:lvlJc w:val="left"/>
+      <w:pPr>
+        <w:ind w:left="4320" w:hanging="180"/>
+      </w:pPr>
+    </w:lvl>
+    <w:lvl xmlns:w="http://schemas.openxmlformats.org/wordprocessingml/2006/main" w:ilvl="6">
+      <w:start w:val="1"/>
+      <w:numFmt w:val="decimal"/>
+      <w:lvlText w:val="%1.%2.%3.%4.%5.%6.%7."/>
+      <w:lvlJc w:val="left"/>
+      <w:pPr>
+        <w:ind w:left="5040" w:hanging="360"/>
+      </w:pPr>
+    </w:lvl>
+    <w:lvl xmlns:w="http://schemas.openxmlformats.org/wordprocessingml/2006/main" w:ilvl="7">
+      <w:start w:val="1"/>
+      <w:numFmt w:val="decimal"/>
+      <w:lvlText w:val="%1.%2.%3.%4.%5.%6.%7.%8."/>
+      <w:lvlJc w:val="left"/>
+      <w:pPr>
+        <w:ind w:left="5760" w:hanging="360"/>
+      </w:pPr>
+    </w:lvl>
+    <w:lvl xmlns:w="http://schemas.openxmlformats.org/wordprocessingml/2006/main" w:ilvl="8">
+      <w:start w:val="1"/>
+      <w:numFmt w:val="decimal"/>
+      <w:lvlText w:val="%1.%2.%3.%4.%5.%6.%7.%8.%9."/>
+      <w:lvlJc w:val="left"/>
+      <w:pPr>
+        <w:ind w:left="6480" w:hanging="180"/>
+      </w:pPr>
+    </w:lvl>
+  </w:abstractNum>
+  <w:abstractNum xmlns:w="http://schemas.openxmlformats.org/wordprocessingml/2006/main" w:abstractNumId="12">
+    <w:nsid w:val="175a615"/>
+    <w:multiLevelType xmlns:w="http://schemas.openxmlformats.org/wordprocessingml/2006/main" w:val="hybridMultilevel"/>
+    <w:lvl xmlns:w="http://schemas.openxmlformats.org/wordprocessingml/2006/main" w:ilvl="0">
+      <w:start w:val="1"/>
+      <w:numFmt w:val="decimal"/>
+      <w:lvlText w:val="%1."/>
+      <w:lvlJc w:val="left"/>
+      <w:pPr>
+        <w:ind w:left="720" w:hanging="360"/>
+      </w:pPr>
+    </w:lvl>
+    <w:lvl xmlns:w="http://schemas.openxmlformats.org/wordprocessingml/2006/main" w:ilvl="1">
+      <w:start w:val="1"/>
+      <w:numFmt w:val="decimal"/>
+      <w:lvlText w:val="%1.%2."/>
+      <w:lvlJc w:val="left"/>
+      <w:pPr>
+        <w:ind w:left="1440" w:hanging="360"/>
+      </w:pPr>
+    </w:lvl>
+    <w:lvl xmlns:w="http://schemas.openxmlformats.org/wordprocessingml/2006/main" w:ilvl="2">
+      <w:start w:val="1"/>
+      <w:numFmt w:val="decimal"/>
+      <w:lvlText w:val="%1.%2.%3."/>
+      <w:lvlJc w:val="left"/>
+      <w:pPr>
+        <w:ind w:left="2160" w:hanging="180"/>
+      </w:pPr>
+    </w:lvl>
+    <w:lvl xmlns:w="http://schemas.openxmlformats.org/wordprocessingml/2006/main" w:ilvl="3">
+      <w:start w:val="1"/>
+      <w:numFmt w:val="decimal"/>
+      <w:lvlText w:val="%1.%2.%3.%4."/>
+      <w:lvlJc w:val="left"/>
+      <w:pPr>
+        <w:ind w:left="2880" w:hanging="360"/>
+      </w:pPr>
+    </w:lvl>
+    <w:lvl xmlns:w="http://schemas.openxmlformats.org/wordprocessingml/2006/main" w:ilvl="4">
+      <w:start w:val="1"/>
+      <w:numFmt w:val="decimal"/>
+      <w:lvlText w:val="%1.%2.%3.%4.%5."/>
+      <w:lvlJc w:val="left"/>
+      <w:pPr>
+        <w:ind w:left="3600" w:hanging="360"/>
+      </w:pPr>
+    </w:lvl>
+    <w:lvl xmlns:w="http://schemas.openxmlformats.org/wordprocessingml/2006/main" w:ilvl="5">
+      <w:start w:val="1"/>
+      <w:numFmt w:val="decimal"/>
+      <w:lvlText w:val="%1.%2.%3.%4.%5.%6."/>
+      <w:lvlJc w:val="left"/>
+      <w:pPr>
+        <w:ind w:left="4320" w:hanging="180"/>
+      </w:pPr>
+    </w:lvl>
+    <w:lvl xmlns:w="http://schemas.openxmlformats.org/wordprocessingml/2006/main" w:ilvl="6">
+      <w:start w:val="1"/>
+      <w:numFmt w:val="decimal"/>
+      <w:lvlText w:val="%1.%2.%3.%4.%5.%6.%7."/>
+      <w:lvlJc w:val="left"/>
+      <w:pPr>
+        <w:ind w:left="5040" w:hanging="360"/>
+      </w:pPr>
+    </w:lvl>
+    <w:lvl xmlns:w="http://schemas.openxmlformats.org/wordprocessingml/2006/main" w:ilvl="7">
+      <w:start w:val="1"/>
+      <w:numFmt w:val="decimal"/>
+      <w:lvlText w:val="%1.%2.%3.%4.%5.%6.%7.%8."/>
+      <w:lvlJc w:val="left"/>
+      <w:pPr>
+        <w:ind w:left="5760" w:hanging="360"/>
+      </w:pPr>
+    </w:lvl>
+    <w:lvl xmlns:w="http://schemas.openxmlformats.org/wordprocessingml/2006/main" w:ilvl="8">
+      <w:start w:val="1"/>
+      <w:numFmt w:val="decimal"/>
+      <w:lvlText w:val="%1.%2.%3.%4.%5.%6.%7.%8.%9."/>
+      <w:lvlJc w:val="left"/>
+      <w:pPr>
+        <w:ind w:left="6480" w:hanging="180"/>
+      </w:pPr>
+    </w:lvl>
+  </w:abstractNum>
+  <w:abstractNum xmlns:w="http://schemas.openxmlformats.org/wordprocessingml/2006/main" w:abstractNumId="11">
+    <w:nsid w:val="4e8f9146"/>
+    <w:multiLevelType xmlns:w="http://schemas.openxmlformats.org/wordprocessingml/2006/main" w:val="multilevel"/>
+    <w:lvl xmlns:w="http://schemas.openxmlformats.org/wordprocessingml/2006/main" w:ilvl="0">
+      <w:start w:val="1"/>
+      <w:numFmt w:val="decimal"/>
+      <w:lvlText w:val="%1."/>
+      <w:lvlJc w:val="left"/>
+      <w:pPr>
+        <w:ind w:left="720" w:hanging="360"/>
+      </w:pPr>
+    </w:lvl>
+    <w:lvl xmlns:w="http://schemas.openxmlformats.org/wordprocessingml/2006/main" w:ilvl="1">
+      <w:start w:val="1"/>
+      <w:numFmt w:val="decimal"/>
+      <w:lvlText w:val="%1.%2."/>
+      <w:lvlJc w:val="left"/>
+      <w:pPr>
+        <w:ind w:left="1440" w:hanging="360"/>
+      </w:pPr>
+    </w:lvl>
+    <w:lvl xmlns:w="http://schemas.openxmlformats.org/wordprocessingml/2006/main" w:ilvl="2">
+      <w:start w:val="1"/>
+      <w:numFmt w:val="decimal"/>
+      <w:lvlText w:val="%1.%2.%3."/>
+      <w:lvlJc w:val="left"/>
+      <w:pPr>
+        <w:ind w:left="2160" w:hanging="180"/>
+      </w:pPr>
+    </w:lvl>
+    <w:lvl xmlns:w="http://schemas.openxmlformats.org/wordprocessingml/2006/main" w:ilvl="3">
+      <w:start w:val="1"/>
+      <w:numFmt w:val="decimal"/>
+      <w:lvlText w:val="%1.%2.%3.%4."/>
+      <w:lvlJc w:val="left"/>
+      <w:pPr>
+        <w:ind w:left="2880" w:hanging="360"/>
+      </w:pPr>
+    </w:lvl>
+    <w:lvl xmlns:w="http://schemas.openxmlformats.org/wordprocessingml/2006/main" w:ilvl="4">
+      <w:start w:val="1"/>
+      <w:numFmt w:val="decimal"/>
+      <w:lvlText w:val="%1.%2.%3.%4.%5."/>
+      <w:lvlJc w:val="left"/>
+      <w:pPr>
+        <w:ind w:left="3600" w:hanging="360"/>
+      </w:pPr>
+    </w:lvl>
+    <w:lvl xmlns:w="http://schemas.openxmlformats.org/wordprocessingml/2006/main" w:ilvl="5">
+      <w:start w:val="1"/>
+      <w:numFmt w:val="decimal"/>
+      <w:lvlText w:val="%1.%2.%3.%4.%5.%6."/>
+      <w:lvlJc w:val="left"/>
+      <w:pPr>
+        <w:ind w:left="4320" w:hanging="180"/>
+      </w:pPr>
+    </w:lvl>
+    <w:lvl xmlns:w="http://schemas.openxmlformats.org/wordprocessingml/2006/main" w:ilvl="6">
+      <w:start w:val="1"/>
+      <w:numFmt w:val="decimal"/>
+      <w:lvlText w:val="%1.%2.%3.%4.%5.%6.%7."/>
+      <w:lvlJc w:val="left"/>
+      <w:pPr>
+        <w:ind w:left="5040" w:hanging="360"/>
+      </w:pPr>
+    </w:lvl>
+    <w:lvl xmlns:w="http://schemas.openxmlformats.org/wordprocessingml/2006/main" w:ilvl="7">
+      <w:start w:val="1"/>
+      <w:numFmt w:val="decimal"/>
+      <w:lvlText w:val="%1.%2.%3.%4.%5.%6.%7.%8."/>
+      <w:lvlJc w:val="left"/>
+      <w:pPr>
+        <w:ind w:left="5760" w:hanging="360"/>
+      </w:pPr>
+    </w:lvl>
+    <w:lvl xmlns:w="http://schemas.openxmlformats.org/wordprocessingml/2006/main" w:ilvl="8">
+      <w:start w:val="1"/>
+      <w:numFmt w:val="decimal"/>
+      <w:lvlText w:val="%1.%2.%3.%4.%5.%6.%7.%8.%9."/>
+      <w:lvlJc w:val="left"/>
+      <w:pPr>
+        <w:ind w:left="6480" w:hanging="180"/>
+      </w:pPr>
+    </w:lvl>
+  </w:abstractNum>
   <w:abstractNum xmlns:w="http://schemas.openxmlformats.org/wordprocessingml/2006/main" w:abstractNumId="10">
     <w:nsid w:val="5e195fcf"/>
     <w:multiLevelType xmlns:w="http://schemas.openxmlformats.org/wordprocessingml/2006/main" w:val="multilevel"/>
@@ -3707,6 +7684,45 @@
       </w:pPr>
     </w:lvl>
   </w:abstractNum>
+  <w:num w:numId="23">
+    <w:abstractNumId w:val="23"/>
+  </w:num>
+  <w:num w:numId="22">
+    <w:abstractNumId w:val="22"/>
+  </w:num>
+  <w:num w:numId="21">
+    <w:abstractNumId w:val="21"/>
+  </w:num>
+  <w:num w:numId="20">
+    <w:abstractNumId w:val="20"/>
+  </w:num>
+  <w:num w:numId="19">
+    <w:abstractNumId w:val="19"/>
+  </w:num>
+  <w:num w:numId="18">
+    <w:abstractNumId w:val="18"/>
+  </w:num>
+  <w:num w:numId="17">
+    <w:abstractNumId w:val="17"/>
+  </w:num>
+  <w:num w:numId="16">
+    <w:abstractNumId w:val="16"/>
+  </w:num>
+  <w:num w:numId="15">
+    <w:abstractNumId w:val="15"/>
+  </w:num>
+  <w:num w:numId="14">
+    <w:abstractNumId w:val="14"/>
+  </w:num>
+  <w:num w:numId="13">
+    <w:abstractNumId w:val="13"/>
+  </w:num>
+  <w:num w:numId="12">
+    <w:abstractNumId w:val="12"/>
+  </w:num>
+  <w:num w:numId="11">
+    <w:abstractNumId w:val="11"/>
+  </w:num>
   <w:num w:numId="10">
     <w:abstractNumId w:val="10"/>
   </w:num>

--- a/gameplay_dev/Concept.docx
+++ b/gameplay_dev/Concept.docx
@@ -119,7 +119,7 @@
         </w:rPr>
         <w:t xml:space="preserve"> </w:t>
       </w:r>
-      <w:hyperlink r:id="R097e701eaed34154">
+      <w:hyperlink r:id="R9d756870a5c44f60">
         <w:r>
           <w:rPr>
             <w:rStyle w:val="Hyperlink"/>
@@ -136,7 +136,7 @@
         </w:rPr>
         <w:t xml:space="preserve">, </w:t>
       </w:r>
-      <w:hyperlink r:id="Rade458bb76ac4106">
+      <w:hyperlink r:id="R1f7d3a82c2224f32">
         <w:r>
           <w:rPr>
             <w:rStyle w:val="Hyperlink"/>
@@ -153,7 +153,7 @@
         </w:rPr>
         <w:t xml:space="preserve">, </w:t>
       </w:r>
-      <w:hyperlink r:id="R8d9aceb8ff794595">
+      <w:hyperlink r:id="R547c5225b4db4aeb">
         <w:r>
           <w:rPr>
             <w:rStyle w:val="Hyperlink"/>
@@ -170,7 +170,7 @@
         </w:rPr>
         <w:t xml:space="preserve">, </w:t>
       </w:r>
-      <w:hyperlink r:id="Re8d8d38f83124312">
+      <w:hyperlink r:id="Rb52f7ad8f3964532">
         <w:r>
           <w:rPr>
             <w:rStyle w:val="Hyperlink"/>
@@ -180,6 +180,39 @@
           <w:t>ностальгия</w:t>
         </w:r>
       </w:hyperlink>
+      <w:r>
+        <w:rPr>
+          <w:b w:val="0"/>
+          <w:bCs w:val="0"/>
+        </w:rPr>
+        <w:t xml:space="preserve"> + </w:t>
+      </w:r>
+      <w:hyperlink r:id="R8a87f821bf7345d2">
+        <w:r>
+          <w:rPr>
+            <w:rStyle w:val="Hyperlink"/>
+            <w:b w:val="0"/>
+            <w:bCs w:val="0"/>
+          </w:rPr>
+          <w:t>unnerving</w:t>
+        </w:r>
+        <w:r>
+          <w:rPr>
+            <w:rStyle w:val="Hyperlink"/>
+            <w:b w:val="0"/>
+            <w:bCs w:val="0"/>
+          </w:rPr>
+          <w:t xml:space="preserve"> </w:t>
+        </w:r>
+        <w:r>
+          <w:rPr>
+            <w:rStyle w:val="Hyperlink"/>
+            <w:b w:val="0"/>
+            <w:bCs w:val="0"/>
+          </w:rPr>
+          <w:t>images</w:t>
+        </w:r>
+      </w:hyperlink>
     </w:p>
     <w:p>
       <w:pPr>
@@ -271,7 +304,7 @@
         </w:rPr>
         <w:t>Любители пиксельных ретро стилизованных хорроров (</w:t>
       </w:r>
-      <w:hyperlink r:id="Ref0816f4e7ea4801">
+      <w:hyperlink r:id="Rc717afe4903d48d4">
         <w:r>
           <w:rPr>
             <w:rStyle w:val="Hyperlink"/>
@@ -290,7 +323,7 @@
         </w:rPr>
         <w:t xml:space="preserve">, </w:t>
       </w:r>
-      <w:hyperlink r:id="R51f1fa4d062b4d1b">
+      <w:hyperlink r:id="R6e4917397f46421d">
         <w:r>
           <w:rPr>
             <w:rStyle w:val="Hyperlink"/>
@@ -307,7 +340,7 @@
         </w:rPr>
         <w:t xml:space="preserve">, </w:t>
       </w:r>
-      <w:hyperlink r:id="R480bd4b172534d89">
+      <w:hyperlink r:id="R17820bcb4f624aa6">
         <w:r>
           <w:rPr>
             <w:rStyle w:val="Hyperlink"/>
@@ -324,7 +357,7 @@
         </w:rPr>
         <w:t xml:space="preserve">, </w:t>
       </w:r>
-      <w:hyperlink r:id="R645cab42ca974a69">
+      <w:hyperlink r:id="R1861609cd9b24d94">
         <w:r>
           <w:rPr>
             <w:rStyle w:val="Hyperlink"/>
@@ -341,7 +374,7 @@
         </w:rPr>
         <w:t xml:space="preserve">, </w:t>
       </w:r>
-      <w:hyperlink r:id="R95b3e1ad36f343ba">
+      <w:hyperlink r:id="Re2520d52e7f849bb">
         <w:r>
           <w:rPr>
             <w:rStyle w:val="Hyperlink"/>
@@ -474,7 +507,7 @@
       </w:pPr>
       <w:r>
         <w:drawing>
-          <wp:inline wp14:editId="03B75E0E" wp14:anchorId="162CBF64">
+          <wp:inline wp14:editId="51677652" wp14:anchorId="162CBF64">
             <wp:extent cx="5418818" cy="4267319"/>
             <wp:effectExtent l="0" t="0" r="0" b="0"/>
             <wp:docPr id="127914969" name="" title=""/>
@@ -489,7 +522,7 @@
                     <pic:cNvPicPr/>
                   </pic:nvPicPr>
                   <pic:blipFill>
-                    <a:blip r:embed="R80916db9e0294525">
+                    <a:blip r:embed="R989c66a321c44f9d">
                       <a:extLst>
                         <a:ext xmlns:a="http://schemas.openxmlformats.org/drawingml/2006/main" uri="{28A0092B-C50C-407E-A947-70E740481C1C}">
                           <a14:useLocalDpi val="0"/>
@@ -1532,6 +1565,580 @@
     <w:p>
       <w:pPr>
         <w:pStyle w:val="Normal"/>
+        <w:ind w:left="0"/>
+        <w:jc w:val="left"/>
+        <w:rPr>
+          <w:b w:val="1"/>
+          <w:bCs w:val="1"/>
+          <w:sz w:val="24"/>
+          <w:szCs w:val="24"/>
+        </w:rPr>
+      </w:pPr>
+      <w:r>
+        <w:rPr>
+          <w:b w:val="1"/>
+          <w:bCs w:val="1"/>
+          <w:sz w:val="24"/>
+          <w:szCs w:val="24"/>
+        </w:rPr>
+        <w:t xml:space="preserve">3.2.1. </w:t>
+      </w:r>
+      <w:r>
+        <w:rPr>
+          <w:b w:val="0"/>
+          <w:bCs w:val="0"/>
+          <w:sz w:val="24"/>
+          <w:szCs w:val="24"/>
+        </w:rPr>
+        <w:t>Визуальный дизайн фотографий</w:t>
+      </w:r>
+    </w:p>
+    <w:p>
+      <w:pPr>
+        <w:pStyle w:val="Normal"/>
+        <w:ind w:left="0"/>
+        <w:jc w:val="left"/>
+        <w:rPr>
+          <w:b w:val="0"/>
+          <w:bCs w:val="0"/>
+          <w:sz w:val="22"/>
+          <w:szCs w:val="22"/>
+        </w:rPr>
+      </w:pPr>
+      <w:r>
+        <w:rPr>
+          <w:b w:val="0"/>
+          <w:bCs w:val="0"/>
+          <w:sz w:val="22"/>
+          <w:szCs w:val="22"/>
+        </w:rPr>
+        <w:t xml:space="preserve">При создании фото </w:t>
+      </w:r>
+      <w:r>
+        <w:rPr>
+          <w:b w:val="1"/>
+          <w:bCs w:val="1"/>
+          <w:sz w:val="22"/>
+          <w:szCs w:val="22"/>
+        </w:rPr>
+        <w:t xml:space="preserve">возможно наложить </w:t>
+      </w:r>
+      <w:r>
+        <w:rPr>
+          <w:b w:val="1"/>
+          <w:bCs w:val="1"/>
+          <w:sz w:val="22"/>
+          <w:szCs w:val="22"/>
+        </w:rPr>
+        <w:t>маску</w:t>
+      </w:r>
+      <w:r>
+        <w:rPr>
+          <w:b w:val="0"/>
+          <w:bCs w:val="0"/>
+          <w:sz w:val="22"/>
+          <w:szCs w:val="22"/>
+        </w:rPr>
+        <w:t xml:space="preserve">, </w:t>
+      </w:r>
+      <w:r>
+        <w:rPr>
+          <w:b w:val="1"/>
+          <w:bCs w:val="1"/>
+          <w:sz w:val="22"/>
+          <w:szCs w:val="22"/>
+        </w:rPr>
+        <w:t xml:space="preserve"> </w:t>
+      </w:r>
+      <w:r>
+        <w:rPr>
+          <w:b w:val="0"/>
+          <w:bCs w:val="0"/>
+          <w:sz w:val="22"/>
+          <w:szCs w:val="22"/>
+        </w:rPr>
+        <w:t>однако</w:t>
+      </w:r>
+      <w:r>
+        <w:rPr>
+          <w:b w:val="0"/>
+          <w:bCs w:val="0"/>
+          <w:sz w:val="22"/>
+          <w:szCs w:val="22"/>
+        </w:rPr>
+        <w:t xml:space="preserve">, в таком случае регулировать угол </w:t>
+      </w:r>
+      <w:r>
+        <w:rPr>
+          <w:b w:val="0"/>
+          <w:bCs w:val="0"/>
+          <w:sz w:val="22"/>
+          <w:szCs w:val="22"/>
+        </w:rPr>
+        <w:t>объектива</w:t>
+      </w:r>
+      <w:r>
+        <w:rPr>
+          <w:b w:val="0"/>
+          <w:bCs w:val="0"/>
+          <w:sz w:val="22"/>
+          <w:szCs w:val="22"/>
+        </w:rPr>
+        <w:t xml:space="preserve"> и дальность вспышки не получается.</w:t>
+      </w:r>
+      <w:r>
+        <w:rPr>
+          <w:b w:val="1"/>
+          <w:bCs w:val="1"/>
+          <w:sz w:val="22"/>
+          <w:szCs w:val="22"/>
+        </w:rPr>
+        <w:t xml:space="preserve"> </w:t>
+      </w:r>
+    </w:p>
+    <w:p>
+      <w:pPr>
+        <w:pStyle w:val="Normal"/>
+        <w:ind w:left="0"/>
+        <w:jc w:val="left"/>
+        <w:rPr>
+          <w:b w:val="0"/>
+          <w:bCs w:val="0"/>
+          <w:sz w:val="22"/>
+          <w:szCs w:val="22"/>
+        </w:rPr>
+      </w:pPr>
+      <w:r>
+        <w:rPr>
+          <w:b w:val="0"/>
+          <w:bCs w:val="0"/>
+          <w:sz w:val="22"/>
+          <w:szCs w:val="22"/>
+        </w:rPr>
+        <w:t>Без маски:</w:t>
+      </w:r>
+    </w:p>
+    <w:p>
+      <w:pPr>
+        <w:pStyle w:val="Normal"/>
+        <w:ind w:left="0"/>
+        <w:jc w:val="left"/>
+      </w:pPr>
+      <w:r>
+        <w:drawing>
+          <wp:inline wp14:editId="6A80E7AF" wp14:anchorId="59EA3D5E">
+            <wp:extent cx="5642264" cy="4137660"/>
+            <wp:effectExtent l="0" t="0" r="0" b="0"/>
+            <wp:docPr id="973705859" name="" title=""/>
+            <wp:cNvGraphicFramePr>
+              <a:graphicFrameLocks noChangeAspect="1"/>
+            </wp:cNvGraphicFramePr>
+            <a:graphic>
+              <a:graphicData uri="http://schemas.openxmlformats.org/drawingml/2006/picture">
+                <pic:pic>
+                  <pic:nvPicPr>
+                    <pic:cNvPr id="0" name=""/>
+                    <pic:cNvPicPr/>
+                  </pic:nvPicPr>
+                  <pic:blipFill>
+                    <a:blip r:embed="R0f476fc70e0148e0">
+                      <a:extLst>
+                        <a:ext xmlns:a="http://schemas.openxmlformats.org/drawingml/2006/main" uri="{28A0092B-C50C-407E-A947-70E740481C1C}">
+                          <a14:useLocalDpi val="0"/>
+                        </a:ext>
+                      </a:extLst>
+                    </a:blip>
+                    <a:stretch>
+                      <a:fillRect/>
+                    </a:stretch>
+                  </pic:blipFill>
+                  <pic:spPr>
+                    <a:xfrm>
+                      <a:off x="0" y="0"/>
+                      <a:ext cx="5642264" cy="4137660"/>
+                    </a:xfrm>
+                    <a:prstGeom prst="rect">
+                      <a:avLst/>
+                    </a:prstGeom>
+                  </pic:spPr>
+                </pic:pic>
+              </a:graphicData>
+            </a:graphic>
+          </wp:inline>
+        </w:drawing>
+      </w:r>
+    </w:p>
+    <w:p>
+      <w:pPr>
+        <w:pStyle w:val="Normal"/>
+        <w:ind w:left="0"/>
+        <w:jc w:val="left"/>
+        <w:rPr>
+          <w:b w:val="0"/>
+          <w:bCs w:val="0"/>
+          <w:sz w:val="22"/>
+          <w:szCs w:val="22"/>
+        </w:rPr>
+      </w:pPr>
+      <w:r>
+        <w:rPr>
+          <w:b w:val="0"/>
+          <w:bCs w:val="0"/>
+          <w:sz w:val="22"/>
+          <w:szCs w:val="22"/>
+        </w:rPr>
+        <w:t>Маска при простом снимке:</w:t>
+      </w:r>
+    </w:p>
+    <w:p>
+      <w:pPr>
+        <w:pStyle w:val="Normal"/>
+        <w:ind w:left="0"/>
+        <w:jc w:val="left"/>
+        <w:rPr>
+          <w:b w:val="0"/>
+          <w:bCs w:val="0"/>
+          <w:sz w:val="22"/>
+          <w:szCs w:val="22"/>
+        </w:rPr>
+      </w:pPr>
+      <w:r>
+        <w:rPr>
+          <w:b w:val="0"/>
+          <w:bCs w:val="0"/>
+          <w:sz w:val="22"/>
+          <w:szCs w:val="22"/>
+        </w:rPr>
+        <w:t>Затеняет окружение на 90%, в место направления луча подсвечивает примерно на 15%</w:t>
+      </w:r>
+    </w:p>
+    <w:p>
+      <w:pPr>
+        <w:pStyle w:val="Normal"/>
+        <w:ind w:left="0"/>
+        <w:jc w:val="left"/>
+      </w:pPr>
+      <w:r>
+        <w:rPr/>
+        <w:t>С маской:</w:t>
+      </w:r>
+    </w:p>
+    <w:p>
+      <w:pPr>
+        <w:pStyle w:val="Normal"/>
+        <w:ind w:left="0"/>
+        <w:jc w:val="left"/>
+      </w:pPr>
+      <w:r>
+        <w:drawing>
+          <wp:inline wp14:editId="482AA704" wp14:anchorId="02B46B69">
+            <wp:extent cx="5657850" cy="3736539"/>
+            <wp:effectExtent l="0" t="0" r="0" b="0"/>
+            <wp:docPr id="1693059135" name="" title=""/>
+            <wp:cNvGraphicFramePr>
+              <a:graphicFrameLocks noChangeAspect="1"/>
+            </wp:cNvGraphicFramePr>
+            <a:graphic>
+              <a:graphicData uri="http://schemas.openxmlformats.org/drawingml/2006/picture">
+                <pic:pic>
+                  <pic:nvPicPr>
+                    <pic:cNvPr id="0" name=""/>
+                    <pic:cNvPicPr/>
+                  </pic:nvPicPr>
+                  <pic:blipFill>
+                    <a:blip r:embed="R88064e5727974a2f">
+                      <a:extLst>
+                        <a:ext xmlns:a="http://schemas.openxmlformats.org/drawingml/2006/main" uri="{28A0092B-C50C-407E-A947-70E740481C1C}">
+                          <a14:useLocalDpi val="0"/>
+                        </a:ext>
+                      </a:extLst>
+                    </a:blip>
+                    <a:stretch>
+                      <a:fillRect/>
+                    </a:stretch>
+                  </pic:blipFill>
+                  <pic:spPr>
+                    <a:xfrm>
+                      <a:off x="0" y="0"/>
+                      <a:ext cx="5657850" cy="3736539"/>
+                    </a:xfrm>
+                    <a:prstGeom prst="rect">
+                      <a:avLst/>
+                    </a:prstGeom>
+                  </pic:spPr>
+                </pic:pic>
+              </a:graphicData>
+            </a:graphic>
+          </wp:inline>
+        </w:drawing>
+      </w:r>
+    </w:p>
+    <w:p>
+      <w:pPr>
+        <w:pStyle w:val="Normal"/>
+        <w:ind w:left="0"/>
+        <w:jc w:val="left"/>
+        <w:rPr>
+          <w:b w:val="0"/>
+          <w:bCs w:val="0"/>
+          <w:sz w:val="22"/>
+          <w:szCs w:val="22"/>
+        </w:rPr>
+      </w:pPr>
+      <w:r>
+        <w:rPr>
+          <w:b w:val="0"/>
+          <w:bCs w:val="0"/>
+          <w:sz w:val="22"/>
+          <w:szCs w:val="22"/>
+        </w:rPr>
+        <w:t>Маска при снимке чудища:</w:t>
+      </w:r>
+    </w:p>
+    <w:p>
+      <w:pPr>
+        <w:pStyle w:val="Normal"/>
+        <w:ind w:left="0"/>
+        <w:jc w:val="left"/>
+        <w:rPr>
+          <w:b w:val="0"/>
+          <w:bCs w:val="0"/>
+          <w:sz w:val="22"/>
+          <w:szCs w:val="22"/>
+        </w:rPr>
+      </w:pPr>
+      <w:r>
+        <w:rPr>
+          <w:b w:val="0"/>
+          <w:bCs w:val="0"/>
+          <w:sz w:val="22"/>
+          <w:szCs w:val="22"/>
+        </w:rPr>
+        <w:t>Маска фото +</w:t>
+      </w:r>
+    </w:p>
+    <w:p>
+      <w:pPr>
+        <w:pStyle w:val="Normal"/>
+        <w:ind w:left="0"/>
+        <w:jc w:val="left"/>
+        <w:rPr>
+          <w:b w:val="0"/>
+          <w:bCs w:val="0"/>
+          <w:sz w:val="22"/>
+          <w:szCs w:val="22"/>
+        </w:rPr>
+      </w:pPr>
+      <w:r>
+        <w:rPr>
+          <w:b w:val="0"/>
+          <w:bCs w:val="0"/>
+          <w:sz w:val="22"/>
+          <w:szCs w:val="22"/>
+        </w:rPr>
+        <w:t>доп. Маска зашумления (чем ближе монстр - тем она явнее) +</w:t>
+      </w:r>
+    </w:p>
+    <w:p>
+      <w:pPr>
+        <w:pStyle w:val="Normal"/>
+        <w:ind w:left="0"/>
+        <w:jc w:val="left"/>
+        <w:rPr>
+          <w:b w:val="0"/>
+          <w:bCs w:val="0"/>
+          <w:sz w:val="22"/>
+          <w:szCs w:val="22"/>
+        </w:rPr>
+      </w:pPr>
+      <w:r>
+        <w:rPr>
+          <w:b w:val="0"/>
+          <w:bCs w:val="0"/>
+          <w:sz w:val="22"/>
+          <w:szCs w:val="22"/>
+        </w:rPr>
+        <w:t>доп. Маска помех +</w:t>
+      </w:r>
+    </w:p>
+    <w:p>
+      <w:pPr>
+        <w:pStyle w:val="Normal"/>
+        <w:ind w:left="0"/>
+        <w:jc w:val="left"/>
+        <w:rPr>
+          <w:b w:val="0"/>
+          <w:bCs w:val="0"/>
+          <w:sz w:val="22"/>
+          <w:szCs w:val="22"/>
+        </w:rPr>
+      </w:pPr>
+      <w:r>
+        <w:rPr>
+          <w:b w:val="0"/>
+          <w:bCs w:val="0"/>
+          <w:sz w:val="22"/>
+          <w:szCs w:val="22"/>
+        </w:rPr>
+        <w:t>доп. Маска шума на само чудище (опционально) +</w:t>
+      </w:r>
+    </w:p>
+    <w:p>
+      <w:pPr>
+        <w:pStyle w:val="Normal"/>
+        <w:ind w:left="0"/>
+        <w:jc w:val="left"/>
+        <w:rPr>
+          <w:b w:val="0"/>
+          <w:bCs w:val="0"/>
+          <w:sz w:val="22"/>
+          <w:szCs w:val="22"/>
+        </w:rPr>
+      </w:pPr>
+      <w:r>
+        <w:rPr>
+          <w:b w:val="0"/>
+          <w:bCs w:val="0"/>
+          <w:sz w:val="22"/>
+          <w:szCs w:val="22"/>
+        </w:rPr>
+        <w:t>Маска</w:t>
+      </w:r>
+      <w:r>
+        <w:rPr>
+          <w:b w:val="0"/>
+          <w:bCs w:val="0"/>
+          <w:sz w:val="22"/>
+          <w:szCs w:val="22"/>
+        </w:rPr>
+        <w:t xml:space="preserve"> затирающая части монстров, не попавшие в угол (угол отрисовки монстра чуть меньше угла вспышки) +</w:t>
+      </w:r>
+    </w:p>
+    <w:p>
+      <w:pPr>
+        <w:pStyle w:val="Normal"/>
+        <w:ind w:left="0"/>
+        <w:jc w:val="left"/>
+      </w:pPr>
+      <w:r>
+        <w:rPr/>
+        <w:t>С доп. масками:</w:t>
+      </w:r>
+    </w:p>
+    <w:p>
+      <w:pPr>
+        <w:pStyle w:val="Normal"/>
+        <w:ind w:left="0"/>
+        <w:jc w:val="left"/>
+      </w:pPr>
+      <w:r>
+        <w:drawing>
+          <wp:inline wp14:editId="137A1514" wp14:anchorId="29552145">
+            <wp:extent cx="5668793" cy="3909105"/>
+            <wp:effectExtent l="0" t="0" r="0" b="0"/>
+            <wp:docPr id="1381417297" name="" title=""/>
+            <wp:cNvGraphicFramePr>
+              <a:graphicFrameLocks noChangeAspect="1"/>
+            </wp:cNvGraphicFramePr>
+            <a:graphic>
+              <a:graphicData uri="http://schemas.openxmlformats.org/drawingml/2006/picture">
+                <pic:pic>
+                  <pic:nvPicPr>
+                    <pic:cNvPr id="0" name=""/>
+                    <pic:cNvPicPr/>
+                  </pic:nvPicPr>
+                  <pic:blipFill>
+                    <a:blip r:embed="Ra049f8ed126e4a21">
+                      <a:extLst>
+                        <a:ext xmlns:a="http://schemas.openxmlformats.org/drawingml/2006/main" uri="{28A0092B-C50C-407E-A947-70E740481C1C}">
+                          <a14:useLocalDpi val="0"/>
+                        </a:ext>
+                      </a:extLst>
+                    </a:blip>
+                    <a:stretch>
+                      <a:fillRect/>
+                    </a:stretch>
+                  </pic:blipFill>
+                  <pic:spPr>
+                    <a:xfrm>
+                      <a:off x="0" y="0"/>
+                      <a:ext cx="5668793" cy="3909105"/>
+                    </a:xfrm>
+                    <a:prstGeom prst="rect">
+                      <a:avLst/>
+                    </a:prstGeom>
+                  </pic:spPr>
+                </pic:pic>
+              </a:graphicData>
+            </a:graphic>
+          </wp:inline>
+        </w:drawing>
+      </w:r>
+    </w:p>
+    <w:p>
+      <w:pPr>
+        <w:pStyle w:val="Normal"/>
+        <w:ind w:left="0"/>
+        <w:jc w:val="left"/>
+      </w:pPr>
+      <w:r>
+        <w:rPr/>
+        <w:t>Идеальный вариант, маски + горизонтальный сдвиг (чем ближе монстр - тем сильнее сдвиг):</w:t>
+      </w:r>
+    </w:p>
+    <w:p>
+      <w:pPr>
+        <w:pStyle w:val="Normal"/>
+        <w:ind w:left="0"/>
+        <w:jc w:val="left"/>
+      </w:pPr>
+      <w:r>
+        <w:drawing>
+          <wp:inline wp14:editId="40C8484F" wp14:anchorId="65A7D296">
+            <wp:extent cx="5660615" cy="3655814"/>
+            <wp:effectExtent l="0" t="0" r="0" b="0"/>
+            <wp:docPr id="1455000840" name="" title=""/>
+            <wp:cNvGraphicFramePr>
+              <a:graphicFrameLocks noChangeAspect="1"/>
+            </wp:cNvGraphicFramePr>
+            <a:graphic>
+              <a:graphicData uri="http://schemas.openxmlformats.org/drawingml/2006/picture">
+                <pic:pic>
+                  <pic:nvPicPr>
+                    <pic:cNvPr id="0" name=""/>
+                    <pic:cNvPicPr/>
+                  </pic:nvPicPr>
+                  <pic:blipFill>
+                    <a:blip r:embed="R2c96c66868f244b3">
+                      <a:extLst>
+                        <a:ext xmlns:a="http://schemas.openxmlformats.org/drawingml/2006/main" uri="{28A0092B-C50C-407E-A947-70E740481C1C}">
+                          <a14:useLocalDpi val="0"/>
+                        </a:ext>
+                      </a:extLst>
+                    </a:blip>
+                    <a:stretch>
+                      <a:fillRect/>
+                    </a:stretch>
+                  </pic:blipFill>
+                  <pic:spPr>
+                    <a:xfrm>
+                      <a:off x="0" y="0"/>
+                      <a:ext cx="5660615" cy="3655814"/>
+                    </a:xfrm>
+                    <a:prstGeom prst="rect">
+                      <a:avLst/>
+                    </a:prstGeom>
+                  </pic:spPr>
+                </pic:pic>
+              </a:graphicData>
+            </a:graphic>
+          </wp:inline>
+        </w:drawing>
+      </w:r>
+    </w:p>
+    <w:p>
+      <w:pPr>
+        <w:pStyle w:val="Normal"/>
         <w:jc w:val="center"/>
         <w:rPr>
           <w:b w:val="1"/>
@@ -3153,7 +3760,7 @@
             </w:pPr>
             <w:r>
               <w:drawing>
-                <wp:inline wp14:editId="18CBA99A" wp14:anchorId="76DE068C">
+                <wp:inline wp14:editId="6A71AAE1" wp14:anchorId="76DE068C">
                   <wp:extent cx="3305175" cy="2486025"/>
                   <wp:effectExtent l="0" t="0" r="0" b="0"/>
                   <wp:docPr id="1455700665" name="" title=""/>
@@ -3168,7 +3775,7 @@
                           <pic:cNvPicPr/>
                         </pic:nvPicPr>
                         <pic:blipFill>
-                          <a:blip r:embed="R7128275eabd34813">
+                          <a:blip r:embed="R8e9093dfed20417b">
                             <a:extLst>
                               <a:ext xmlns:a="http://schemas.openxmlformats.org/drawingml/2006/main" uri="{28A0092B-C50C-407E-A947-70E740481C1C}">
                                 <a14:useLocalDpi val="0"/>
@@ -3233,7 +3840,7 @@
             </w:pPr>
             <w:r>
               <w:drawing>
-                <wp:inline wp14:editId="5C348BE3" wp14:anchorId="6221C480">
+                <wp:inline wp14:editId="0E719885" wp14:anchorId="6221C480">
                   <wp:extent cx="3305175" cy="2486025"/>
                   <wp:effectExtent l="0" t="0" r="0" b="0"/>
                   <wp:docPr id="1700719997" name="" title=""/>
@@ -3248,7 +3855,7 @@
                           <pic:cNvPicPr/>
                         </pic:nvPicPr>
                         <pic:blipFill>
-                          <a:blip r:embed="R3317fe11b64e4cfe">
+                          <a:blip r:embed="Rb3a7690c575a4e7a">
                             <a:extLst>
                               <a:ext xmlns:a="http://schemas.openxmlformats.org/drawingml/2006/main" uri="{28A0092B-C50C-407E-A947-70E740481C1C}">
                                 <a14:useLocalDpi val="0"/>
@@ -3321,7 +3928,7 @@
             </w:pPr>
             <w:r>
               <w:drawing>
-                <wp:inline wp14:editId="23FD141E" wp14:anchorId="6E85FF67">
+                <wp:inline wp14:editId="3F9B465A" wp14:anchorId="6E85FF67">
                   <wp:extent cx="3305175" cy="2495550"/>
                   <wp:effectExtent l="0" t="0" r="0" b="0"/>
                   <wp:docPr id="675728270" name="" title=""/>
@@ -3336,7 +3943,7 @@
                           <pic:cNvPicPr/>
                         </pic:nvPicPr>
                         <pic:blipFill>
-                          <a:blip r:embed="Re171925c90a34ddd">
+                          <a:blip r:embed="Rb74a0cdd535e41e1">
                             <a:extLst>
                               <a:ext xmlns:a="http://schemas.openxmlformats.org/drawingml/2006/main" uri="{28A0092B-C50C-407E-A947-70E740481C1C}">
                                 <a14:useLocalDpi val="0"/>
@@ -5658,7 +6265,7 @@
           <w:szCs w:val="22"/>
         </w:rPr>
       </w:pPr>
-      <w:hyperlink r:id="R609e3b37c4124fa2">
+      <w:hyperlink r:id="R652b958afb8942d9">
         <w:r>
           <w:rPr>
             <w:rStyle w:val="Hyperlink"/>
